--- a/Doc/1_Contexte.docx
+++ b/Doc/1_Contexte.docx
@@ -16,9 +16,19 @@
           <w:docPartUnique/>
         </w:docPartObj>
       </w:sdtPr>
-      <w:sdtEndPr/>
+      <w:sdtEndPr>
+        <w:rPr>
+          <w:rFonts w:asciiTheme="minorHAnsi" w:eastAsiaTheme="minorHAnsi" w:hAnsiTheme="minorHAnsi" w:cstheme="minorBidi"/>
+          <w:color w:val="auto"/>
+          <w:sz w:val="22"/>
+          <w:szCs w:val="22"/>
+        </w:rPr>
+      </w:sdtEndPr>
       <w:sdtContent>
         <w:p>
+          <w:pPr>
+            <w:jc w:val="both"/>
+          </w:pPr>
           <w:r>
             <w:rPr>
               <w:noProof/>
@@ -449,7 +459,7 @@
               </mc:Choice>
               <mc:Fallback>
                 <w:pict>
-                  <v:group w14:anchorId="26E97D6A" id="Groupe 119" o:spid="_x0000_s1026" style="position:absolute;margin-left:-43.1pt;margin-top:-15.35pt;width:540pt;height:730.75pt;z-index:-251657216;mso-position-horizontal-relative:margin;mso-position-vertical-relative:margin" coordsize="68580,92802" o:gfxdata="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">
+                  <v:group w14:anchorId="26E97D6A" id="Groupe 119" o:spid="_x0000_s1026" style="position:absolute;left:0;text-align:left;margin-left:-43.1pt;margin-top:-15.35pt;width:540pt;height:730.75pt;z-index:-251657216;mso-position-horizontal-relative:margin;mso-position-vertical-relative:margin" coordsize="68580,92802" o:gfxdata="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">
                     <v:rect id="Rectangle 120" o:spid="_x0000_s1027" style="position:absolute;top:73152;width:68580;height:1431;visibility:visible;mso-wrap-style:square;v-text-anchor:middle" o:gfxdata="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" fillcolor="#c00000" stroked="f" strokeweight="1pt">
                       <v:fill opacity="60395f"/>
                     </v:rect>
@@ -732,6 +742,9 @@
           </w:r>
         </w:p>
         <w:p>
+          <w:pPr>
+            <w:jc w:val="both"/>
+          </w:pPr>
           <w:r>
             <w:rPr>
               <w:noProof/>
@@ -828,43 +841,525 @@
             <w:p>
               <w:pPr>
                 <w:pStyle w:val="En-ttedetabledesmatires"/>
+                <w:jc w:val="both"/>
               </w:pPr>
               <w:r>
                 <w:t>Table des matières</w:t>
               </w:r>
             </w:p>
             <w:p>
-              <w:fldSimple w:instr=" TOC \o &quot;1-3&quot; \h \z \u ">
+              <w:pPr>
+                <w:pStyle w:val="TM1"/>
+                <w:tabs>
+                  <w:tab w:val="right" w:leader="dot" w:pos="9062"/>
+                </w:tabs>
+                <w:jc w:val="both"/>
+                <w:rPr>
+                  <w:rFonts w:eastAsiaTheme="minorEastAsia"/>
+                  <w:noProof/>
+                  <w:lang w:val="fr-FR" w:eastAsia="fr-FR"/>
+                </w:rPr>
+              </w:pPr>
+              <w:r>
+                <w:fldChar w:fldCharType="begin"/>
+              </w:r>
+              <w:r>
+                <w:instrText xml:space="preserve"> TOC \o "1-3" \h \z \u </w:instrText>
+              </w:r>
+              <w:r>
+                <w:fldChar w:fldCharType="separate"/>
+              </w:r>
+              <w:hyperlink w:anchor="_Toc74242514" w:history="1">
                 <w:r>
                   <w:rPr>
-                    <w:b/>
-                    <w:bCs/>
+                    <w:rStyle w:val="Lienhypertexte"/>
                     <w:noProof/>
-                    <w:lang w:val="fr-FR"/>
                   </w:rPr>
-                  <w:t>Aucune entrée de table des matières n'a été trouvée.</w:t>
+                  <w:t>Introduction</w:t>
                 </w:r>
-              </w:fldSimple>
+                <w:r>
+                  <w:rPr>
+                    <w:noProof/>
+                    <w:webHidden/>
+                  </w:rPr>
+                  <w:tab/>
+                </w:r>
+                <w:r>
+                  <w:rPr>
+                    <w:noProof/>
+                    <w:webHidden/>
+                  </w:rPr>
+                  <w:fldChar w:fldCharType="begin"/>
+                </w:r>
+                <w:r>
+                  <w:rPr>
+                    <w:noProof/>
+                    <w:webHidden/>
+                  </w:rPr>
+                  <w:instrText xml:space="preserve"> PAGEREF _Toc74242514 \h </w:instrText>
+                </w:r>
+                <w:r>
+                  <w:rPr>
+                    <w:noProof/>
+                    <w:webHidden/>
+                  </w:rPr>
+                </w:r>
+                <w:r>
+                  <w:rPr>
+                    <w:noProof/>
+                    <w:webHidden/>
+                  </w:rPr>
+                  <w:fldChar w:fldCharType="separate"/>
+                </w:r>
+                <w:r>
+                  <w:rPr>
+                    <w:noProof/>
+                    <w:webHidden/>
+                  </w:rPr>
+                  <w:t>2</w:t>
+                </w:r>
+                <w:r>
+                  <w:rPr>
+                    <w:noProof/>
+                    <w:webHidden/>
+                  </w:rPr>
+                  <w:fldChar w:fldCharType="end"/>
+                </w:r>
+              </w:hyperlink>
+            </w:p>
+            <w:p>
+              <w:pPr>
+                <w:jc w:val="both"/>
+              </w:pPr>
+              <w:r>
+                <w:rPr>
+                  <w:b/>
+                  <w:bCs/>
+                  <w:noProof/>
+                  <w:lang w:val="fr-FR"/>
+                </w:rPr>
+                <w:fldChar w:fldCharType="end"/>
+              </w:r>
             </w:p>
           </w:sdtContent>
         </w:sdt>
-        <w:p/>
         <w:p>
+          <w:pPr>
+            <w:jc w:val="both"/>
+          </w:pPr>
+        </w:p>
+        <w:p>
+          <w:pPr>
+            <w:jc w:val="both"/>
+          </w:pPr>
           <w:r>
             <w:br w:type="page"/>
           </w:r>
         </w:p>
-        <w:p>
-          <w:pPr>
-            <w:pStyle w:val="Titre1"/>
-          </w:pPr>
-        </w:p>
       </w:sdtContent>
     </w:sdt>
-    <w:p/>
+    <w:p>
+      <w:pPr>
+        <w:pStyle w:val="Titre1"/>
+        <w:jc w:val="both"/>
+      </w:pPr>
+      <w:bookmarkStart w:id="0" w:name="_Toc74242514"/>
+      <w:r>
+        <w:lastRenderedPageBreak/>
+        <w:t>Introduction</w:t>
+      </w:r>
+      <w:bookmarkEnd w:id="0"/>
+    </w:p>
+    <w:p>
+      <w:pPr>
+        <w:jc w:val="both"/>
+      </w:pPr>
+      <w:r>
+        <w:t>Ce projet a été réalisé dans le cadre du projet de fin de semestre du cours "modèles de conception réutilisables</w:t>
+      </w:r>
+      <w:r>
+        <w:t xml:space="preserve"> </w:t>
+      </w:r>
+      <w:r>
+        <w:t>à la HEIG-VD durant le semestre de printemps 2021.</w:t>
+      </w:r>
+    </w:p>
+    <w:p>
+      <w:pPr>
+        <w:jc w:val="both"/>
+      </w:pPr>
+      <w:r>
+        <w:t>Le cours est encadré par:</w:t>
+      </w:r>
+    </w:p>
+    <w:p>
+      <w:pPr>
+        <w:pStyle w:val="Paragraphedeliste"/>
+        <w:numPr>
+          <w:ilvl w:val="0"/>
+          <w:numId w:val="12"/>
+        </w:numPr>
+        <w:tabs>
+          <w:tab w:val="left" w:pos="2268"/>
+        </w:tabs>
+        <w:jc w:val="both"/>
+      </w:pPr>
+      <w:r>
+        <w:t>(professeur)</w:t>
+      </w:r>
+      <w:r>
+        <w:tab/>
+      </w:r>
+      <w:r>
+        <w:t>Rosat Sébastien</w:t>
+      </w:r>
+    </w:p>
+    <w:p>
+      <w:pPr>
+        <w:pStyle w:val="Paragraphedeliste"/>
+        <w:numPr>
+          <w:ilvl w:val="0"/>
+          <w:numId w:val="12"/>
+        </w:numPr>
+        <w:tabs>
+          <w:tab w:val="left" w:pos="2268"/>
+        </w:tabs>
+        <w:jc w:val="both"/>
+      </w:pPr>
+      <w:r>
+        <w:t>(assistant)</w:t>
+      </w:r>
+      <w:r>
+        <w:tab/>
+      </w:r>
+      <w:proofErr w:type="spellStart"/>
+      <w:r>
+        <w:t>Decorvet</w:t>
+      </w:r>
+      <w:proofErr w:type="spellEnd"/>
+      <w:r>
+        <w:t xml:space="preserve"> Grégoire</w:t>
+      </w:r>
+    </w:p>
+    <w:p>
+      <w:pPr>
+        <w:pStyle w:val="Paragraphedeliste"/>
+        <w:numPr>
+          <w:ilvl w:val="0"/>
+          <w:numId w:val="12"/>
+        </w:numPr>
+        <w:tabs>
+          <w:tab w:val="left" w:pos="2268"/>
+        </w:tabs>
+        <w:jc w:val="both"/>
+      </w:pPr>
+      <w:r>
+        <w:t>(assistant)</w:t>
+      </w:r>
+      <w:r>
+        <w:tab/>
+      </w:r>
+      <w:r>
+        <w:t xml:space="preserve">Sousa e Silva </w:t>
+      </w:r>
+      <w:proofErr w:type="spellStart"/>
+      <w:r>
+        <w:t>Fábio</w:t>
+      </w:r>
+      <w:proofErr w:type="spellEnd"/>
+    </w:p>
+    <w:p>
+      <w:pPr>
+        <w:jc w:val="both"/>
+      </w:pPr>
+      <w:r>
+        <w:t xml:space="preserve">Chaque groupe s'est vu attribuer un design pattern pour réaliser une application autours de ce dernier. Nous avons reçu le </w:t>
+      </w:r>
+      <w:r>
+        <w:t>c</w:t>
+      </w:r>
+      <w:r>
+        <w:t>ommand design pattern.</w:t>
+      </w:r>
+    </w:p>
+    <w:p>
+      <w:pPr>
+        <w:jc w:val="both"/>
+      </w:pPr>
+      <w:r>
+        <w:t>Ce design pattern permet de créer un objet intermédiaire entre l’invocateur et le récepteur de la commande. Cet objet est très pratique pour conserveur un historique et pour annuler des commandes.</w:t>
+      </w:r>
+    </w:p>
+    <w:p>
+      <w:pPr>
+        <w:jc w:val="both"/>
+      </w:pPr>
+      <w:r>
+        <w:t xml:space="preserve">Nous avons donc choisi d’illustrer ce modèle de conception au travers d’un </w:t>
+      </w:r>
+      <w:proofErr w:type="spellStart"/>
+      <w:r>
+        <w:t>sokoban</w:t>
+      </w:r>
+      <w:proofErr w:type="spellEnd"/>
+      <w:r>
+        <w:t>.</w:t>
+      </w:r>
+    </w:p>
+    <w:p>
+      <w:pPr>
+        <w:jc w:val="both"/>
+      </w:pPr>
+      <w:r>
+        <w:t>Pour rappel voici la description de ce type de jeu :</w:t>
+      </w:r>
+    </w:p>
+    <w:p>
+      <w:pPr>
+        <w:tabs>
+          <w:tab w:val="left" w:pos="567"/>
+        </w:tabs>
+        <w:ind w:left="567"/>
+        <w:jc w:val="both"/>
+        <w:rPr>
+          <w:rStyle w:val="SansinterligneCar"/>
+          <w:i/>
+          <w:iCs/>
+          <w:u w:val="single"/>
+        </w:rPr>
+      </w:pPr>
+      <w:r>
+        <w:rPr>
+          <w:i/>
+          <w:iCs/>
+        </w:rPr>
+        <w:t>« </w:t>
+      </w:r>
+      <w:r>
+        <w:rPr>
+          <w:rStyle w:val="SansinterligneCar"/>
+          <w:i/>
+          <w:iCs/>
+        </w:rPr>
+        <w:t>&lt;…&gt;</w:t>
+      </w:r>
+      <w:r>
+        <w:rPr>
+          <w:rStyle w:val="SansinterligneCar"/>
+          <w:i/>
+          <w:iCs/>
+        </w:rPr>
+        <w:t xml:space="preserve"> le joueur doit ranger des caisses sur des cases cibles. Il peut se déplacer dans les quatre directions, et pousser (mais pas tirer) une seule caisse à la fois. Une fois toutes les caisses rangées (c'est parfois un vrai </w:t>
+      </w:r>
+      <w:hyperlink r:id="rId10" w:tooltip="Casse-tête" w:history="1">
+        <w:r>
+          <w:rPr>
+            <w:rStyle w:val="SansinterligneCar"/>
+            <w:i/>
+            <w:iCs/>
+          </w:rPr>
+          <w:t>casse-tête</w:t>
+        </w:r>
+      </w:hyperlink>
+      <w:r>
+        <w:rPr>
+          <w:rStyle w:val="SansinterligneCar"/>
+          <w:i/>
+          <w:iCs/>
+        </w:rPr>
+        <w:t>), le </w:t>
+      </w:r>
+      <w:hyperlink r:id="rId11" w:history="1">
+        <w:r>
+          <w:rPr>
+            <w:rStyle w:val="SansinterligneCar"/>
+            <w:i/>
+            <w:iCs/>
+          </w:rPr>
+          <w:t>niveau</w:t>
+        </w:r>
+      </w:hyperlink>
+      <w:r>
+        <w:rPr>
+          <w:rStyle w:val="SansinterligneCar"/>
+          <w:i/>
+          <w:iCs/>
+        </w:rPr>
+        <w:t> est réussi et le joueur passe au </w:t>
+      </w:r>
+      <w:hyperlink r:id="rId12" w:tooltip="Niveau (jeu vidéo)" w:history="1">
+        <w:r>
+          <w:rPr>
+            <w:rStyle w:val="SansinterligneCar"/>
+            <w:i/>
+            <w:iCs/>
+          </w:rPr>
+          <w:t>niveau</w:t>
+        </w:r>
+      </w:hyperlink>
+      <w:r>
+        <w:rPr>
+          <w:rStyle w:val="SansinterligneCar"/>
+          <w:i/>
+          <w:iCs/>
+        </w:rPr>
+        <w:t> suivant, plus difficile en général. L'idéal est de réussir avec le moins de coups possibles (déplacements et poussées).</w:t>
+      </w:r>
+      <w:r>
+        <w:rPr>
+          <w:rStyle w:val="SansinterligneCar"/>
+          <w:i/>
+          <w:iCs/>
+        </w:rPr>
+        <w:t> »</w:t>
+      </w:r>
+      <w:r>
+        <w:rPr>
+          <w:rStyle w:val="SansinterligneCar"/>
+          <w:i/>
+          <w:iCs/>
+        </w:rPr>
+        <w:t xml:space="preserve"> </w:t>
+      </w:r>
+      <w:r>
+        <w:rPr>
+          <w:rStyle w:val="SansinterligneCar"/>
+          <w:i/>
+          <w:iCs/>
+          <w:u w:val="single"/>
+        </w:rPr>
+        <w:t xml:space="preserve">Extrait de </w:t>
+      </w:r>
+      <w:hyperlink r:id="rId13" w:history="1">
+        <w:proofErr w:type="spellStart"/>
+        <w:r>
+          <w:rPr>
+            <w:rStyle w:val="Lienhypertexte"/>
+            <w:rFonts w:eastAsiaTheme="minorEastAsia"/>
+            <w:i/>
+            <w:iCs/>
+            <w:lang w:eastAsia="fr-CH"/>
+          </w:rPr>
+          <w:t>wikipedia</w:t>
+        </w:r>
+        <w:proofErr w:type="spellEnd"/>
+      </w:hyperlink>
+    </w:p>
+    <w:p>
+      <w:pPr>
+        <w:tabs>
+          <w:tab w:val="left" w:pos="567"/>
+        </w:tabs>
+        <w:jc w:val="both"/>
+      </w:pPr>
+      <w:r>
+        <w:t>Nous visualisons aisément l’utilité du design pattern dans ce genre de jeu. Dans de telles applications, il n’est pas rare d’avoir un historique de ses coups, de pouvoir rejouer un niveau ou même annuler une action. Ces trois choses peuvent sembler complexes à mettre en place. Cependant grâce au modèle, cela devient presque trivial.</w:t>
+      </w:r>
+    </w:p>
+    <w:p>
+      <w:pPr>
+        <w:pStyle w:val="Titre2"/>
+        <w:jc w:val="both"/>
+        <w:rPr>
+          <w:rStyle w:val="SansinterligneCar"/>
+          <w:u w:val="single"/>
+        </w:rPr>
+      </w:pPr>
+      <w:r>
+        <w:t>Synopsis</w:t>
+      </w:r>
+    </w:p>
+    <w:p>
+      <w:pPr>
+        <w:jc w:val="both"/>
+        <w:rPr>
+          <w:rStyle w:val="SansinterligneCar"/>
+        </w:rPr>
+      </w:pPr>
+      <w:r>
+        <w:rPr>
+          <w:rStyle w:val="SansinterligneCar"/>
+        </w:rPr>
+        <w:t xml:space="preserve">Vous incarnez un jeune quokka qui doit ranger </w:t>
+      </w:r>
+      <w:r>
+        <w:rPr>
+          <w:rStyle w:val="SansinterligneCar"/>
+        </w:rPr>
+        <w:t>d</w:t>
+      </w:r>
+      <w:r>
+        <w:rPr>
+          <w:rStyle w:val="SansinterligneCar"/>
+        </w:rPr>
+        <w:t xml:space="preserve">es graines dans </w:t>
+      </w:r>
+      <w:r>
+        <w:rPr>
+          <w:rStyle w:val="SansinterligneCar"/>
+        </w:rPr>
+        <w:t>s</w:t>
+      </w:r>
+      <w:r>
+        <w:rPr>
+          <w:rStyle w:val="SansinterligneCar"/>
+        </w:rPr>
+        <w:t xml:space="preserve">es caisses. Malheureusement, vous avez </w:t>
+      </w:r>
+      <w:r>
+        <w:rPr>
+          <w:rStyle w:val="SansinterligneCar"/>
+        </w:rPr>
+        <w:t xml:space="preserve">eu </w:t>
+      </w:r>
+      <w:r>
+        <w:rPr>
+          <w:rStyle w:val="SansinterligneCar"/>
+        </w:rPr>
+        <w:t xml:space="preserve">les yeux plus gros que le ventre et vous avez réunis trop de </w:t>
+      </w:r>
+      <w:r>
+        <w:rPr>
+          <w:rStyle w:val="SansinterligneCar"/>
+        </w:rPr>
+        <w:t xml:space="preserve">nourriture. </w:t>
+      </w:r>
+      <w:r>
+        <w:rPr>
+          <w:rStyle w:val="SansinterligneCar"/>
+        </w:rPr>
+        <w:t>Après-tout, ce n’est pas une mauvaise chose, le climat est parfois rude, il est donc dure de trouver à manger quand vous le souhaitez</w:t>
+      </w:r>
+      <w:r>
+        <w:rPr>
+          <w:rStyle w:val="SansinterligneCar"/>
+        </w:rPr>
+        <w:t>. Qu’à cela ne tienne, vous gardez tout. Après tout, les graines ça se conserve. Malheureusement, d</w:t>
+      </w:r>
+      <w:r>
+        <w:rPr>
+          <w:rStyle w:val="SansinterligneCar"/>
+        </w:rPr>
+        <w:t>éplacer l’entièreté de vos provisions vous occuperait pour des semaines.</w:t>
+      </w:r>
+    </w:p>
+    <w:p>
+      <w:pPr>
+        <w:jc w:val="both"/>
+        <w:rPr>
+          <w:rStyle w:val="SansinterligneCar"/>
+        </w:rPr>
+      </w:pPr>
+      <w:r>
+        <w:rPr>
+          <w:rStyle w:val="SansinterligneCar"/>
+        </w:rPr>
+        <w:t>Bien décidé à ne pas abandonner votre précieux butin, vous réfléchissez à une idée pour le protéger… Soudain, une idée vous vint en tête : « Puisque je ne peux pas déplacer mes graines vers mes boîtes, ce sont les boîtes iront aux graines » Fière de votre nouveau plan d’action, vous attelez à la tâche sans perdre une seconde de plus. Toutefois, faites bien attention à vos décisions, vous risquez de vous retrouver bloquer.</w:t>
+      </w:r>
+    </w:p>
     <w:sectPr>
-      <w:headerReference w:type="default" r:id="rId10"/>
-      <w:footerReference w:type="default" r:id="rId11"/>
+      <w:headerReference w:type="default" r:id="rId14"/>
+      <w:footerReference w:type="default" r:id="rId15"/>
       <w:pgSz w:w="11906" w:h="16838"/>
       <w:pgMar w:top="1417" w:right="1417" w:bottom="1417" w:left="1417" w:header="708" w:footer="708" w:gutter="0"/>
       <w:pgNumType w:start="0"/>
@@ -911,27 +1406,14 @@
         <w:lang w:val="en-GB"/>
       </w:rPr>
     </w:pPr>
-    <w:r>
-      <w:fldChar w:fldCharType="begin"/>
-    </w:r>
-    <w:r>
-      <w:instrText xml:space="preserve"> DATE   \* MERGEFORMAT </w:instrText>
-    </w:r>
-    <w:r>
-      <w:fldChar w:fldCharType="separate"/>
-    </w:r>
-    <w:r>
-      <w:rPr>
-        <w:noProof/>
-      </w:rPr>
-      <w:t>10.06.2021</w:t>
-    </w:r>
-    <w:r>
-      <w:rPr>
-        <w:noProof/>
-      </w:rPr>
-      <w:fldChar w:fldCharType="end"/>
-    </w:r>
+    <w:fldSimple w:instr=" DATE   \* MERGEFORMAT ">
+      <w:r>
+        <w:rPr>
+          <w:noProof/>
+        </w:rPr>
+        <w:t>10.06.2021</w:t>
+      </w:r>
+    </w:fldSimple>
     <w:r>
       <w:rPr>
         <w:noProof/>
@@ -1368,6 +1850,119 @@
     </w:lvl>
   </w:abstractNum>
   <w:abstractNum w:abstractNumId="2" w15:restartNumberingAfterBreak="0">
+    <w:nsid w:val="344272B2"/>
+    <w:multiLevelType w:val="hybridMultilevel"/>
+    <w:tmpl w:val="D97865D6"/>
+    <w:lvl w:ilvl="0" w:tplc="040C0001">
+      <w:start w:val="1"/>
+      <w:numFmt w:val="bullet"/>
+      <w:lvlText w:val=""/>
+      <w:lvlJc w:val="left"/>
+      <w:pPr>
+        <w:ind w:left="720" w:hanging="360"/>
+      </w:pPr>
+      <w:rPr>
+        <w:rFonts w:ascii="Symbol" w:hAnsi="Symbol" w:hint="default"/>
+      </w:rPr>
+    </w:lvl>
+    <w:lvl w:ilvl="1" w:tplc="040C0003" w:tentative="1">
+      <w:start w:val="1"/>
+      <w:numFmt w:val="bullet"/>
+      <w:lvlText w:val="o"/>
+      <w:lvlJc w:val="left"/>
+      <w:pPr>
+        <w:ind w:left="1440" w:hanging="360"/>
+      </w:pPr>
+      <w:rPr>
+        <w:rFonts w:ascii="Courier New" w:hAnsi="Courier New" w:cs="Courier New" w:hint="default"/>
+      </w:rPr>
+    </w:lvl>
+    <w:lvl w:ilvl="2" w:tplc="040C0005" w:tentative="1">
+      <w:start w:val="1"/>
+      <w:numFmt w:val="bullet"/>
+      <w:lvlText w:val=""/>
+      <w:lvlJc w:val="left"/>
+      <w:pPr>
+        <w:ind w:left="2160" w:hanging="360"/>
+      </w:pPr>
+      <w:rPr>
+        <w:rFonts w:ascii="Wingdings" w:hAnsi="Wingdings" w:hint="default"/>
+      </w:rPr>
+    </w:lvl>
+    <w:lvl w:ilvl="3" w:tplc="040C0001" w:tentative="1">
+      <w:start w:val="1"/>
+      <w:numFmt w:val="bullet"/>
+      <w:lvlText w:val=""/>
+      <w:lvlJc w:val="left"/>
+      <w:pPr>
+        <w:ind w:left="2880" w:hanging="360"/>
+      </w:pPr>
+      <w:rPr>
+        <w:rFonts w:ascii="Symbol" w:hAnsi="Symbol" w:hint="default"/>
+      </w:rPr>
+    </w:lvl>
+    <w:lvl w:ilvl="4" w:tplc="040C0003" w:tentative="1">
+      <w:start w:val="1"/>
+      <w:numFmt w:val="bullet"/>
+      <w:lvlText w:val="o"/>
+      <w:lvlJc w:val="left"/>
+      <w:pPr>
+        <w:ind w:left="3600" w:hanging="360"/>
+      </w:pPr>
+      <w:rPr>
+        <w:rFonts w:ascii="Courier New" w:hAnsi="Courier New" w:cs="Courier New" w:hint="default"/>
+      </w:rPr>
+    </w:lvl>
+    <w:lvl w:ilvl="5" w:tplc="040C0005" w:tentative="1">
+      <w:start w:val="1"/>
+      <w:numFmt w:val="bullet"/>
+      <w:lvlText w:val=""/>
+      <w:lvlJc w:val="left"/>
+      <w:pPr>
+        <w:ind w:left="4320" w:hanging="360"/>
+      </w:pPr>
+      <w:rPr>
+        <w:rFonts w:ascii="Wingdings" w:hAnsi="Wingdings" w:hint="default"/>
+      </w:rPr>
+    </w:lvl>
+    <w:lvl w:ilvl="6" w:tplc="040C0001" w:tentative="1">
+      <w:start w:val="1"/>
+      <w:numFmt w:val="bullet"/>
+      <w:lvlText w:val=""/>
+      <w:lvlJc w:val="left"/>
+      <w:pPr>
+        <w:ind w:left="5040" w:hanging="360"/>
+      </w:pPr>
+      <w:rPr>
+        <w:rFonts w:ascii="Symbol" w:hAnsi="Symbol" w:hint="default"/>
+      </w:rPr>
+    </w:lvl>
+    <w:lvl w:ilvl="7" w:tplc="040C0003" w:tentative="1">
+      <w:start w:val="1"/>
+      <w:numFmt w:val="bullet"/>
+      <w:lvlText w:val="o"/>
+      <w:lvlJc w:val="left"/>
+      <w:pPr>
+        <w:ind w:left="5760" w:hanging="360"/>
+      </w:pPr>
+      <w:rPr>
+        <w:rFonts w:ascii="Courier New" w:hAnsi="Courier New" w:cs="Courier New" w:hint="default"/>
+      </w:rPr>
+    </w:lvl>
+    <w:lvl w:ilvl="8" w:tplc="040C0005" w:tentative="1">
+      <w:start w:val="1"/>
+      <w:numFmt w:val="bullet"/>
+      <w:lvlText w:val=""/>
+      <w:lvlJc w:val="left"/>
+      <w:pPr>
+        <w:ind w:left="6480" w:hanging="360"/>
+      </w:pPr>
+      <w:rPr>
+        <w:rFonts w:ascii="Wingdings" w:hAnsi="Wingdings" w:hint="default"/>
+      </w:rPr>
+    </w:lvl>
+  </w:abstractNum>
+  <w:abstractNum w:abstractNumId="3" w15:restartNumberingAfterBreak="0">
     <w:nsid w:val="39BE5AC5"/>
     <w:multiLevelType w:val="hybridMultilevel"/>
     <w:tmpl w:val="144E4F4C"/>
@@ -1480,7 +2075,7 @@
       </w:rPr>
     </w:lvl>
   </w:abstractNum>
-  <w:abstractNum w:abstractNumId="3" w15:restartNumberingAfterBreak="0">
+  <w:abstractNum w:abstractNumId="4" w15:restartNumberingAfterBreak="0">
     <w:nsid w:val="41CE480D"/>
     <w:multiLevelType w:val="hybridMultilevel"/>
     <w:tmpl w:val="3C10B06E"/>
@@ -1592,7 +2187,7 @@
       </w:rPr>
     </w:lvl>
   </w:abstractNum>
-  <w:abstractNum w:abstractNumId="4" w15:restartNumberingAfterBreak="0">
+  <w:abstractNum w:abstractNumId="5" w15:restartNumberingAfterBreak="0">
     <w:nsid w:val="46696B66"/>
     <w:multiLevelType w:val="hybridMultilevel"/>
     <w:tmpl w:val="C5087DD8"/>
@@ -1704,7 +2299,7 @@
       </w:rPr>
     </w:lvl>
   </w:abstractNum>
-  <w:abstractNum w:abstractNumId="5" w15:restartNumberingAfterBreak="0">
+  <w:abstractNum w:abstractNumId="6" w15:restartNumberingAfterBreak="0">
     <w:nsid w:val="4A9A2BB3"/>
     <w:multiLevelType w:val="hybridMultilevel"/>
     <w:tmpl w:val="C074A302"/>
@@ -1816,7 +2411,7 @@
       </w:rPr>
     </w:lvl>
   </w:abstractNum>
-  <w:abstractNum w:abstractNumId="6" w15:restartNumberingAfterBreak="0">
+  <w:abstractNum w:abstractNumId="7" w15:restartNumberingAfterBreak="0">
     <w:nsid w:val="4F3314DA"/>
     <w:multiLevelType w:val="hybridMultilevel"/>
     <w:tmpl w:val="2864E05C"/>
@@ -1928,7 +2523,7 @@
       </w:rPr>
     </w:lvl>
   </w:abstractNum>
-  <w:abstractNum w:abstractNumId="7" w15:restartNumberingAfterBreak="0">
+  <w:abstractNum w:abstractNumId="8" w15:restartNumberingAfterBreak="0">
     <w:nsid w:val="59E850F6"/>
     <w:multiLevelType w:val="hybridMultilevel"/>
     <w:tmpl w:val="5972C53C"/>
@@ -2040,7 +2635,7 @@
       </w:rPr>
     </w:lvl>
   </w:abstractNum>
-  <w:abstractNum w:abstractNumId="8" w15:restartNumberingAfterBreak="0">
+  <w:abstractNum w:abstractNumId="9" w15:restartNumberingAfterBreak="0">
     <w:nsid w:val="66242F42"/>
     <w:multiLevelType w:val="hybridMultilevel"/>
     <w:tmpl w:val="30E66BE2"/>
@@ -2152,7 +2747,7 @@
       </w:rPr>
     </w:lvl>
   </w:abstractNum>
-  <w:abstractNum w:abstractNumId="9" w15:restartNumberingAfterBreak="0">
+  <w:abstractNum w:abstractNumId="10" w15:restartNumberingAfterBreak="0">
     <w:nsid w:val="725C762E"/>
     <w:multiLevelType w:val="hybridMultilevel"/>
     <w:tmpl w:val="B0761C44"/>
@@ -2265,7 +2860,7 @@
       </w:rPr>
     </w:lvl>
   </w:abstractNum>
-  <w:abstractNum w:abstractNumId="10" w15:restartNumberingAfterBreak="0">
+  <w:abstractNum w:abstractNumId="11" w15:restartNumberingAfterBreak="0">
     <w:nsid w:val="795744D5"/>
     <w:multiLevelType w:val="hybridMultilevel"/>
     <w:tmpl w:val="B0D6781A"/>
@@ -2379,37 +2974,40 @@
     </w:lvl>
   </w:abstractNum>
   <w:num w:numId="1">
+    <w:abstractNumId w:val="4"/>
+  </w:num>
+  <w:num w:numId="2">
+    <w:abstractNumId w:val="8"/>
+  </w:num>
+  <w:num w:numId="3">
+    <w:abstractNumId w:val="9"/>
+  </w:num>
+  <w:num w:numId="4">
     <w:abstractNumId w:val="3"/>
   </w:num>
-  <w:num w:numId="2">
+  <w:num w:numId="5">
     <w:abstractNumId w:val="7"/>
   </w:num>
-  <w:num w:numId="3">
-    <w:abstractNumId w:val="8"/>
-  </w:num>
-  <w:num w:numId="4">
-    <w:abstractNumId w:val="2"/>
-  </w:num>
-  <w:num w:numId="5">
-    <w:abstractNumId w:val="6"/>
-  </w:num>
   <w:num w:numId="6">
-    <w:abstractNumId w:val="9"/>
+    <w:abstractNumId w:val="10"/>
   </w:num>
   <w:num w:numId="7">
-    <w:abstractNumId w:val="4"/>
+    <w:abstractNumId w:val="5"/>
   </w:num>
   <w:num w:numId="8">
-    <w:abstractNumId w:val="10"/>
+    <w:abstractNumId w:val="11"/>
   </w:num>
   <w:num w:numId="9">
     <w:abstractNumId w:val="1"/>
   </w:num>
   <w:num w:numId="10">
-    <w:abstractNumId w:val="5"/>
+    <w:abstractNumId w:val="6"/>
   </w:num>
   <w:num w:numId="11">
     <w:abstractNumId w:val="0"/>
+  </w:num>
+  <w:num w:numId="12">
+    <w:abstractNumId w:val="2"/>
   </w:num>
 </w:numbering>
 </file>
@@ -4124,6 +4722,18 @@
       </w:tcPr>
     </w:tblStylePr>
   </w:style>
+  <w:style w:type="character" w:styleId="Mentionnonrsolue">
+    <w:name w:val="Unresolved Mention"/>
+    <w:basedOn w:val="Policepardfaut"/>
+    <w:uiPriority w:val="99"/>
+    <w:semiHidden/>
+    <w:unhideWhenUsed/>
+    <w:rsid w:val="003361CB"/>
+    <w:rPr>
+      <w:color w:val="605E5C"/>
+      <w:shd w:val="clear" w:color="auto" w:fill="E1DFDD"/>
+    </w:rPr>
+  </w:style>
 </w:styles>
 </file>
 
@@ -4292,6 +4902,7 @@
     <w:rsid w:val="007634A8"/>
     <w:rsid w:val="00792FEE"/>
     <w:rsid w:val="008C048C"/>
+    <w:rsid w:val="009864EB"/>
     <w:rsid w:val="009C5289"/>
     <w:rsid w:val="009E0EDF"/>
     <w:rsid w:val="009E4EA3"/>

--- a/Doc/1_Contexte.docx
+++ b/Doc/1_Contexte.docx
@@ -301,7 +301,7 @@
                                       <w:color w:val="FFFFFF" w:themeColor="background1"/>
                                       <w:lang w:val="de-CH"/>
                                     </w:rPr>
-                                    <w:t>10.06.2021</w:t>
+                                    <w:t>17.06.2021</w:t>
                                   </w:r>
                                   <w:r>
                                     <w:rPr>
@@ -431,7 +431,7 @@
                                           <w:sz w:val="36"/>
                                           <w:szCs w:val="36"/>
                                         </w:rPr>
-                                        <w:t>Contexte</w:t>
+                                        <w:t>Rapport de projet</w:t>
                                       </w:r>
                                     </w:p>
                                   </w:sdtContent>
@@ -628,7 +628,7 @@
                                 <w:color w:val="FFFFFF" w:themeColor="background1"/>
                                 <w:lang w:val="de-CH"/>
                               </w:rPr>
-                              <w:t>10.06.2021</w:t>
+                              <w:t>17.06.2021</w:t>
                             </w:r>
                             <w:r>
                               <w:rPr>
@@ -726,7 +726,7 @@
                                     <w:sz w:val="36"/>
                                     <w:szCs w:val="36"/>
                                   </w:rPr>
-                                  <w:t>Contexte</w:t>
+                                  <w:t>Rapport de projet</w:t>
                                 </w:r>
                               </w:p>
                             </w:sdtContent>
@@ -853,7 +853,6 @@
                 <w:tabs>
                   <w:tab w:val="right" w:leader="dot" w:pos="9062"/>
                 </w:tabs>
-                <w:jc w:val="both"/>
                 <w:rPr>
                   <w:rFonts w:eastAsiaTheme="minorEastAsia"/>
                   <w:noProof/>
@@ -869,7 +868,7 @@
               <w:r>
                 <w:fldChar w:fldCharType="separate"/>
               </w:r>
-              <w:hyperlink w:anchor="_Toc74242514" w:history="1">
+              <w:hyperlink w:anchor="_Toc74842288" w:history="1">
                 <w:r>
                   <w:rPr>
                     <w:rStyle w:val="Lienhypertexte"/>
@@ -896,7 +895,7 @@
                     <w:noProof/>
                     <w:webHidden/>
                   </w:rPr>
-                  <w:instrText xml:space="preserve"> PAGEREF _Toc74242514 \h </w:instrText>
+                  <w:instrText xml:space="preserve"> PAGEREF _Toc74842288 \h </w:instrText>
                 </w:r>
                 <w:r>
                   <w:rPr>
@@ -917,6 +916,1259 @@
                     <w:webHidden/>
                   </w:rPr>
                   <w:t>2</w:t>
+                </w:r>
+                <w:r>
+                  <w:rPr>
+                    <w:noProof/>
+                    <w:webHidden/>
+                  </w:rPr>
+                  <w:fldChar w:fldCharType="end"/>
+                </w:r>
+              </w:hyperlink>
+            </w:p>
+            <w:p>
+              <w:pPr>
+                <w:pStyle w:val="TM2"/>
+                <w:tabs>
+                  <w:tab w:val="right" w:leader="dot" w:pos="9062"/>
+                </w:tabs>
+                <w:rPr>
+                  <w:rFonts w:eastAsiaTheme="minorEastAsia"/>
+                  <w:noProof/>
+                  <w:lang w:val="fr-FR" w:eastAsia="fr-FR"/>
+                </w:rPr>
+              </w:pPr>
+              <w:hyperlink w:anchor="_Toc74842289" w:history="1">
+                <w:r>
+                  <w:rPr>
+                    <w:rStyle w:val="Lienhypertexte"/>
+                    <w:noProof/>
+                  </w:rPr>
+                  <w:t>Synopsis</w:t>
+                </w:r>
+                <w:r>
+                  <w:rPr>
+                    <w:noProof/>
+                    <w:webHidden/>
+                  </w:rPr>
+                  <w:tab/>
+                </w:r>
+                <w:r>
+                  <w:rPr>
+                    <w:noProof/>
+                    <w:webHidden/>
+                  </w:rPr>
+                  <w:fldChar w:fldCharType="begin"/>
+                </w:r>
+                <w:r>
+                  <w:rPr>
+                    <w:noProof/>
+                    <w:webHidden/>
+                  </w:rPr>
+                  <w:instrText xml:space="preserve"> PAGEREF _Toc74842289 \h </w:instrText>
+                </w:r>
+                <w:r>
+                  <w:rPr>
+                    <w:noProof/>
+                    <w:webHidden/>
+                  </w:rPr>
+                </w:r>
+                <w:r>
+                  <w:rPr>
+                    <w:noProof/>
+                    <w:webHidden/>
+                  </w:rPr>
+                  <w:fldChar w:fldCharType="separate"/>
+                </w:r>
+                <w:r>
+                  <w:rPr>
+                    <w:noProof/>
+                    <w:webHidden/>
+                  </w:rPr>
+                  <w:t>2</w:t>
+                </w:r>
+                <w:r>
+                  <w:rPr>
+                    <w:noProof/>
+                    <w:webHidden/>
+                  </w:rPr>
+                  <w:fldChar w:fldCharType="end"/>
+                </w:r>
+              </w:hyperlink>
+            </w:p>
+            <w:p>
+              <w:pPr>
+                <w:pStyle w:val="TM1"/>
+                <w:tabs>
+                  <w:tab w:val="right" w:leader="dot" w:pos="9062"/>
+                </w:tabs>
+                <w:rPr>
+                  <w:rFonts w:eastAsiaTheme="minorEastAsia"/>
+                  <w:noProof/>
+                  <w:lang w:val="fr-FR" w:eastAsia="fr-FR"/>
+                </w:rPr>
+              </w:pPr>
+              <w:hyperlink w:anchor="_Toc74842290" w:history="1">
+                <w:r>
+                  <w:rPr>
+                    <w:rStyle w:val="Lienhypertexte"/>
+                    <w:noProof/>
+                    <w:lang w:eastAsia="fr-CH"/>
+                  </w:rPr>
+                  <w:t>Mise en place de l’environnement de développement</w:t>
+                </w:r>
+                <w:r>
+                  <w:rPr>
+                    <w:noProof/>
+                    <w:webHidden/>
+                  </w:rPr>
+                  <w:tab/>
+                </w:r>
+                <w:r>
+                  <w:rPr>
+                    <w:noProof/>
+                    <w:webHidden/>
+                  </w:rPr>
+                  <w:fldChar w:fldCharType="begin"/>
+                </w:r>
+                <w:r>
+                  <w:rPr>
+                    <w:noProof/>
+                    <w:webHidden/>
+                  </w:rPr>
+                  <w:instrText xml:space="preserve"> PAGEREF _Toc74842290 \h </w:instrText>
+                </w:r>
+                <w:r>
+                  <w:rPr>
+                    <w:noProof/>
+                    <w:webHidden/>
+                  </w:rPr>
+                </w:r>
+                <w:r>
+                  <w:rPr>
+                    <w:noProof/>
+                    <w:webHidden/>
+                  </w:rPr>
+                  <w:fldChar w:fldCharType="separate"/>
+                </w:r>
+                <w:r>
+                  <w:rPr>
+                    <w:noProof/>
+                    <w:webHidden/>
+                  </w:rPr>
+                  <w:t>3</w:t>
+                </w:r>
+                <w:r>
+                  <w:rPr>
+                    <w:noProof/>
+                    <w:webHidden/>
+                  </w:rPr>
+                  <w:fldChar w:fldCharType="end"/>
+                </w:r>
+              </w:hyperlink>
+            </w:p>
+            <w:p>
+              <w:pPr>
+                <w:pStyle w:val="TM2"/>
+                <w:tabs>
+                  <w:tab w:val="right" w:leader="dot" w:pos="9062"/>
+                </w:tabs>
+                <w:rPr>
+                  <w:rFonts w:eastAsiaTheme="minorEastAsia"/>
+                  <w:noProof/>
+                  <w:lang w:val="fr-FR" w:eastAsia="fr-FR"/>
+                </w:rPr>
+              </w:pPr>
+              <w:hyperlink w:anchor="_Toc74842291" w:history="1">
+                <w:r>
+                  <w:rPr>
+                    <w:rStyle w:val="Lienhypertexte"/>
+                    <w:noProof/>
+                    <w:lang w:eastAsia="fr-CH"/>
+                  </w:rPr>
+                  <w:t>Prérequis</w:t>
+                </w:r>
+                <w:r>
+                  <w:rPr>
+                    <w:noProof/>
+                    <w:webHidden/>
+                  </w:rPr>
+                  <w:tab/>
+                </w:r>
+                <w:r>
+                  <w:rPr>
+                    <w:noProof/>
+                    <w:webHidden/>
+                  </w:rPr>
+                  <w:fldChar w:fldCharType="begin"/>
+                </w:r>
+                <w:r>
+                  <w:rPr>
+                    <w:noProof/>
+                    <w:webHidden/>
+                  </w:rPr>
+                  <w:instrText xml:space="preserve"> PAGEREF _Toc74842291 \h </w:instrText>
+                </w:r>
+                <w:r>
+                  <w:rPr>
+                    <w:noProof/>
+                    <w:webHidden/>
+                  </w:rPr>
+                </w:r>
+                <w:r>
+                  <w:rPr>
+                    <w:noProof/>
+                    <w:webHidden/>
+                  </w:rPr>
+                  <w:fldChar w:fldCharType="separate"/>
+                </w:r>
+                <w:r>
+                  <w:rPr>
+                    <w:noProof/>
+                    <w:webHidden/>
+                  </w:rPr>
+                  <w:t>3</w:t>
+                </w:r>
+                <w:r>
+                  <w:rPr>
+                    <w:noProof/>
+                    <w:webHidden/>
+                  </w:rPr>
+                  <w:fldChar w:fldCharType="end"/>
+                </w:r>
+              </w:hyperlink>
+            </w:p>
+            <w:p>
+              <w:pPr>
+                <w:pStyle w:val="TM1"/>
+                <w:tabs>
+                  <w:tab w:val="right" w:leader="dot" w:pos="9062"/>
+                </w:tabs>
+                <w:rPr>
+                  <w:rFonts w:eastAsiaTheme="minorEastAsia"/>
+                  <w:noProof/>
+                  <w:lang w:val="fr-FR" w:eastAsia="fr-FR"/>
+                </w:rPr>
+              </w:pPr>
+              <w:hyperlink w:anchor="_Toc74842292" w:history="1">
+                <w:r>
+                  <w:rPr>
+                    <w:rStyle w:val="Lienhypertexte"/>
+                    <w:noProof/>
+                    <w:lang w:eastAsia="fr-CH"/>
+                  </w:rPr>
+                  <w:t>Documentation d’utilisation</w:t>
+                </w:r>
+                <w:r>
+                  <w:rPr>
+                    <w:noProof/>
+                    <w:webHidden/>
+                  </w:rPr>
+                  <w:tab/>
+                </w:r>
+                <w:r>
+                  <w:rPr>
+                    <w:noProof/>
+                    <w:webHidden/>
+                  </w:rPr>
+                  <w:fldChar w:fldCharType="begin"/>
+                </w:r>
+                <w:r>
+                  <w:rPr>
+                    <w:noProof/>
+                    <w:webHidden/>
+                  </w:rPr>
+                  <w:instrText xml:space="preserve"> PAGEREF _Toc74842292 \h </w:instrText>
+                </w:r>
+                <w:r>
+                  <w:rPr>
+                    <w:noProof/>
+                    <w:webHidden/>
+                  </w:rPr>
+                </w:r>
+                <w:r>
+                  <w:rPr>
+                    <w:noProof/>
+                    <w:webHidden/>
+                  </w:rPr>
+                  <w:fldChar w:fldCharType="separate"/>
+                </w:r>
+                <w:r>
+                  <w:rPr>
+                    <w:noProof/>
+                    <w:webHidden/>
+                  </w:rPr>
+                  <w:t>4</w:t>
+                </w:r>
+                <w:r>
+                  <w:rPr>
+                    <w:noProof/>
+                    <w:webHidden/>
+                  </w:rPr>
+                  <w:fldChar w:fldCharType="end"/>
+                </w:r>
+              </w:hyperlink>
+            </w:p>
+            <w:p>
+              <w:pPr>
+                <w:pStyle w:val="TM2"/>
+                <w:tabs>
+                  <w:tab w:val="right" w:leader="dot" w:pos="9062"/>
+                </w:tabs>
+                <w:rPr>
+                  <w:rFonts w:eastAsiaTheme="minorEastAsia"/>
+                  <w:noProof/>
+                  <w:lang w:val="fr-FR" w:eastAsia="fr-FR"/>
+                </w:rPr>
+              </w:pPr>
+              <w:hyperlink w:anchor="_Toc74842293" w:history="1">
+                <w:r>
+                  <w:rPr>
+                    <w:rStyle w:val="Lienhypertexte"/>
+                    <w:noProof/>
+                  </w:rPr>
+                  <w:t>Démarrage</w:t>
+                </w:r>
+                <w:r>
+                  <w:rPr>
+                    <w:noProof/>
+                    <w:webHidden/>
+                  </w:rPr>
+                  <w:tab/>
+                </w:r>
+                <w:r>
+                  <w:rPr>
+                    <w:noProof/>
+                    <w:webHidden/>
+                  </w:rPr>
+                  <w:fldChar w:fldCharType="begin"/>
+                </w:r>
+                <w:r>
+                  <w:rPr>
+                    <w:noProof/>
+                    <w:webHidden/>
+                  </w:rPr>
+                  <w:instrText xml:space="preserve"> PAGEREF _Toc74842293 \h </w:instrText>
+                </w:r>
+                <w:r>
+                  <w:rPr>
+                    <w:noProof/>
+                    <w:webHidden/>
+                  </w:rPr>
+                </w:r>
+                <w:r>
+                  <w:rPr>
+                    <w:noProof/>
+                    <w:webHidden/>
+                  </w:rPr>
+                  <w:fldChar w:fldCharType="separate"/>
+                </w:r>
+                <w:r>
+                  <w:rPr>
+                    <w:noProof/>
+                    <w:webHidden/>
+                  </w:rPr>
+                  <w:t>4</w:t>
+                </w:r>
+                <w:r>
+                  <w:rPr>
+                    <w:noProof/>
+                    <w:webHidden/>
+                  </w:rPr>
+                  <w:fldChar w:fldCharType="end"/>
+                </w:r>
+              </w:hyperlink>
+            </w:p>
+            <w:p>
+              <w:pPr>
+                <w:pStyle w:val="TM2"/>
+                <w:tabs>
+                  <w:tab w:val="right" w:leader="dot" w:pos="9062"/>
+                </w:tabs>
+                <w:rPr>
+                  <w:rFonts w:eastAsiaTheme="minorEastAsia"/>
+                  <w:noProof/>
+                  <w:lang w:val="fr-FR" w:eastAsia="fr-FR"/>
+                </w:rPr>
+              </w:pPr>
+              <w:hyperlink w:anchor="_Toc74842294" w:history="1">
+                <w:r>
+                  <w:rPr>
+                    <w:rStyle w:val="Lienhypertexte"/>
+                    <w:noProof/>
+                  </w:rPr>
+                  <w:t>Accueil</w:t>
+                </w:r>
+                <w:r>
+                  <w:rPr>
+                    <w:noProof/>
+                    <w:webHidden/>
+                  </w:rPr>
+                  <w:tab/>
+                </w:r>
+                <w:r>
+                  <w:rPr>
+                    <w:noProof/>
+                    <w:webHidden/>
+                  </w:rPr>
+                  <w:fldChar w:fldCharType="begin"/>
+                </w:r>
+                <w:r>
+                  <w:rPr>
+                    <w:noProof/>
+                    <w:webHidden/>
+                  </w:rPr>
+                  <w:instrText xml:space="preserve"> PAGEREF _Toc74842294 \h </w:instrText>
+                </w:r>
+                <w:r>
+                  <w:rPr>
+                    <w:noProof/>
+                    <w:webHidden/>
+                  </w:rPr>
+                </w:r>
+                <w:r>
+                  <w:rPr>
+                    <w:noProof/>
+                    <w:webHidden/>
+                  </w:rPr>
+                  <w:fldChar w:fldCharType="separate"/>
+                </w:r>
+                <w:r>
+                  <w:rPr>
+                    <w:noProof/>
+                    <w:webHidden/>
+                  </w:rPr>
+                  <w:t>5</w:t>
+                </w:r>
+                <w:r>
+                  <w:rPr>
+                    <w:noProof/>
+                    <w:webHidden/>
+                  </w:rPr>
+                  <w:fldChar w:fldCharType="end"/>
+                </w:r>
+              </w:hyperlink>
+            </w:p>
+            <w:p>
+              <w:pPr>
+                <w:pStyle w:val="TM2"/>
+                <w:tabs>
+                  <w:tab w:val="right" w:leader="dot" w:pos="9062"/>
+                </w:tabs>
+                <w:rPr>
+                  <w:rFonts w:eastAsiaTheme="minorEastAsia"/>
+                  <w:noProof/>
+                  <w:lang w:val="fr-FR" w:eastAsia="fr-FR"/>
+                </w:rPr>
+              </w:pPr>
+              <w:hyperlink w:anchor="_Toc74842295" w:history="1">
+                <w:r>
+                  <w:rPr>
+                    <w:rStyle w:val="Lienhypertexte"/>
+                    <w:noProof/>
+                  </w:rPr>
+                  <w:t>Fonctionnalités communes</w:t>
+                </w:r>
+                <w:r>
+                  <w:rPr>
+                    <w:noProof/>
+                    <w:webHidden/>
+                  </w:rPr>
+                  <w:tab/>
+                </w:r>
+                <w:r>
+                  <w:rPr>
+                    <w:noProof/>
+                    <w:webHidden/>
+                  </w:rPr>
+                  <w:fldChar w:fldCharType="begin"/>
+                </w:r>
+                <w:r>
+                  <w:rPr>
+                    <w:noProof/>
+                    <w:webHidden/>
+                  </w:rPr>
+                  <w:instrText xml:space="preserve"> PAGEREF _Toc74842295 \h </w:instrText>
+                </w:r>
+                <w:r>
+                  <w:rPr>
+                    <w:noProof/>
+                    <w:webHidden/>
+                  </w:rPr>
+                </w:r>
+                <w:r>
+                  <w:rPr>
+                    <w:noProof/>
+                    <w:webHidden/>
+                  </w:rPr>
+                  <w:fldChar w:fldCharType="separate"/>
+                </w:r>
+                <w:r>
+                  <w:rPr>
+                    <w:noProof/>
+                    <w:webHidden/>
+                  </w:rPr>
+                  <w:t>5</w:t>
+                </w:r>
+                <w:r>
+                  <w:rPr>
+                    <w:noProof/>
+                    <w:webHidden/>
+                  </w:rPr>
+                  <w:fldChar w:fldCharType="end"/>
+                </w:r>
+              </w:hyperlink>
+            </w:p>
+            <w:p>
+              <w:pPr>
+                <w:pStyle w:val="TM3"/>
+                <w:tabs>
+                  <w:tab w:val="right" w:leader="dot" w:pos="9062"/>
+                </w:tabs>
+                <w:rPr>
+                  <w:rFonts w:cstheme="minorBidi"/>
+                  <w:noProof/>
+                </w:rPr>
+              </w:pPr>
+              <w:hyperlink w:anchor="_Toc74842296" w:history="1">
+                <w:r>
+                  <w:rPr>
+                    <w:rStyle w:val="Lienhypertexte"/>
+                    <w:noProof/>
+                  </w:rPr>
+                  <w:t>Bouton « mute »</w:t>
+                </w:r>
+                <w:r>
+                  <w:rPr>
+                    <w:noProof/>
+                    <w:webHidden/>
+                  </w:rPr>
+                  <w:tab/>
+                </w:r>
+                <w:r>
+                  <w:rPr>
+                    <w:noProof/>
+                    <w:webHidden/>
+                  </w:rPr>
+                  <w:fldChar w:fldCharType="begin"/>
+                </w:r>
+                <w:r>
+                  <w:rPr>
+                    <w:noProof/>
+                    <w:webHidden/>
+                  </w:rPr>
+                  <w:instrText xml:space="preserve"> PAGEREF _Toc74842296 \h </w:instrText>
+                </w:r>
+                <w:r>
+                  <w:rPr>
+                    <w:noProof/>
+                    <w:webHidden/>
+                  </w:rPr>
+                </w:r>
+                <w:r>
+                  <w:rPr>
+                    <w:noProof/>
+                    <w:webHidden/>
+                  </w:rPr>
+                  <w:fldChar w:fldCharType="separate"/>
+                </w:r>
+                <w:r>
+                  <w:rPr>
+                    <w:noProof/>
+                    <w:webHidden/>
+                  </w:rPr>
+                  <w:t>5</w:t>
+                </w:r>
+                <w:r>
+                  <w:rPr>
+                    <w:noProof/>
+                    <w:webHidden/>
+                  </w:rPr>
+                  <w:fldChar w:fldCharType="end"/>
+                </w:r>
+              </w:hyperlink>
+            </w:p>
+            <w:p>
+              <w:pPr>
+                <w:pStyle w:val="TM2"/>
+                <w:tabs>
+                  <w:tab w:val="right" w:leader="dot" w:pos="9062"/>
+                </w:tabs>
+                <w:rPr>
+                  <w:rFonts w:eastAsiaTheme="minorEastAsia"/>
+                  <w:noProof/>
+                  <w:lang w:val="fr-FR" w:eastAsia="fr-FR"/>
+                </w:rPr>
+              </w:pPr>
+              <w:hyperlink w:anchor="_Toc74842297" w:history="1">
+                <w:r>
+                  <w:rPr>
+                    <w:rStyle w:val="Lienhypertexte"/>
+                    <w:noProof/>
+                  </w:rPr>
+                  <w:t>Gameplay</w:t>
+                </w:r>
+                <w:r>
+                  <w:rPr>
+                    <w:noProof/>
+                    <w:webHidden/>
+                  </w:rPr>
+                  <w:tab/>
+                </w:r>
+                <w:r>
+                  <w:rPr>
+                    <w:noProof/>
+                    <w:webHidden/>
+                  </w:rPr>
+                  <w:fldChar w:fldCharType="begin"/>
+                </w:r>
+                <w:r>
+                  <w:rPr>
+                    <w:noProof/>
+                    <w:webHidden/>
+                  </w:rPr>
+                  <w:instrText xml:space="preserve"> PAGEREF _Toc74842297 \h </w:instrText>
+                </w:r>
+                <w:r>
+                  <w:rPr>
+                    <w:noProof/>
+                    <w:webHidden/>
+                  </w:rPr>
+                </w:r>
+                <w:r>
+                  <w:rPr>
+                    <w:noProof/>
+                    <w:webHidden/>
+                  </w:rPr>
+                  <w:fldChar w:fldCharType="separate"/>
+                </w:r>
+                <w:r>
+                  <w:rPr>
+                    <w:noProof/>
+                    <w:webHidden/>
+                  </w:rPr>
+                  <w:t>6</w:t>
+                </w:r>
+                <w:r>
+                  <w:rPr>
+                    <w:noProof/>
+                    <w:webHidden/>
+                  </w:rPr>
+                  <w:fldChar w:fldCharType="end"/>
+                </w:r>
+              </w:hyperlink>
+            </w:p>
+            <w:p>
+              <w:pPr>
+                <w:pStyle w:val="TM3"/>
+                <w:tabs>
+                  <w:tab w:val="right" w:leader="dot" w:pos="9062"/>
+                </w:tabs>
+                <w:rPr>
+                  <w:rFonts w:cstheme="minorBidi"/>
+                  <w:noProof/>
+                </w:rPr>
+              </w:pPr>
+              <w:hyperlink w:anchor="_Toc74842298" w:history="1">
+                <w:r>
+                  <w:rPr>
+                    <w:rStyle w:val="Lienhypertexte"/>
+                    <w:noProof/>
+                  </w:rPr>
+                  <w:t>But du jeu</w:t>
+                </w:r>
+                <w:r>
+                  <w:rPr>
+                    <w:noProof/>
+                    <w:webHidden/>
+                  </w:rPr>
+                  <w:tab/>
+                </w:r>
+                <w:r>
+                  <w:rPr>
+                    <w:noProof/>
+                    <w:webHidden/>
+                  </w:rPr>
+                  <w:fldChar w:fldCharType="begin"/>
+                </w:r>
+                <w:r>
+                  <w:rPr>
+                    <w:noProof/>
+                    <w:webHidden/>
+                  </w:rPr>
+                  <w:instrText xml:space="preserve"> PAGEREF _Toc74842298 \h </w:instrText>
+                </w:r>
+                <w:r>
+                  <w:rPr>
+                    <w:noProof/>
+                    <w:webHidden/>
+                  </w:rPr>
+                </w:r>
+                <w:r>
+                  <w:rPr>
+                    <w:noProof/>
+                    <w:webHidden/>
+                  </w:rPr>
+                  <w:fldChar w:fldCharType="separate"/>
+                </w:r>
+                <w:r>
+                  <w:rPr>
+                    <w:noProof/>
+                    <w:webHidden/>
+                  </w:rPr>
+                  <w:t>6</w:t>
+                </w:r>
+                <w:r>
+                  <w:rPr>
+                    <w:noProof/>
+                    <w:webHidden/>
+                  </w:rPr>
+                  <w:fldChar w:fldCharType="end"/>
+                </w:r>
+              </w:hyperlink>
+            </w:p>
+            <w:p>
+              <w:pPr>
+                <w:pStyle w:val="TM3"/>
+                <w:tabs>
+                  <w:tab w:val="right" w:leader="dot" w:pos="9062"/>
+                </w:tabs>
+                <w:rPr>
+                  <w:rFonts w:cstheme="minorBidi"/>
+                  <w:noProof/>
+                </w:rPr>
+              </w:pPr>
+              <w:hyperlink w:anchor="_Toc74842299" w:history="1">
+                <w:r>
+                  <w:rPr>
+                    <w:rStyle w:val="Lienhypertexte"/>
+                    <w:noProof/>
+                  </w:rPr>
+                  <w:t>Mouvement du Quokka</w:t>
+                </w:r>
+                <w:r>
+                  <w:rPr>
+                    <w:noProof/>
+                    <w:webHidden/>
+                  </w:rPr>
+                  <w:tab/>
+                </w:r>
+                <w:r>
+                  <w:rPr>
+                    <w:noProof/>
+                    <w:webHidden/>
+                  </w:rPr>
+                  <w:fldChar w:fldCharType="begin"/>
+                </w:r>
+                <w:r>
+                  <w:rPr>
+                    <w:noProof/>
+                    <w:webHidden/>
+                  </w:rPr>
+                  <w:instrText xml:space="preserve"> PAGEREF _Toc74842299 \h </w:instrText>
+                </w:r>
+                <w:r>
+                  <w:rPr>
+                    <w:noProof/>
+                    <w:webHidden/>
+                  </w:rPr>
+                </w:r>
+                <w:r>
+                  <w:rPr>
+                    <w:noProof/>
+                    <w:webHidden/>
+                  </w:rPr>
+                  <w:fldChar w:fldCharType="separate"/>
+                </w:r>
+                <w:r>
+                  <w:rPr>
+                    <w:noProof/>
+                    <w:webHidden/>
+                  </w:rPr>
+                  <w:t>7</w:t>
+                </w:r>
+                <w:r>
+                  <w:rPr>
+                    <w:noProof/>
+                    <w:webHidden/>
+                  </w:rPr>
+                  <w:fldChar w:fldCharType="end"/>
+                </w:r>
+              </w:hyperlink>
+            </w:p>
+            <w:p>
+              <w:pPr>
+                <w:pStyle w:val="TM3"/>
+                <w:tabs>
+                  <w:tab w:val="right" w:leader="dot" w:pos="9062"/>
+                </w:tabs>
+                <w:rPr>
+                  <w:rFonts w:cstheme="minorBidi"/>
+                  <w:noProof/>
+                </w:rPr>
+              </w:pPr>
+              <w:hyperlink w:anchor="_Toc74842300" w:history="1">
+                <w:r>
+                  <w:rPr>
+                    <w:rStyle w:val="Lienhypertexte"/>
+                    <w:noProof/>
+                  </w:rPr>
+                  <w:t>Déplacement de caisses</w:t>
+                </w:r>
+                <w:r>
+                  <w:rPr>
+                    <w:noProof/>
+                    <w:webHidden/>
+                  </w:rPr>
+                  <w:tab/>
+                </w:r>
+                <w:r>
+                  <w:rPr>
+                    <w:noProof/>
+                    <w:webHidden/>
+                  </w:rPr>
+                  <w:fldChar w:fldCharType="begin"/>
+                </w:r>
+                <w:r>
+                  <w:rPr>
+                    <w:noProof/>
+                    <w:webHidden/>
+                  </w:rPr>
+                  <w:instrText xml:space="preserve"> PAGEREF _Toc74842300 \h </w:instrText>
+                </w:r>
+                <w:r>
+                  <w:rPr>
+                    <w:noProof/>
+                    <w:webHidden/>
+                  </w:rPr>
+                </w:r>
+                <w:r>
+                  <w:rPr>
+                    <w:noProof/>
+                    <w:webHidden/>
+                  </w:rPr>
+                  <w:fldChar w:fldCharType="separate"/>
+                </w:r>
+                <w:r>
+                  <w:rPr>
+                    <w:noProof/>
+                    <w:webHidden/>
+                  </w:rPr>
+                  <w:t>7</w:t>
+                </w:r>
+                <w:r>
+                  <w:rPr>
+                    <w:noProof/>
+                    <w:webHidden/>
+                  </w:rPr>
+                  <w:fldChar w:fldCharType="end"/>
+                </w:r>
+              </w:hyperlink>
+            </w:p>
+            <w:p>
+              <w:pPr>
+                <w:pStyle w:val="TM3"/>
+                <w:tabs>
+                  <w:tab w:val="right" w:leader="dot" w:pos="9062"/>
+                </w:tabs>
+                <w:rPr>
+                  <w:rFonts w:cstheme="minorBidi"/>
+                  <w:noProof/>
+                </w:rPr>
+              </w:pPr>
+              <w:hyperlink w:anchor="_Toc74842301" w:history="1">
+                <w:r>
+                  <w:rPr>
+                    <w:rStyle w:val="Lienhypertexte"/>
+                    <w:noProof/>
+                  </w:rPr>
+                  <w:t>Manger une pomme</w:t>
+                </w:r>
+                <w:r>
+                  <w:rPr>
+                    <w:noProof/>
+                    <w:webHidden/>
+                  </w:rPr>
+                  <w:tab/>
+                </w:r>
+                <w:r>
+                  <w:rPr>
+                    <w:noProof/>
+                    <w:webHidden/>
+                  </w:rPr>
+                  <w:fldChar w:fldCharType="begin"/>
+                </w:r>
+                <w:r>
+                  <w:rPr>
+                    <w:noProof/>
+                    <w:webHidden/>
+                  </w:rPr>
+                  <w:instrText xml:space="preserve"> PAGEREF _Toc74842301 \h </w:instrText>
+                </w:r>
+                <w:r>
+                  <w:rPr>
+                    <w:noProof/>
+                    <w:webHidden/>
+                  </w:rPr>
+                </w:r>
+                <w:r>
+                  <w:rPr>
+                    <w:noProof/>
+                    <w:webHidden/>
+                  </w:rPr>
+                  <w:fldChar w:fldCharType="separate"/>
+                </w:r>
+                <w:r>
+                  <w:rPr>
+                    <w:noProof/>
+                    <w:webHidden/>
+                  </w:rPr>
+                  <w:t>8</w:t>
+                </w:r>
+                <w:r>
+                  <w:rPr>
+                    <w:noProof/>
+                    <w:webHidden/>
+                  </w:rPr>
+                  <w:fldChar w:fldCharType="end"/>
+                </w:r>
+              </w:hyperlink>
+            </w:p>
+            <w:p>
+              <w:pPr>
+                <w:pStyle w:val="TM3"/>
+                <w:tabs>
+                  <w:tab w:val="right" w:leader="dot" w:pos="9062"/>
+                </w:tabs>
+                <w:rPr>
+                  <w:rFonts w:cstheme="minorBidi"/>
+                  <w:noProof/>
+                </w:rPr>
+              </w:pPr>
+              <w:hyperlink w:anchor="_Toc74842302" w:history="1">
+                <w:r>
+                  <w:rPr>
+                    <w:rStyle w:val="Lienhypertexte"/>
+                    <w:noProof/>
+                  </w:rPr>
+                  <w:t>Annulation du dernier mouvement</w:t>
+                </w:r>
+                <w:r>
+                  <w:rPr>
+                    <w:noProof/>
+                    <w:webHidden/>
+                  </w:rPr>
+                  <w:tab/>
+                </w:r>
+                <w:r>
+                  <w:rPr>
+                    <w:noProof/>
+                    <w:webHidden/>
+                  </w:rPr>
+                  <w:fldChar w:fldCharType="begin"/>
+                </w:r>
+                <w:r>
+                  <w:rPr>
+                    <w:noProof/>
+                    <w:webHidden/>
+                  </w:rPr>
+                  <w:instrText xml:space="preserve"> PAGEREF _Toc74842302 \h </w:instrText>
+                </w:r>
+                <w:r>
+                  <w:rPr>
+                    <w:noProof/>
+                    <w:webHidden/>
+                  </w:rPr>
+                </w:r>
+                <w:r>
+                  <w:rPr>
+                    <w:noProof/>
+                    <w:webHidden/>
+                  </w:rPr>
+                  <w:fldChar w:fldCharType="separate"/>
+                </w:r>
+                <w:r>
+                  <w:rPr>
+                    <w:noProof/>
+                    <w:webHidden/>
+                  </w:rPr>
+                  <w:t>8</w:t>
+                </w:r>
+                <w:r>
+                  <w:rPr>
+                    <w:noProof/>
+                    <w:webHidden/>
+                  </w:rPr>
+                  <w:fldChar w:fldCharType="end"/>
+                </w:r>
+              </w:hyperlink>
+            </w:p>
+            <w:p>
+              <w:pPr>
+                <w:pStyle w:val="TM3"/>
+                <w:tabs>
+                  <w:tab w:val="right" w:leader="dot" w:pos="9062"/>
+                </w:tabs>
+                <w:rPr>
+                  <w:rFonts w:cstheme="minorBidi"/>
+                  <w:noProof/>
+                </w:rPr>
+              </w:pPr>
+              <w:hyperlink w:anchor="_Toc74842303" w:history="1">
+                <w:r>
+                  <w:rPr>
+                    <w:rStyle w:val="Lienhypertexte"/>
+                    <w:noProof/>
+                  </w:rPr>
+                  <w:t>Historique des coups</w:t>
+                </w:r>
+                <w:r>
+                  <w:rPr>
+                    <w:noProof/>
+                    <w:webHidden/>
+                  </w:rPr>
+                  <w:tab/>
+                </w:r>
+                <w:r>
+                  <w:rPr>
+                    <w:noProof/>
+                    <w:webHidden/>
+                  </w:rPr>
+                  <w:fldChar w:fldCharType="begin"/>
+                </w:r>
+                <w:r>
+                  <w:rPr>
+                    <w:noProof/>
+                    <w:webHidden/>
+                  </w:rPr>
+                  <w:instrText xml:space="preserve"> PAGEREF _Toc74842303 \h </w:instrText>
+                </w:r>
+                <w:r>
+                  <w:rPr>
+                    <w:noProof/>
+                    <w:webHidden/>
+                  </w:rPr>
+                </w:r>
+                <w:r>
+                  <w:rPr>
+                    <w:noProof/>
+                    <w:webHidden/>
+                  </w:rPr>
+                  <w:fldChar w:fldCharType="separate"/>
+                </w:r>
+                <w:r>
+                  <w:rPr>
+                    <w:noProof/>
+                    <w:webHidden/>
+                  </w:rPr>
+                  <w:t>9</w:t>
+                </w:r>
+                <w:r>
+                  <w:rPr>
+                    <w:noProof/>
+                    <w:webHidden/>
+                  </w:rPr>
+                  <w:fldChar w:fldCharType="end"/>
+                </w:r>
+              </w:hyperlink>
+            </w:p>
+            <w:p>
+              <w:pPr>
+                <w:pStyle w:val="TM3"/>
+                <w:tabs>
+                  <w:tab w:val="right" w:leader="dot" w:pos="9062"/>
+                </w:tabs>
+                <w:rPr>
+                  <w:rFonts w:cstheme="minorBidi"/>
+                  <w:noProof/>
+                </w:rPr>
+              </w:pPr>
+              <w:hyperlink w:anchor="_Toc74842304" w:history="1">
+                <w:r>
+                  <w:rPr>
+                    <w:rStyle w:val="Lienhypertexte"/>
+                    <w:noProof/>
+                  </w:rPr>
+                  <w:t>Affichage du temps et du nombre de coups</w:t>
+                </w:r>
+                <w:r>
+                  <w:rPr>
+                    <w:noProof/>
+                    <w:webHidden/>
+                  </w:rPr>
+                  <w:tab/>
+                </w:r>
+                <w:r>
+                  <w:rPr>
+                    <w:noProof/>
+                    <w:webHidden/>
+                  </w:rPr>
+                  <w:fldChar w:fldCharType="begin"/>
+                </w:r>
+                <w:r>
+                  <w:rPr>
+                    <w:noProof/>
+                    <w:webHidden/>
+                  </w:rPr>
+                  <w:instrText xml:space="preserve"> PAGEREF _Toc74842304 \h </w:instrText>
+                </w:r>
+                <w:r>
+                  <w:rPr>
+                    <w:noProof/>
+                    <w:webHidden/>
+                  </w:rPr>
+                </w:r>
+                <w:r>
+                  <w:rPr>
+                    <w:noProof/>
+                    <w:webHidden/>
+                  </w:rPr>
+                  <w:fldChar w:fldCharType="separate"/>
+                </w:r>
+                <w:r>
+                  <w:rPr>
+                    <w:noProof/>
+                    <w:webHidden/>
+                  </w:rPr>
+                  <w:t>10</w:t>
+                </w:r>
+                <w:r>
+                  <w:rPr>
+                    <w:noProof/>
+                    <w:webHidden/>
+                  </w:rPr>
+                  <w:fldChar w:fldCharType="end"/>
+                </w:r>
+              </w:hyperlink>
+            </w:p>
+            <w:p>
+              <w:pPr>
+                <w:pStyle w:val="TM3"/>
+                <w:tabs>
+                  <w:tab w:val="right" w:leader="dot" w:pos="9062"/>
+                </w:tabs>
+                <w:rPr>
+                  <w:rFonts w:cstheme="minorBidi"/>
+                  <w:noProof/>
+                </w:rPr>
+              </w:pPr>
+              <w:hyperlink w:anchor="_Toc74842305" w:history="1">
+                <w:r>
+                  <w:rPr>
+                    <w:rStyle w:val="Lienhypertexte"/>
+                    <w:noProof/>
+                  </w:rPr>
+                  <w:t>Niveau réussi</w:t>
+                </w:r>
+                <w:r>
+                  <w:rPr>
+                    <w:noProof/>
+                    <w:webHidden/>
+                  </w:rPr>
+                  <w:tab/>
+                </w:r>
+                <w:r>
+                  <w:rPr>
+                    <w:noProof/>
+                    <w:webHidden/>
+                  </w:rPr>
+                  <w:fldChar w:fldCharType="begin"/>
+                </w:r>
+                <w:r>
+                  <w:rPr>
+                    <w:noProof/>
+                    <w:webHidden/>
+                  </w:rPr>
+                  <w:instrText xml:space="preserve"> PAGEREF _Toc74842305 \h </w:instrText>
+                </w:r>
+                <w:r>
+                  <w:rPr>
+                    <w:noProof/>
+                    <w:webHidden/>
+                  </w:rPr>
+                </w:r>
+                <w:r>
+                  <w:rPr>
+                    <w:noProof/>
+                    <w:webHidden/>
+                  </w:rPr>
+                  <w:fldChar w:fldCharType="separate"/>
+                </w:r>
+                <w:r>
+                  <w:rPr>
+                    <w:noProof/>
+                    <w:webHidden/>
+                  </w:rPr>
+                  <w:t>10</w:t>
+                </w:r>
+                <w:r>
+                  <w:rPr>
+                    <w:noProof/>
+                    <w:webHidden/>
+                  </w:rPr>
+                  <w:fldChar w:fldCharType="end"/>
+                </w:r>
+              </w:hyperlink>
+            </w:p>
+            <w:p>
+              <w:pPr>
+                <w:pStyle w:val="TM3"/>
+                <w:tabs>
+                  <w:tab w:val="right" w:leader="dot" w:pos="9062"/>
+                </w:tabs>
+                <w:rPr>
+                  <w:rFonts w:cstheme="minorBidi"/>
+                  <w:noProof/>
+                </w:rPr>
+              </w:pPr>
+              <w:hyperlink w:anchor="_Toc74842306" w:history="1">
+                <w:r>
+                  <w:rPr>
+                    <w:rStyle w:val="Lienhypertexte"/>
+                    <w:noProof/>
+                  </w:rPr>
+                  <w:t>Niveau final</w:t>
+                </w:r>
+                <w:r>
+                  <w:rPr>
+                    <w:noProof/>
+                    <w:webHidden/>
+                  </w:rPr>
+                  <w:tab/>
+                </w:r>
+                <w:r>
+                  <w:rPr>
+                    <w:noProof/>
+                    <w:webHidden/>
+                  </w:rPr>
+                  <w:fldChar w:fldCharType="begin"/>
+                </w:r>
+                <w:r>
+                  <w:rPr>
+                    <w:noProof/>
+                    <w:webHidden/>
+                  </w:rPr>
+                  <w:instrText xml:space="preserve"> PAGEREF _Toc74842306 \h </w:instrText>
+                </w:r>
+                <w:r>
+                  <w:rPr>
+                    <w:noProof/>
+                    <w:webHidden/>
+                  </w:rPr>
+                </w:r>
+                <w:r>
+                  <w:rPr>
+                    <w:noProof/>
+                    <w:webHidden/>
+                  </w:rPr>
+                  <w:fldChar w:fldCharType="separate"/>
+                </w:r>
+                <w:r>
+                  <w:rPr>
+                    <w:noProof/>
+                    <w:webHidden/>
+                  </w:rPr>
+                  <w:t>11</w:t>
                 </w:r>
                 <w:r>
                   <w:rPr>
@@ -963,7 +2215,7 @@
         <w:pStyle w:val="Titre1"/>
         <w:jc w:val="both"/>
       </w:pPr>
-      <w:bookmarkStart w:id="0" w:name="_Toc74242514"/>
+      <w:bookmarkStart w:id="0" w:name="_Toc74842288"/>
       <w:r>
         <w:lastRenderedPageBreak/>
         <w:t>Introduction</w:t>
@@ -975,13 +2227,7 @@
         <w:jc w:val="both"/>
       </w:pPr>
       <w:r>
-        <w:t>Ce projet a été réalisé dans le cadre du projet de fin de semestre du cours "modèles de conception réutilisables</w:t>
-      </w:r>
-      <w:r>
-        <w:t xml:space="preserve"> </w:t>
-      </w:r>
-      <w:r>
-        <w:t>à la HEIG-VD durant le semestre de printemps 2021.</w:t>
+        <w:t>Ce projet a été réalisé dans le cadre du projet de fin de semestre du cours "modèles de conception réutilisables à la HEIG-VD durant le semestre de printemps 2021.</w:t>
       </w:r>
     </w:p>
     <w:p>
@@ -1009,8 +2255,6 @@
       </w:r>
       <w:r>
         <w:tab/>
-      </w:r>
-      <w:r>
         <w:t>Rosat Sébastien</w:t>
       </w:r>
     </w:p>
@@ -1058,8 +2302,6 @@
       </w:r>
       <w:r>
         <w:tab/>
-      </w:r>
-      <w:r>
         <w:t xml:space="preserve">Sousa e Silva </w:t>
       </w:r>
       <w:proofErr w:type="spellStart"/>
@@ -1073,13 +2315,7 @@
         <w:jc w:val="both"/>
       </w:pPr>
       <w:r>
-        <w:t xml:space="preserve">Chaque groupe s'est vu attribuer un design pattern pour réaliser une application autours de ce dernier. Nous avons reçu le </w:t>
-      </w:r>
-      <w:r>
-        <w:t>c</w:t>
-      </w:r>
-      <w:r>
-        <w:t>ommand design pattern.</w:t>
+        <w:t>Chaque groupe s'est vu attribuer un design pattern pour réaliser une application autours de ce dernier. Nous avons reçu le command design pattern.</w:t>
       </w:r>
     </w:p>
     <w:p>
@@ -1141,15 +2377,7 @@
           <w:i/>
           <w:iCs/>
         </w:rPr>
-        <w:t>&lt;…&gt;</w:t>
-      </w:r>
-      <w:r>
-        <w:rPr>
-          <w:rStyle w:val="SansinterligneCar"/>
-          <w:i/>
-          <w:iCs/>
-        </w:rPr>
-        <w:t xml:space="preserve"> le joueur doit ranger des caisses sur des cases cibles. Il peut se déplacer dans les quatre directions, et pousser (mais pas tirer) une seule caisse à la fois. Une fois toutes les caisses rangées (c'est parfois un vrai </w:t>
+        <w:t>&lt;…&gt; le joueur doit ranger des caisses sur des cases cibles. Il peut se déplacer dans les quatre directions, et pousser (mais pas tirer) une seule caisse à la fois. Une fois toutes les caisses rangées (c'est parfois un vrai </w:t>
       </w:r>
       <w:hyperlink r:id="rId10" w:tooltip="Casse-tête" w:history="1">
         <w:r>
@@ -1203,15 +2431,7 @@
           <w:i/>
           <w:iCs/>
         </w:rPr>
-        <w:t> suivant, plus difficile en général. L'idéal est de réussir avec le moins de coups possibles (déplacements et poussées).</w:t>
-      </w:r>
-      <w:r>
-        <w:rPr>
-          <w:rStyle w:val="SansinterligneCar"/>
-          <w:i/>
-          <w:iCs/>
-        </w:rPr>
-        <w:t> »</w:t>
+        <w:t> suivant, plus difficile en général. L'idéal est de réussir avec le moins de coups possibles (déplacements et poussées). »</w:t>
       </w:r>
       <w:r>
         <w:rPr>
@@ -1265,9 +2485,11 @@
           <w:u w:val="single"/>
         </w:rPr>
       </w:pPr>
+      <w:bookmarkStart w:id="1" w:name="_Toc74842289"/>
       <w:r>
         <w:t>Synopsis</w:t>
       </w:r>
+      <w:bookmarkEnd w:id="1"/>
     </w:p>
     <w:p>
       <w:pPr>
@@ -1357,14 +2579,2871 @@
         <w:t>Bien décidé à ne pas abandonner votre précieux butin, vous réfléchissez à une idée pour le protéger… Soudain, une idée vous vint en tête : « Puisque je ne peux pas déplacer mes graines vers mes boîtes, ce sont les boîtes iront aux graines » Fière de votre nouveau plan d’action, vous attelez à la tâche sans perdre une seconde de plus. Toutefois, faites bien attention à vos décisions, vous risquez de vous retrouver bloquer.</w:t>
       </w:r>
     </w:p>
+    <w:p>
+      <w:pPr>
+        <w:rPr>
+          <w:rStyle w:val="SansinterligneCar"/>
+        </w:rPr>
+      </w:pPr>
+      <w:r>
+        <w:rPr>
+          <w:rStyle w:val="SansinterligneCar"/>
+        </w:rPr>
+        <w:br w:type="page"/>
+      </w:r>
+    </w:p>
+    <w:p>
+      <w:pPr>
+        <w:pStyle w:val="Titre1"/>
+        <w:rPr>
+          <w:rStyle w:val="SansinterligneCar"/>
+        </w:rPr>
+      </w:pPr>
+      <w:bookmarkStart w:id="2" w:name="_Toc74842290"/>
+      <w:r>
+        <w:rPr>
+          <w:rStyle w:val="SansinterligneCar"/>
+        </w:rPr>
+        <w:lastRenderedPageBreak/>
+        <w:t>Mise en place de l’environnement</w:t>
+      </w:r>
+      <w:r>
+        <w:rPr>
+          <w:rStyle w:val="SansinterligneCar"/>
+        </w:rPr>
+        <w:t xml:space="preserve"> de développement</w:t>
+      </w:r>
+      <w:bookmarkEnd w:id="2"/>
+    </w:p>
+    <w:p>
+      <w:pPr>
+        <w:pStyle w:val="Titre2"/>
+        <w:rPr>
+          <w:lang w:eastAsia="fr-CH"/>
+        </w:rPr>
+      </w:pPr>
+      <w:bookmarkStart w:id="3" w:name="_Toc74842291"/>
+      <w:r>
+        <w:rPr>
+          <w:lang w:eastAsia="fr-CH"/>
+        </w:rPr>
+        <w:t>Prérequis</w:t>
+      </w:r>
+      <w:bookmarkEnd w:id="3"/>
+    </w:p>
+    <w:p>
+      <w:pPr>
+        <w:rPr>
+          <w:lang w:eastAsia="fr-CH"/>
+        </w:rPr>
+      </w:pPr>
+      <w:r>
+        <w:rPr>
+          <w:lang w:eastAsia="fr-CH"/>
+        </w:rPr>
+        <w:t>Pour la mise en place de l’environnement de développement, ayez installé préalablement :</w:t>
+      </w:r>
+    </w:p>
+    <w:p>
+      <w:pPr>
+        <w:pStyle w:val="Paragraphedeliste"/>
+        <w:numPr>
+          <w:ilvl w:val="0"/>
+          <w:numId w:val="18"/>
+        </w:numPr>
+        <w:rPr>
+          <w:lang w:eastAsia="fr-CH"/>
+        </w:rPr>
+      </w:pPr>
+      <w:r>
+        <w:rPr>
+          <w:lang w:eastAsia="fr-CH"/>
+        </w:rPr>
+        <w:t>Java (JDK) en version 11.0.8</w:t>
+      </w:r>
+    </w:p>
+    <w:p>
+      <w:pPr>
+        <w:pStyle w:val="Paragraphedeliste"/>
+        <w:numPr>
+          <w:ilvl w:val="0"/>
+          <w:numId w:val="18"/>
+        </w:numPr>
+        <w:rPr>
+          <w:shd w:val="clear" w:color="auto" w:fill="FFFFFF"/>
+        </w:rPr>
+      </w:pPr>
+      <w:hyperlink r:id="rId14" w:history="1">
+        <w:proofErr w:type="spellStart"/>
+        <w:r>
+          <w:rPr>
+            <w:rStyle w:val="Lienhypertexte"/>
+            <w:rFonts w:ascii="Segoe UI" w:hAnsi="Segoe UI" w:cs="Segoe UI"/>
+            <w:shd w:val="clear" w:color="auto" w:fill="FFFFFF"/>
+          </w:rPr>
+          <w:t>I</w:t>
+        </w:r>
+        <w:r>
+          <w:rPr>
+            <w:rStyle w:val="Lienhypertexte"/>
+            <w:rFonts w:ascii="Segoe UI" w:hAnsi="Segoe UI" w:cs="Segoe UI"/>
+            <w:shd w:val="clear" w:color="auto" w:fill="FFFFFF"/>
+          </w:rPr>
+          <w:t>ntelliJ</w:t>
+        </w:r>
+        <w:proofErr w:type="spellEnd"/>
+      </w:hyperlink>
+      <w:r>
+        <w:rPr>
+          <w:shd w:val="clear" w:color="auto" w:fill="FFFFFF"/>
+        </w:rPr>
+        <w:t xml:space="preserve"> </w:t>
+      </w:r>
+      <w:proofErr w:type="spellStart"/>
+      <w:r>
+        <w:rPr>
+          <w:shd w:val="clear" w:color="auto" w:fill="FFFFFF"/>
+        </w:rPr>
+        <w:t>ultimate</w:t>
+      </w:r>
+      <w:proofErr w:type="spellEnd"/>
+      <w:r>
+        <w:rPr>
+          <w:shd w:val="clear" w:color="auto" w:fill="FFFFFF"/>
+        </w:rPr>
+        <w:t xml:space="preserve"> 2021.1.2</w:t>
+      </w:r>
+    </w:p>
+    <w:p>
+      <w:r>
+        <w:rPr>
+          <w:lang w:eastAsia="fr-CH"/>
+        </w:rPr>
+        <w:t xml:space="preserve">Le projet a été développé </w:t>
+      </w:r>
+      <w:r>
+        <w:t xml:space="preserve">avec </w:t>
+      </w:r>
+      <w:hyperlink r:id="rId15" w:history="1">
+        <w:proofErr w:type="spellStart"/>
+        <w:r>
+          <w:rPr>
+            <w:rStyle w:val="Lienhypertexte"/>
+          </w:rPr>
+          <w:t>libgdx</w:t>
+        </w:r>
+        <w:proofErr w:type="spellEnd"/>
+      </w:hyperlink>
+      <w:r>
+        <w:rPr>
+          <w:rFonts w:ascii="Segoe UI" w:hAnsi="Segoe UI" w:cs="Segoe UI"/>
+          <w:color w:val="24292E"/>
+          <w:shd w:val="clear" w:color="auto" w:fill="FFFFFF"/>
+        </w:rPr>
+        <w:t> </w:t>
+      </w:r>
+      <w:r>
+        <w:t>en version 1.10</w:t>
+      </w:r>
+    </w:p>
+    <w:p>
+      <w:r>
+        <w:t xml:space="preserve">Pour continuer le développement de </w:t>
+      </w:r>
+      <w:proofErr w:type="spellStart"/>
+      <w:r>
+        <w:t>Quokka’dventure</w:t>
+      </w:r>
+      <w:proofErr w:type="spellEnd"/>
+      <w:r>
+        <w:t> :</w:t>
+      </w:r>
+    </w:p>
+    <w:p>
+      <w:pPr>
+        <w:pStyle w:val="Paragraphedeliste"/>
+        <w:numPr>
+          <w:ilvl w:val="0"/>
+          <w:numId w:val="19"/>
+        </w:numPr>
+        <w:rPr>
+          <w:lang w:eastAsia="fr-CH"/>
+        </w:rPr>
+      </w:pPr>
+      <w:r>
+        <w:rPr>
+          <w:lang w:eastAsia="fr-CH"/>
+        </w:rPr>
+        <w:t xml:space="preserve">Rendez-vous sur le </w:t>
+      </w:r>
+      <w:hyperlink r:id="rId16" w:history="1">
+        <w:proofErr w:type="spellStart"/>
+        <w:r>
+          <w:rPr>
+            <w:rStyle w:val="Lienhypertexte"/>
+            <w:lang w:eastAsia="fr-CH"/>
+          </w:rPr>
+          <w:t>github</w:t>
+        </w:r>
+        <w:proofErr w:type="spellEnd"/>
+      </w:hyperlink>
+      <w:r>
+        <w:rPr>
+          <w:lang w:eastAsia="fr-CH"/>
+        </w:rPr>
+        <w:t xml:space="preserve"> du projet</w:t>
+      </w:r>
+    </w:p>
+    <w:p>
+      <w:pPr>
+        <w:pStyle w:val="Paragraphedeliste"/>
+        <w:numPr>
+          <w:ilvl w:val="0"/>
+          <w:numId w:val="19"/>
+        </w:numPr>
+        <w:rPr>
+          <w:lang w:eastAsia="fr-CH"/>
+        </w:rPr>
+      </w:pPr>
+      <w:r>
+        <w:rPr>
+          <w:lang w:eastAsia="fr-CH"/>
+        </w:rPr>
+        <w:t>Clonez le répertoire</w:t>
+      </w:r>
+    </w:p>
+    <w:p>
+      <w:pPr>
+        <w:pStyle w:val="Paragraphedeliste"/>
+        <w:jc w:val="center"/>
+        <w:rPr>
+          <w:lang w:eastAsia="fr-CH"/>
+        </w:rPr>
+      </w:pPr>
+      <w:r>
+        <w:rPr>
+          <w:lang w:eastAsia="fr-CH"/>
+        </w:rPr>
+        <w:drawing>
+          <wp:inline distT="0" distB="0" distL="0" distR="0" wp14:anchorId="0BE6ADA8" wp14:editId="280B5088">
+            <wp:extent cx="3648584" cy="3400900"/>
+            <wp:effectExtent l="0" t="0" r="0" b="9525"/>
+            <wp:docPr id="41" name="Image 41" descr="Une image contenant texte&#10;&#10;Description générée automatiquement"/>
+            <wp:cNvGraphicFramePr>
+              <a:graphicFrameLocks xmlns:a="http://schemas.openxmlformats.org/drawingml/2006/main" noChangeAspect="1"/>
+            </wp:cNvGraphicFramePr>
+            <a:graphic xmlns:a="http://schemas.openxmlformats.org/drawingml/2006/main">
+              <a:graphicData uri="http://schemas.openxmlformats.org/drawingml/2006/picture">
+                <pic:pic xmlns:pic="http://schemas.openxmlformats.org/drawingml/2006/picture">
+                  <pic:nvPicPr>
+                    <pic:cNvPr id="41" name="Image 41" descr="Une image contenant texte&#10;&#10;Description générée automatiquement"/>
+                    <pic:cNvPicPr/>
+                  </pic:nvPicPr>
+                  <pic:blipFill>
+                    <a:blip r:embed="rId17"/>
+                    <a:stretch>
+                      <a:fillRect/>
+                    </a:stretch>
+                  </pic:blipFill>
+                  <pic:spPr>
+                    <a:xfrm>
+                      <a:off x="0" y="0"/>
+                      <a:ext cx="3648584" cy="3400900"/>
+                    </a:xfrm>
+                    <a:prstGeom prst="rect">
+                      <a:avLst/>
+                    </a:prstGeom>
+                  </pic:spPr>
+                </pic:pic>
+              </a:graphicData>
+            </a:graphic>
+          </wp:inline>
+        </w:drawing>
+      </w:r>
+    </w:p>
+    <w:p>
+      <w:pPr>
+        <w:pStyle w:val="Paragraphedeliste"/>
+        <w:numPr>
+          <w:ilvl w:val="0"/>
+          <w:numId w:val="19"/>
+        </w:numPr>
+        <w:rPr>
+          <w:lang w:eastAsia="fr-CH"/>
+        </w:rPr>
+      </w:pPr>
+      <w:r>
+        <w:rPr>
+          <w:lang w:eastAsia="fr-CH"/>
+        </w:rPr>
+        <w:t xml:space="preserve">Ouvrez </w:t>
+      </w:r>
+      <w:proofErr w:type="spellStart"/>
+      <w:r>
+        <w:rPr>
+          <w:lang w:eastAsia="fr-CH"/>
+        </w:rPr>
+        <w:t>intelliJ</w:t>
+      </w:r>
+      <w:proofErr w:type="spellEnd"/>
+    </w:p>
+    <w:p>
+      <w:pPr>
+        <w:pStyle w:val="Paragraphedeliste"/>
+        <w:numPr>
+          <w:ilvl w:val="0"/>
+          <w:numId w:val="19"/>
+        </w:numPr>
+        <w:rPr>
+          <w:lang w:eastAsia="fr-CH"/>
+        </w:rPr>
+      </w:pPr>
+      <w:r>
+        <w:rPr>
+          <w:noProof/>
+          <w:lang w:eastAsia="fr-CH"/>
+        </w:rPr>
+        <w:drawing>
+          <wp:anchor distT="0" distB="0" distL="114300" distR="114300" simplePos="0" relativeHeight="251671552" behindDoc="0" locked="0" layoutInCell="1" allowOverlap="1" wp14:anchorId="712F2F88" wp14:editId="123DD8F0">
+            <wp:simplePos x="0" y="0"/>
+            <wp:positionH relativeFrom="margin">
+              <wp:align>left</wp:align>
+            </wp:positionH>
+            <wp:positionV relativeFrom="paragraph">
+              <wp:posOffset>214630</wp:posOffset>
+            </wp:positionV>
+            <wp:extent cx="5753100" cy="742950"/>
+            <wp:effectExtent l="0" t="0" r="0" b="0"/>
+            <wp:wrapSquare wrapText="bothSides"/>
+            <wp:docPr id="42" name="Image 42"/>
+            <wp:cNvGraphicFramePr>
+              <a:graphicFrameLocks xmlns:a="http://schemas.openxmlformats.org/drawingml/2006/main" noChangeAspect="1"/>
+            </wp:cNvGraphicFramePr>
+            <a:graphic xmlns:a="http://schemas.openxmlformats.org/drawingml/2006/main">
+              <a:graphicData uri="http://schemas.openxmlformats.org/drawingml/2006/picture">
+                <pic:pic xmlns:pic="http://schemas.openxmlformats.org/drawingml/2006/picture">
+                  <pic:nvPicPr>
+                    <pic:cNvPr id="0" name="Picture 3"/>
+                    <pic:cNvPicPr>
+                      <a:picLocks noChangeAspect="1" noChangeArrowheads="1"/>
+                    </pic:cNvPicPr>
+                  </pic:nvPicPr>
+                  <pic:blipFill>
+                    <a:blip r:embed="rId18">
+                      <a:extLst>
+                        <a:ext uri="{28A0092B-C50C-407E-A947-70E740481C1C}">
+                          <a14:useLocalDpi xmlns:a14="http://schemas.microsoft.com/office/drawing/2010/main" val="0"/>
+                        </a:ext>
+                      </a:extLst>
+                    </a:blip>
+                    <a:srcRect/>
+                    <a:stretch>
+                      <a:fillRect/>
+                    </a:stretch>
+                  </pic:blipFill>
+                  <pic:spPr bwMode="auto">
+                    <a:xfrm>
+                      <a:off x="0" y="0"/>
+                      <a:ext cx="5753100" cy="742950"/>
+                    </a:xfrm>
+                    <a:prstGeom prst="rect">
+                      <a:avLst/>
+                    </a:prstGeom>
+                    <a:noFill/>
+                    <a:ln>
+                      <a:noFill/>
+                    </a:ln>
+                  </pic:spPr>
+                </pic:pic>
+              </a:graphicData>
+            </a:graphic>
+            <wp14:sizeRelH relativeFrom="page">
+              <wp14:pctWidth>0</wp14:pctWidth>
+            </wp14:sizeRelH>
+            <wp14:sizeRelV relativeFrom="page">
+              <wp14:pctHeight>0</wp14:pctHeight>
+            </wp14:sizeRelV>
+          </wp:anchor>
+        </w:drawing>
+      </w:r>
+      <w:r>
+        <w:rPr>
+          <w:lang w:eastAsia="fr-CH"/>
+        </w:rPr>
+        <w:t xml:space="preserve">Sélectionnez </w:t>
+      </w:r>
+      <w:r>
+        <w:rPr>
+          <w:i/>
+          <w:iCs/>
+          <w:lang w:eastAsia="fr-CH"/>
+        </w:rPr>
+        <w:t>« Open »</w:t>
+      </w:r>
+      <w:r>
+        <w:rPr>
+          <w:lang w:eastAsia="fr-CH"/>
+        </w:rPr>
+        <w:t xml:space="preserve"> et importez le fichier </w:t>
+      </w:r>
+      <w:r>
+        <w:rPr>
+          <w:i/>
+          <w:iCs/>
+          <w:lang w:eastAsia="fr-CH"/>
+        </w:rPr>
+        <w:t>« App/</w:t>
+      </w:r>
+      <w:proofErr w:type="spellStart"/>
+      <w:r>
+        <w:rPr>
+          <w:i/>
+          <w:iCs/>
+          <w:lang w:eastAsia="fr-CH"/>
+        </w:rPr>
+        <w:t>build.gradle</w:t>
+      </w:r>
+      <w:proofErr w:type="spellEnd"/>
+      <w:r>
+        <w:rPr>
+          <w:i/>
+          <w:iCs/>
+          <w:lang w:eastAsia="fr-CH"/>
+        </w:rPr>
+        <w:t> »</w:t>
+      </w:r>
+    </w:p>
+    <w:p>
+      <w:pPr>
+        <w:pStyle w:val="Paragraphedeliste"/>
+        <w:jc w:val="center"/>
+        <w:rPr>
+          <w:lang w:eastAsia="fr-CH"/>
+        </w:rPr>
+      </w:pPr>
+      <w:r>
+        <w:rPr>
+          <w:noProof/>
+          <w:lang w:eastAsia="fr-CH"/>
+        </w:rPr>
+        <w:drawing>
+          <wp:inline distT="0" distB="0" distL="0" distR="0" wp14:anchorId="399F82DB" wp14:editId="1AFF2720">
+            <wp:extent cx="1695450" cy="1866420"/>
+            <wp:effectExtent l="0" t="0" r="0" b="635"/>
+            <wp:docPr id="43" name="Image 43"/>
+            <wp:cNvGraphicFramePr>
+              <a:graphicFrameLocks xmlns:a="http://schemas.openxmlformats.org/drawingml/2006/main" noChangeAspect="1"/>
+            </wp:cNvGraphicFramePr>
+            <a:graphic xmlns:a="http://schemas.openxmlformats.org/drawingml/2006/main">
+              <a:graphicData uri="http://schemas.openxmlformats.org/drawingml/2006/picture">
+                <pic:pic xmlns:pic="http://schemas.openxmlformats.org/drawingml/2006/picture">
+                  <pic:nvPicPr>
+                    <pic:cNvPr id="0" name="Picture 4"/>
+                    <pic:cNvPicPr>
+                      <a:picLocks noChangeAspect="1" noChangeArrowheads="1"/>
+                    </pic:cNvPicPr>
+                  </pic:nvPicPr>
+                  <pic:blipFill>
+                    <a:blip r:embed="rId19">
+                      <a:extLst>
+                        <a:ext uri="{28A0092B-C50C-407E-A947-70E740481C1C}">
+                          <a14:useLocalDpi xmlns:a14="http://schemas.microsoft.com/office/drawing/2010/main" val="0"/>
+                        </a:ext>
+                      </a:extLst>
+                    </a:blip>
+                    <a:srcRect/>
+                    <a:stretch>
+                      <a:fillRect/>
+                    </a:stretch>
+                  </pic:blipFill>
+                  <pic:spPr bwMode="auto">
+                    <a:xfrm>
+                      <a:off x="0" y="0"/>
+                      <a:ext cx="1696653" cy="1867744"/>
+                    </a:xfrm>
+                    <a:prstGeom prst="rect">
+                      <a:avLst/>
+                    </a:prstGeom>
+                    <a:noFill/>
+                    <a:ln>
+                      <a:noFill/>
+                    </a:ln>
+                  </pic:spPr>
+                </pic:pic>
+              </a:graphicData>
+            </a:graphic>
+          </wp:inline>
+        </w:drawing>
+      </w:r>
+    </w:p>
+    <w:p>
+      <w:pPr>
+        <w:rPr>
+          <w:lang w:eastAsia="fr-CH"/>
+        </w:rPr>
+      </w:pPr>
+      <w:r>
+        <w:rPr>
+          <w:lang w:eastAsia="fr-CH"/>
+        </w:rPr>
+        <w:lastRenderedPageBreak/>
+        <w:t xml:space="preserve">Au terme de ces 4 étapes, vous avez importé le projet dans </w:t>
+      </w:r>
+      <w:proofErr w:type="spellStart"/>
+      <w:r>
+        <w:rPr>
+          <w:lang w:eastAsia="fr-CH"/>
+        </w:rPr>
+        <w:t>IntelliJ</w:t>
+      </w:r>
+      <w:proofErr w:type="spellEnd"/>
+      <w:r>
+        <w:rPr>
+          <w:lang w:eastAsia="fr-CH"/>
+        </w:rPr>
+        <w:t xml:space="preserve">. Si vous n’êtes pas familier avec </w:t>
+      </w:r>
+      <w:proofErr w:type="spellStart"/>
+      <w:r>
+        <w:rPr>
+          <w:lang w:eastAsia="fr-CH"/>
+        </w:rPr>
+        <w:t>Gradle</w:t>
+      </w:r>
+      <w:proofErr w:type="spellEnd"/>
+      <w:r>
+        <w:rPr>
+          <w:lang w:eastAsia="fr-CH"/>
+        </w:rPr>
+        <w:t xml:space="preserve">, vous pouvez lancer le </w:t>
+      </w:r>
+      <w:proofErr w:type="spellStart"/>
+      <w:r>
+        <w:rPr>
+          <w:lang w:eastAsia="fr-CH"/>
+        </w:rPr>
+        <w:t>build</w:t>
+      </w:r>
+      <w:proofErr w:type="spellEnd"/>
+      <w:r>
+        <w:rPr>
+          <w:lang w:eastAsia="fr-CH"/>
+        </w:rPr>
+        <w:t xml:space="preserve"> et l’exécution du projet de la façon suivante :</w:t>
+      </w:r>
+    </w:p>
+    <w:p>
+      <w:pPr>
+        <w:jc w:val="center"/>
+        <w:rPr>
+          <w:lang w:eastAsia="fr-CH"/>
+        </w:rPr>
+      </w:pPr>
+      <w:r>
+        <w:rPr>
+          <w:noProof/>
+        </w:rPr>
+        <w:drawing>
+          <wp:inline distT="0" distB="0" distL="0" distR="0" wp14:anchorId="71AEE855" wp14:editId="33701DF1">
+            <wp:extent cx="2667218" cy="4143375"/>
+            <wp:effectExtent l="0" t="0" r="0" b="0"/>
+            <wp:docPr id="38" name="Image 38" descr="Une image contenant texte&#10;&#10;Description générée automatiquement"/>
+            <wp:cNvGraphicFramePr>
+              <a:graphicFrameLocks xmlns:a="http://schemas.openxmlformats.org/drawingml/2006/main" noChangeAspect="1"/>
+            </wp:cNvGraphicFramePr>
+            <a:graphic xmlns:a="http://schemas.openxmlformats.org/drawingml/2006/main">
+              <a:graphicData uri="http://schemas.openxmlformats.org/drawingml/2006/picture">
+                <pic:pic xmlns:pic="http://schemas.openxmlformats.org/drawingml/2006/picture">
+                  <pic:nvPicPr>
+                    <pic:cNvPr id="38" name="Image 38" descr="Une image contenant texte&#10;&#10;Description générée automatiquement"/>
+                    <pic:cNvPicPr>
+                      <a:picLocks noChangeAspect="1" noChangeArrowheads="1"/>
+                    </pic:cNvPicPr>
+                  </pic:nvPicPr>
+                  <pic:blipFill>
+                    <a:blip r:embed="rId20">
+                      <a:extLst>
+                        <a:ext uri="{28A0092B-C50C-407E-A947-70E740481C1C}">
+                          <a14:useLocalDpi xmlns:a14="http://schemas.microsoft.com/office/drawing/2010/main" val="0"/>
+                        </a:ext>
+                      </a:extLst>
+                    </a:blip>
+                    <a:srcRect/>
+                    <a:stretch>
+                      <a:fillRect/>
+                    </a:stretch>
+                  </pic:blipFill>
+                  <pic:spPr bwMode="auto">
+                    <a:xfrm>
+                      <a:off x="0" y="0"/>
+                      <a:ext cx="2669811" cy="4147403"/>
+                    </a:xfrm>
+                    <a:prstGeom prst="rect">
+                      <a:avLst/>
+                    </a:prstGeom>
+                    <a:noFill/>
+                    <a:ln>
+                      <a:noFill/>
+                    </a:ln>
+                  </pic:spPr>
+                </pic:pic>
+              </a:graphicData>
+            </a:graphic>
+          </wp:inline>
+        </w:drawing>
+      </w:r>
+    </w:p>
+    <w:p>
+      <w:pPr>
+        <w:jc w:val="center"/>
+        <w:rPr>
+          <w:lang w:eastAsia="fr-CH"/>
+        </w:rPr>
+      </w:pPr>
+    </w:p>
+    <w:p>
+      <w:pPr>
+        <w:jc w:val="center"/>
+        <w:rPr>
+          <w:lang w:eastAsia="fr-CH"/>
+        </w:rPr>
+      </w:pPr>
+    </w:p>
+    <w:p>
+      <w:pPr>
+        <w:jc w:val="center"/>
+        <w:rPr>
+          <w:lang w:eastAsia="fr-CH"/>
+        </w:rPr>
+      </w:pPr>
+    </w:p>
+    <w:p>
+      <w:pPr>
+        <w:jc w:val="center"/>
+        <w:rPr>
+          <w:lang w:eastAsia="fr-CH"/>
+        </w:rPr>
+      </w:pPr>
+    </w:p>
+    <w:p>
+      <w:pPr>
+        <w:pStyle w:val="Titre1"/>
+        <w:rPr>
+          <w:rStyle w:val="SansinterligneCar"/>
+        </w:rPr>
+      </w:pPr>
+      <w:bookmarkStart w:id="4" w:name="_Toc74842292"/>
+      <w:r>
+        <w:rPr>
+          <w:rStyle w:val="SansinterligneCar"/>
+        </w:rPr>
+        <w:t>Documentation d’utilisation</w:t>
+      </w:r>
+      <w:bookmarkEnd w:id="4"/>
+    </w:p>
+    <w:p>
+      <w:pPr>
+        <w:pStyle w:val="Titre2"/>
+      </w:pPr>
+      <w:bookmarkStart w:id="5" w:name="_Toc74600618"/>
+      <w:bookmarkStart w:id="6" w:name="_Toc74842293"/>
+      <w:r>
+        <w:t>Démarrage</w:t>
+      </w:r>
+      <w:bookmarkEnd w:id="6"/>
+    </w:p>
+    <w:p>
+      <w:pPr>
+        <w:pStyle w:val="Paragraphedeliste"/>
+        <w:numPr>
+          <w:ilvl w:val="0"/>
+          <w:numId w:val="15"/>
+        </w:numPr>
+      </w:pPr>
+      <w:r>
+        <w:t>Avoir une JVM java (version 1.8 minimum).</w:t>
+      </w:r>
+    </w:p>
+    <w:p>
+      <w:pPr>
+        <w:pStyle w:val="Paragraphedeliste"/>
+      </w:pPr>
+    </w:p>
+    <w:p>
+      <w:pPr>
+        <w:pStyle w:val="Paragraphedeliste"/>
+        <w:numPr>
+          <w:ilvl w:val="0"/>
+          <w:numId w:val="15"/>
+        </w:numPr>
+      </w:pPr>
+      <w:r>
+        <w:t xml:space="preserve">Télécharger le fichier « quokkadventure.jar » dans l’onglet release de notre </w:t>
+      </w:r>
+      <w:proofErr w:type="spellStart"/>
+      <w:r>
+        <w:t>github</w:t>
+      </w:r>
+      <w:proofErr w:type="spellEnd"/>
+      <w:r>
+        <w:t xml:space="preserve"> </w:t>
+      </w:r>
+      <w:r>
+        <w:t>(</w:t>
+      </w:r>
+      <w:hyperlink r:id="rId21" w:history="1">
+        <w:r>
+          <w:rPr>
+            <w:rStyle w:val="Lienhypertexte"/>
+          </w:rPr>
+          <w:t>https://github.com/MelvynHerzig/MCR-Quokkadventure/releases</w:t>
+        </w:r>
+      </w:hyperlink>
+      <w:r>
+        <w:t>).</w:t>
+      </w:r>
+    </w:p>
+    <w:p>
+      <w:pPr>
+        <w:pStyle w:val="Paragraphedeliste"/>
+      </w:pPr>
+    </w:p>
+    <w:p>
+      <w:pPr>
+        <w:pStyle w:val="Paragraphedeliste"/>
+        <w:numPr>
+          <w:ilvl w:val="0"/>
+          <w:numId w:val="15"/>
+        </w:numPr>
+      </w:pPr>
+      <w:r>
+        <w:t xml:space="preserve"> Lancer l’application :</w:t>
+      </w:r>
+    </w:p>
+    <w:p>
+      <w:pPr>
+        <w:pStyle w:val="Paragraphedeliste"/>
+      </w:pPr>
+    </w:p>
+    <w:p>
+      <w:pPr>
+        <w:pStyle w:val="Paragraphedeliste"/>
+        <w:numPr>
+          <w:ilvl w:val="1"/>
+          <w:numId w:val="15"/>
+        </w:numPr>
+      </w:pPr>
+      <w:r>
+        <w:rPr>
+          <w:b/>
+          <w:bCs/>
+        </w:rPr>
+        <w:t>Windows</w:t>
+      </w:r>
+      <w:r>
+        <w:t xml:space="preserve"> : </w:t>
+      </w:r>
+      <w:r>
+        <w:tab/>
+        <w:t>double cliquer sur l’application pour la lancer</w:t>
+      </w:r>
+    </w:p>
+    <w:p>
+      <w:pPr>
+        <w:pStyle w:val="Paragraphedeliste"/>
+        <w:ind w:left="1440"/>
+      </w:pPr>
+    </w:p>
+    <w:p>
+      <w:pPr>
+        <w:pStyle w:val="Paragraphedeliste"/>
+        <w:numPr>
+          <w:ilvl w:val="1"/>
+          <w:numId w:val="15"/>
+        </w:numPr>
+        <w:spacing w:after="0"/>
+      </w:pPr>
+      <w:r>
+        <w:rPr>
+          <w:b/>
+          <w:bCs/>
+        </w:rPr>
+        <w:t>Linux</w:t>
+      </w:r>
+      <w:r>
+        <w:t xml:space="preserve"> : </w:t>
+      </w:r>
+      <w:r>
+        <w:tab/>
+      </w:r>
+      <w:r>
+        <w:tab/>
+        <w:t xml:space="preserve">Appeler Java en lui passant le fichier .jar en paramètre : </w:t>
+      </w:r>
+    </w:p>
+    <w:p>
+      <w:pPr>
+        <w:ind w:left="2832"/>
+        <w:rPr>
+          <w:rFonts w:ascii="Consolas" w:hAnsi="Consolas"/>
+          <w:lang w:val="en-US"/>
+        </w:rPr>
+      </w:pPr>
+      <w:r>
+        <w:rPr>
+          <w:rFonts w:ascii="Consolas" w:hAnsi="Consolas"/>
+          <w:lang w:val="en-US"/>
+        </w:rPr>
+        <w:t>java -jar &lt;PATH_TO_JAR&gt;</w:t>
+      </w:r>
+    </w:p>
+    <w:p>
+      <w:pPr>
+        <w:pStyle w:val="Paragraphedeliste"/>
+        <w:numPr>
+          <w:ilvl w:val="1"/>
+          <w:numId w:val="15"/>
+        </w:numPr>
+      </w:pPr>
+      <w:r>
+        <w:rPr>
+          <w:b/>
+          <w:bCs/>
+        </w:rPr>
+        <w:t>Mac</w:t>
+      </w:r>
+      <w:r>
+        <w:t xml:space="preserve"> : </w:t>
+      </w:r>
+      <w:r>
+        <w:tab/>
+      </w:r>
+      <w:r>
+        <w:tab/>
+        <w:t>double cliquer sur l’application pour la lancer</w:t>
+      </w:r>
+    </w:p>
+    <w:p>
+      <w:pPr>
+        <w:pStyle w:val="Titre2"/>
+      </w:pPr>
+      <w:bookmarkStart w:id="7" w:name="_Toc74842294"/>
+      <w:r>
+        <w:lastRenderedPageBreak/>
+        <w:t>Accueil</w:t>
+      </w:r>
+      <w:bookmarkEnd w:id="5"/>
+      <w:bookmarkEnd w:id="7"/>
+    </w:p>
+    <w:p>
+      <w:r>
+        <w:t>Après avoir lancé l’application, la page d’accueil suivante s’affiche :</w:t>
+      </w:r>
+    </w:p>
+    <w:p>
+      <w:r>
+        <w:rPr>
+          <w:noProof/>
+        </w:rPr>
+        <w:drawing>
+          <wp:inline distT="0" distB="0" distL="0" distR="0" wp14:anchorId="7AD560FA" wp14:editId="66F64197">
+            <wp:extent cx="6206969" cy="3855720"/>
+            <wp:effectExtent l="0" t="0" r="3810" b="0"/>
+            <wp:docPr id="3" name="Image 3"/>
+            <wp:cNvGraphicFramePr>
+              <a:graphicFrameLocks xmlns:a="http://schemas.openxmlformats.org/drawingml/2006/main" noChangeAspect="1"/>
+            </wp:cNvGraphicFramePr>
+            <a:graphic xmlns:a="http://schemas.openxmlformats.org/drawingml/2006/main">
+              <a:graphicData uri="http://schemas.openxmlformats.org/drawingml/2006/picture">
+                <pic:pic xmlns:pic="http://schemas.openxmlformats.org/drawingml/2006/picture">
+                  <pic:nvPicPr>
+                    <pic:cNvPr id="0" name="Picture 1"/>
+                    <pic:cNvPicPr>
+                      <a:picLocks noChangeAspect="1" noChangeArrowheads="1"/>
+                    </pic:cNvPicPr>
+                  </pic:nvPicPr>
+                  <pic:blipFill>
+                    <a:blip r:embed="rId22" cstate="print">
+                      <a:extLst>
+                        <a:ext uri="{28A0092B-C50C-407E-A947-70E740481C1C}">
+                          <a14:useLocalDpi xmlns:a14="http://schemas.microsoft.com/office/drawing/2010/main" val="0"/>
+                        </a:ext>
+                      </a:extLst>
+                    </a:blip>
+                    <a:srcRect/>
+                    <a:stretch>
+                      <a:fillRect/>
+                    </a:stretch>
+                  </pic:blipFill>
+                  <pic:spPr bwMode="auto">
+                    <a:xfrm>
+                      <a:off x="0" y="0"/>
+                      <a:ext cx="6210761" cy="3858076"/>
+                    </a:xfrm>
+                    <a:prstGeom prst="rect">
+                      <a:avLst/>
+                    </a:prstGeom>
+                    <a:noFill/>
+                    <a:ln>
+                      <a:noFill/>
+                    </a:ln>
+                  </pic:spPr>
+                </pic:pic>
+              </a:graphicData>
+            </a:graphic>
+          </wp:inline>
+        </w:drawing>
+      </w:r>
+    </w:p>
+    <w:p>
+      <w:r>
+        <w:t>Vous pouvez quitter l’application en cliquant sur « </w:t>
+      </w:r>
+      <w:proofErr w:type="spellStart"/>
+      <w:r>
+        <w:t>Quit</w:t>
+      </w:r>
+      <w:proofErr w:type="spellEnd"/>
+      <w:r>
+        <w:t> ».</w:t>
+      </w:r>
+    </w:p>
+    <w:p>
+      <w:r>
+        <w:t>Vous pouvez également cliquer sur « Play » afin de commencer à jouer. Jouer revient à commencer le premier niveau. Pour apprendre à jouer, consulter la section Gameplay.</w:t>
+      </w:r>
+    </w:p>
+    <w:p>
+      <w:pPr>
+        <w:pStyle w:val="Titre2"/>
+      </w:pPr>
+      <w:bookmarkStart w:id="8" w:name="_Toc74600619"/>
+      <w:bookmarkStart w:id="9" w:name="_Toc74842295"/>
+      <w:r>
+        <w:rPr>
+          <w:noProof/>
+        </w:rPr>
+        <w:drawing>
+          <wp:anchor distT="0" distB="0" distL="114300" distR="114300" simplePos="0" relativeHeight="251664384" behindDoc="0" locked="0" layoutInCell="1" allowOverlap="1" wp14:anchorId="103F37EB" wp14:editId="6450E1B9">
+            <wp:simplePos x="0" y="0"/>
+            <wp:positionH relativeFrom="margin">
+              <wp:align>right</wp:align>
+            </wp:positionH>
+            <wp:positionV relativeFrom="paragraph">
+              <wp:posOffset>195580</wp:posOffset>
+            </wp:positionV>
+            <wp:extent cx="1009650" cy="933450"/>
+            <wp:effectExtent l="0" t="0" r="0" b="0"/>
+            <wp:wrapSquare wrapText="bothSides"/>
+            <wp:docPr id="13" name="Image 13"/>
+            <wp:cNvGraphicFramePr>
+              <a:graphicFrameLocks xmlns:a="http://schemas.openxmlformats.org/drawingml/2006/main" noChangeAspect="1"/>
+            </wp:cNvGraphicFramePr>
+            <a:graphic xmlns:a="http://schemas.openxmlformats.org/drawingml/2006/main">
+              <a:graphicData uri="http://schemas.openxmlformats.org/drawingml/2006/picture">
+                <pic:pic xmlns:pic="http://schemas.openxmlformats.org/drawingml/2006/picture">
+                  <pic:nvPicPr>
+                    <pic:cNvPr id="1" name=""/>
+                    <pic:cNvPicPr/>
+                  </pic:nvPicPr>
+                  <pic:blipFill>
+                    <a:blip r:embed="rId23">
+                      <a:extLst>
+                        <a:ext uri="{28A0092B-C50C-407E-A947-70E740481C1C}">
+                          <a14:useLocalDpi xmlns:a14="http://schemas.microsoft.com/office/drawing/2010/main" val="0"/>
+                        </a:ext>
+                      </a:extLst>
+                    </a:blip>
+                    <a:stretch>
+                      <a:fillRect/>
+                    </a:stretch>
+                  </pic:blipFill>
+                  <pic:spPr>
+                    <a:xfrm>
+                      <a:off x="0" y="0"/>
+                      <a:ext cx="1009650" cy="933450"/>
+                    </a:xfrm>
+                    <a:prstGeom prst="rect">
+                      <a:avLst/>
+                    </a:prstGeom>
+                  </pic:spPr>
+                </pic:pic>
+              </a:graphicData>
+            </a:graphic>
+            <wp14:sizeRelH relativeFrom="page">
+              <wp14:pctWidth>0</wp14:pctWidth>
+            </wp14:sizeRelH>
+            <wp14:sizeRelV relativeFrom="page">
+              <wp14:pctHeight>0</wp14:pctHeight>
+            </wp14:sizeRelV>
+          </wp:anchor>
+        </w:drawing>
+      </w:r>
+      <w:r>
+        <w:t>Fonctionnalités communes</w:t>
+      </w:r>
+      <w:bookmarkEnd w:id="8"/>
+      <w:bookmarkEnd w:id="9"/>
+    </w:p>
+    <w:p>
+      <w:pPr>
+        <w:pStyle w:val="Titre3"/>
+      </w:pPr>
+      <w:bookmarkStart w:id="10" w:name="_Toc74600620"/>
+      <w:bookmarkStart w:id="11" w:name="_Toc74842296"/>
+      <w:r>
+        <w:t>Bouton « mute »</w:t>
+      </w:r>
+      <w:bookmarkEnd w:id="10"/>
+      <w:bookmarkEnd w:id="11"/>
+    </w:p>
+    <w:p>
+      <w:r>
+        <w:rPr>
+          <w:noProof/>
+        </w:rPr>
+        <w:drawing>
+          <wp:anchor distT="0" distB="0" distL="114300" distR="114300" simplePos="0" relativeHeight="251663360" behindDoc="0" locked="0" layoutInCell="1" allowOverlap="1" wp14:anchorId="0DF06E9F" wp14:editId="5BD07944">
+            <wp:simplePos x="0" y="0"/>
+            <wp:positionH relativeFrom="margin">
+              <wp:align>right</wp:align>
+            </wp:positionH>
+            <wp:positionV relativeFrom="paragraph">
+              <wp:posOffset>609600</wp:posOffset>
+            </wp:positionV>
+            <wp:extent cx="1000125" cy="1047750"/>
+            <wp:effectExtent l="0" t="0" r="9525" b="0"/>
+            <wp:wrapSquare wrapText="bothSides"/>
+            <wp:docPr id="4" name="Image 4"/>
+            <wp:cNvGraphicFramePr>
+              <a:graphicFrameLocks xmlns:a="http://schemas.openxmlformats.org/drawingml/2006/main" noChangeAspect="1"/>
+            </wp:cNvGraphicFramePr>
+            <a:graphic xmlns:a="http://schemas.openxmlformats.org/drawingml/2006/main">
+              <a:graphicData uri="http://schemas.openxmlformats.org/drawingml/2006/picture">
+                <pic:pic xmlns:pic="http://schemas.openxmlformats.org/drawingml/2006/picture">
+                  <pic:nvPicPr>
+                    <pic:cNvPr id="1" name=""/>
+                    <pic:cNvPicPr/>
+                  </pic:nvPicPr>
+                  <pic:blipFill>
+                    <a:blip r:embed="rId24">
+                      <a:extLst>
+                        <a:ext uri="{28A0092B-C50C-407E-A947-70E740481C1C}">
+                          <a14:useLocalDpi xmlns:a14="http://schemas.microsoft.com/office/drawing/2010/main" val="0"/>
+                        </a:ext>
+                      </a:extLst>
+                    </a:blip>
+                    <a:stretch>
+                      <a:fillRect/>
+                    </a:stretch>
+                  </pic:blipFill>
+                  <pic:spPr>
+                    <a:xfrm>
+                      <a:off x="0" y="0"/>
+                      <a:ext cx="1000125" cy="1047750"/>
+                    </a:xfrm>
+                    <a:prstGeom prst="rect">
+                      <a:avLst/>
+                    </a:prstGeom>
+                  </pic:spPr>
+                </pic:pic>
+              </a:graphicData>
+            </a:graphic>
+            <wp14:sizeRelH relativeFrom="page">
+              <wp14:pctWidth>0</wp14:pctWidth>
+            </wp14:sizeRelH>
+            <wp14:sizeRelV relativeFrom="page">
+              <wp14:pctHeight>0</wp14:pctHeight>
+            </wp14:sizeRelV>
+          </wp:anchor>
+        </w:drawing>
+      </w:r>
+      <w:r>
+        <w:t>Ce bouton est présent dans toutes les pages / interfaces du jeu afin de pouvoir désactiver ou activer la musique.</w:t>
+      </w:r>
+    </w:p>
+    <w:p>
+      <w:r>
+        <w:t>Si la croix rouge est affichée sur le bouton, c’est que la musique est inactive.</w:t>
+      </w:r>
+    </w:p>
+    <w:p>
+      <w:r>
+        <w:t>Sinon la musique est active.</w:t>
+      </w:r>
+    </w:p>
+    <w:p/>
+    <w:p>
+      <w:pPr>
+        <w:sectPr>
+          <w:headerReference w:type="default" r:id="rId25"/>
+          <w:footerReference w:type="default" r:id="rId26"/>
+          <w:pgSz w:w="11906" w:h="16838"/>
+          <w:pgMar w:top="1417" w:right="1417" w:bottom="1417" w:left="1417" w:header="708" w:footer="708" w:gutter="0"/>
+          <w:pgNumType w:start="0"/>
+          <w:cols w:space="708"/>
+          <w:titlePg/>
+          <w:docGrid w:linePitch="360"/>
+        </w:sectPr>
+      </w:pPr>
+    </w:p>
+    <w:p>
+      <w:pPr>
+        <w:pStyle w:val="Titre2"/>
+      </w:pPr>
+      <w:bookmarkStart w:id="12" w:name="_Toc74600621"/>
+      <w:bookmarkStart w:id="13" w:name="_Toc74842297"/>
+      <w:r>
+        <w:lastRenderedPageBreak/>
+        <w:t>Gameplay</w:t>
+      </w:r>
+      <w:bookmarkEnd w:id="12"/>
+      <w:bookmarkEnd w:id="13"/>
+    </w:p>
+    <w:p>
+      <w:r>
+        <w:rPr>
+          <w:noProof/>
+        </w:rPr>
+        <w:drawing>
+          <wp:anchor distT="0" distB="0" distL="114300" distR="114300" simplePos="0" relativeHeight="251665408" behindDoc="0" locked="0" layoutInCell="1" allowOverlap="1" wp14:anchorId="67C905AF" wp14:editId="25EBFE91">
+            <wp:simplePos x="0" y="0"/>
+            <wp:positionH relativeFrom="margin">
+              <wp:align>right</wp:align>
+            </wp:positionH>
+            <wp:positionV relativeFrom="paragraph">
+              <wp:posOffset>221615</wp:posOffset>
+            </wp:positionV>
+            <wp:extent cx="6977380" cy="4351020"/>
+            <wp:effectExtent l="0" t="0" r="0" b="0"/>
+            <wp:wrapSquare wrapText="bothSides"/>
+            <wp:docPr id="19" name="Image 19" descr="Une image contenant texte, LEGO, jouet&#10;&#10;Description générée automatiquement"/>
+            <wp:cNvGraphicFramePr>
+              <a:graphicFrameLocks xmlns:a="http://schemas.openxmlformats.org/drawingml/2006/main" noChangeAspect="1"/>
+            </wp:cNvGraphicFramePr>
+            <a:graphic xmlns:a="http://schemas.openxmlformats.org/drawingml/2006/main">
+              <a:graphicData uri="http://schemas.openxmlformats.org/drawingml/2006/picture">
+                <pic:pic xmlns:pic="http://schemas.openxmlformats.org/drawingml/2006/picture">
+                  <pic:nvPicPr>
+                    <pic:cNvPr id="19" name="Image 19" descr="Une image contenant texte, LEGO, jouet&#10;&#10;Description générée automatiquement"/>
+                    <pic:cNvPicPr/>
+                  </pic:nvPicPr>
+                  <pic:blipFill>
+                    <a:blip r:embed="rId27">
+                      <a:extLst>
+                        <a:ext uri="{28A0092B-C50C-407E-A947-70E740481C1C}">
+                          <a14:useLocalDpi xmlns:a14="http://schemas.microsoft.com/office/drawing/2010/main" val="0"/>
+                        </a:ext>
+                      </a:extLst>
+                    </a:blip>
+                    <a:stretch>
+                      <a:fillRect/>
+                    </a:stretch>
+                  </pic:blipFill>
+                  <pic:spPr>
+                    <a:xfrm>
+                      <a:off x="0" y="0"/>
+                      <a:ext cx="6977380" cy="4351020"/>
+                    </a:xfrm>
+                    <a:prstGeom prst="rect">
+                      <a:avLst/>
+                    </a:prstGeom>
+                  </pic:spPr>
+                </pic:pic>
+              </a:graphicData>
+            </a:graphic>
+            <wp14:sizeRelH relativeFrom="page">
+              <wp14:pctWidth>0</wp14:pctWidth>
+            </wp14:sizeRelH>
+            <wp14:sizeRelV relativeFrom="page">
+              <wp14:pctHeight>0</wp14:pctHeight>
+            </wp14:sizeRelV>
+          </wp:anchor>
+        </w:drawing>
+      </w:r>
+      <w:r>
+        <w:t>Voici à quoi ressemble un niveau :</w:t>
+      </w:r>
+    </w:p>
+    <w:p>
+      <w:pPr>
+        <w:pStyle w:val="Titre3"/>
+      </w:pPr>
+      <w:bookmarkStart w:id="14" w:name="_Toc74600622"/>
+      <w:bookmarkStart w:id="15" w:name="_Toc74842298"/>
+      <w:r>
+        <w:t>But du jeu</w:t>
+      </w:r>
+      <w:bookmarkEnd w:id="14"/>
+      <w:bookmarkEnd w:id="15"/>
+    </w:p>
+    <w:p>
+      <w:r>
+        <w:t xml:space="preserve">Le but du jeu est de bouger le petit quokka </w:t>
+      </w:r>
+      <w:r>
+        <w:rPr>
+          <w:noProof/>
+        </w:rPr>
+        <w:drawing>
+          <wp:inline distT="0" distB="0" distL="0" distR="0" wp14:anchorId="6991BB0B" wp14:editId="16C181F2">
+            <wp:extent cx="365760" cy="365760"/>
+            <wp:effectExtent l="0" t="0" r="0" b="0"/>
+            <wp:docPr id="15" name="Image 15" descr="Une image contenant texte&#10;&#10;Description générée automatiquement"/>
+            <wp:cNvGraphicFramePr>
+              <a:graphicFrameLocks xmlns:a="http://schemas.openxmlformats.org/drawingml/2006/main" noChangeAspect="1"/>
+            </wp:cNvGraphicFramePr>
+            <a:graphic xmlns:a="http://schemas.openxmlformats.org/drawingml/2006/main">
+              <a:graphicData uri="http://schemas.openxmlformats.org/drawingml/2006/picture">
+                <pic:pic xmlns:pic="http://schemas.openxmlformats.org/drawingml/2006/picture">
+                  <pic:nvPicPr>
+                    <pic:cNvPr id="15" name="Image 15" descr="Une image contenant texte&#10;&#10;Description générée automatiquement"/>
+                    <pic:cNvPicPr>
+                      <a:picLocks noChangeAspect="1" noChangeArrowheads="1"/>
+                    </pic:cNvPicPr>
+                  </pic:nvPicPr>
+                  <pic:blipFill>
+                    <a:blip r:embed="rId28">
+                      <a:extLst>
+                        <a:ext uri="{28A0092B-C50C-407E-A947-70E740481C1C}">
+                          <a14:useLocalDpi xmlns:a14="http://schemas.microsoft.com/office/drawing/2010/main" val="0"/>
+                        </a:ext>
+                      </a:extLst>
+                    </a:blip>
+                    <a:srcRect/>
+                    <a:stretch>
+                      <a:fillRect/>
+                    </a:stretch>
+                  </pic:blipFill>
+                  <pic:spPr bwMode="auto">
+                    <a:xfrm>
+                      <a:off x="0" y="0"/>
+                      <a:ext cx="365760" cy="365760"/>
+                    </a:xfrm>
+                    <a:prstGeom prst="rect">
+                      <a:avLst/>
+                    </a:prstGeom>
+                    <a:noFill/>
+                    <a:ln>
+                      <a:noFill/>
+                    </a:ln>
+                  </pic:spPr>
+                </pic:pic>
+              </a:graphicData>
+            </a:graphic>
+          </wp:inline>
+        </w:drawing>
+      </w:r>
+      <w:r>
+        <w:t xml:space="preserve"> dans toutes les directions voulues afin de déplacer les caisses </w:t>
+      </w:r>
+      <w:r>
+        <w:rPr>
+          <w:noProof/>
+        </w:rPr>
+        <w:drawing>
+          <wp:inline distT="0" distB="0" distL="0" distR="0" wp14:anchorId="18A2D870" wp14:editId="3A560B04">
+            <wp:extent cx="297180" cy="297180"/>
+            <wp:effectExtent l="0" t="0" r="7620" b="7620"/>
+            <wp:docPr id="16" name="Image 16"/>
+            <wp:cNvGraphicFramePr>
+              <a:graphicFrameLocks xmlns:a="http://schemas.openxmlformats.org/drawingml/2006/main" noChangeAspect="1"/>
+            </wp:cNvGraphicFramePr>
+            <a:graphic xmlns:a="http://schemas.openxmlformats.org/drawingml/2006/main">
+              <a:graphicData uri="http://schemas.openxmlformats.org/drawingml/2006/picture">
+                <pic:pic xmlns:pic="http://schemas.openxmlformats.org/drawingml/2006/picture">
+                  <pic:nvPicPr>
+                    <pic:cNvPr id="0" name="Picture 4"/>
+                    <pic:cNvPicPr>
+                      <a:picLocks noChangeAspect="1" noChangeArrowheads="1"/>
+                    </pic:cNvPicPr>
+                  </pic:nvPicPr>
+                  <pic:blipFill>
+                    <a:blip r:embed="rId29">
+                      <a:extLst>
+                        <a:ext uri="{28A0092B-C50C-407E-A947-70E740481C1C}">
+                          <a14:useLocalDpi xmlns:a14="http://schemas.microsoft.com/office/drawing/2010/main" val="0"/>
+                        </a:ext>
+                      </a:extLst>
+                    </a:blip>
+                    <a:srcRect/>
+                    <a:stretch>
+                      <a:fillRect/>
+                    </a:stretch>
+                  </pic:blipFill>
+                  <pic:spPr bwMode="auto">
+                    <a:xfrm>
+                      <a:off x="0" y="0"/>
+                      <a:ext cx="297180" cy="297180"/>
+                    </a:xfrm>
+                    <a:prstGeom prst="rect">
+                      <a:avLst/>
+                    </a:prstGeom>
+                    <a:noFill/>
+                    <a:ln>
+                      <a:noFill/>
+                    </a:ln>
+                  </pic:spPr>
+                </pic:pic>
+              </a:graphicData>
+            </a:graphic>
+          </wp:inline>
+        </w:drawing>
+      </w:r>
+      <w:r>
+        <w:t xml:space="preserve"> sur les points d’arrivées </w:t>
+      </w:r>
+      <w:r>
+        <w:rPr>
+          <w:noProof/>
+        </w:rPr>
+        <w:drawing>
+          <wp:inline distT="0" distB="0" distL="0" distR="0" wp14:anchorId="11F1797D" wp14:editId="77CE6C80">
+            <wp:extent cx="381000" cy="381000"/>
+            <wp:effectExtent l="0" t="0" r="0" b="0"/>
+            <wp:docPr id="17" name="Image 17"/>
+            <wp:cNvGraphicFramePr>
+              <a:graphicFrameLocks xmlns:a="http://schemas.openxmlformats.org/drawingml/2006/main" noChangeAspect="1"/>
+            </wp:cNvGraphicFramePr>
+            <a:graphic xmlns:a="http://schemas.openxmlformats.org/drawingml/2006/main">
+              <a:graphicData uri="http://schemas.openxmlformats.org/drawingml/2006/picture">
+                <pic:pic xmlns:pic="http://schemas.openxmlformats.org/drawingml/2006/picture">
+                  <pic:nvPicPr>
+                    <pic:cNvPr id="0" name="Picture 6"/>
+                    <pic:cNvPicPr>
+                      <a:picLocks noChangeAspect="1" noChangeArrowheads="1"/>
+                    </pic:cNvPicPr>
+                  </pic:nvPicPr>
+                  <pic:blipFill>
+                    <a:blip r:embed="rId30">
+                      <a:extLst>
+                        <a:ext uri="{28A0092B-C50C-407E-A947-70E740481C1C}">
+                          <a14:useLocalDpi xmlns:a14="http://schemas.microsoft.com/office/drawing/2010/main" val="0"/>
+                        </a:ext>
+                      </a:extLst>
+                    </a:blip>
+                    <a:srcRect/>
+                    <a:stretch>
+                      <a:fillRect/>
+                    </a:stretch>
+                  </pic:blipFill>
+                  <pic:spPr bwMode="auto">
+                    <a:xfrm>
+                      <a:off x="0" y="0"/>
+                      <a:ext cx="381000" cy="381000"/>
+                    </a:xfrm>
+                    <a:prstGeom prst="rect">
+                      <a:avLst/>
+                    </a:prstGeom>
+                    <a:noFill/>
+                    <a:ln>
+                      <a:noFill/>
+                    </a:ln>
+                  </pic:spPr>
+                </pic:pic>
+              </a:graphicData>
+            </a:graphic>
+          </wp:inline>
+        </w:drawing>
+      </w:r>
+      <w:r>
+        <w:t xml:space="preserve">. Il faut donc éviter de bloquer les caisses contre les murs </w:t>
+      </w:r>
+      <w:r>
+        <w:rPr>
+          <w:noProof/>
+        </w:rPr>
+        <w:drawing>
+          <wp:inline distT="0" distB="0" distL="0" distR="0" wp14:anchorId="45255E44" wp14:editId="459E229B">
+            <wp:extent cx="259080" cy="259080"/>
+            <wp:effectExtent l="0" t="0" r="7620" b="7620"/>
+            <wp:docPr id="18" name="Image 18" descr="Une image contenant texte, horloge&#10;&#10;Description générée automatiquement"/>
+            <wp:cNvGraphicFramePr>
+              <a:graphicFrameLocks xmlns:a="http://schemas.openxmlformats.org/drawingml/2006/main" noChangeAspect="1"/>
+            </wp:cNvGraphicFramePr>
+            <a:graphic xmlns:a="http://schemas.openxmlformats.org/drawingml/2006/main">
+              <a:graphicData uri="http://schemas.openxmlformats.org/drawingml/2006/picture">
+                <pic:pic xmlns:pic="http://schemas.openxmlformats.org/drawingml/2006/picture">
+                  <pic:nvPicPr>
+                    <pic:cNvPr id="18" name="Image 18" descr="Une image contenant texte, horloge&#10;&#10;Description générée automatiquement"/>
+                    <pic:cNvPicPr>
+                      <a:picLocks noChangeAspect="1" noChangeArrowheads="1"/>
+                    </pic:cNvPicPr>
+                  </pic:nvPicPr>
+                  <pic:blipFill>
+                    <a:blip r:embed="rId31" cstate="print">
+                      <a:extLst>
+                        <a:ext uri="{28A0092B-C50C-407E-A947-70E740481C1C}">
+                          <a14:useLocalDpi xmlns:a14="http://schemas.microsoft.com/office/drawing/2010/main" val="0"/>
+                        </a:ext>
+                      </a:extLst>
+                    </a:blip>
+                    <a:srcRect/>
+                    <a:stretch>
+                      <a:fillRect/>
+                    </a:stretch>
+                  </pic:blipFill>
+                  <pic:spPr bwMode="auto">
+                    <a:xfrm>
+                      <a:off x="0" y="0"/>
+                      <a:ext cx="259080" cy="259080"/>
+                    </a:xfrm>
+                    <a:prstGeom prst="rect">
+                      <a:avLst/>
+                    </a:prstGeom>
+                    <a:noFill/>
+                    <a:ln>
+                      <a:noFill/>
+                    </a:ln>
+                  </pic:spPr>
+                </pic:pic>
+              </a:graphicData>
+            </a:graphic>
+          </wp:inline>
+        </w:drawing>
+      </w:r>
+      <w:r>
+        <w:t>.</w:t>
+      </w:r>
+    </w:p>
+    <w:p>
+      <w:r>
+        <w:t xml:space="preserve">Il peut également y avoir des caisses plus lourdes à déplacer </w:t>
+      </w:r>
+      <w:r>
+        <w:rPr>
+          <w:noProof/>
+        </w:rPr>
+        <w:drawing>
+          <wp:inline distT="0" distB="0" distL="0" distR="0" wp14:anchorId="5EA26E39" wp14:editId="186B595A">
+            <wp:extent cx="320040" cy="320040"/>
+            <wp:effectExtent l="0" t="0" r="3810" b="3810"/>
+            <wp:docPr id="20" name="Image 20"/>
+            <wp:cNvGraphicFramePr>
+              <a:graphicFrameLocks xmlns:a="http://schemas.openxmlformats.org/drawingml/2006/main" noChangeAspect="1"/>
+            </wp:cNvGraphicFramePr>
+            <a:graphic xmlns:a="http://schemas.openxmlformats.org/drawingml/2006/main">
+              <a:graphicData uri="http://schemas.openxmlformats.org/drawingml/2006/picture">
+                <pic:pic xmlns:pic="http://schemas.openxmlformats.org/drawingml/2006/picture">
+                  <pic:nvPicPr>
+                    <pic:cNvPr id="0" name="Picture 9"/>
+                    <pic:cNvPicPr>
+                      <a:picLocks noChangeAspect="1" noChangeArrowheads="1"/>
+                    </pic:cNvPicPr>
+                  </pic:nvPicPr>
+                  <pic:blipFill>
+                    <a:blip r:embed="rId32">
+                      <a:extLst>
+                        <a:ext uri="{28A0092B-C50C-407E-A947-70E740481C1C}">
+                          <a14:useLocalDpi xmlns:a14="http://schemas.microsoft.com/office/drawing/2010/main" val="0"/>
+                        </a:ext>
+                      </a:extLst>
+                    </a:blip>
+                    <a:srcRect/>
+                    <a:stretch>
+                      <a:fillRect/>
+                    </a:stretch>
+                  </pic:blipFill>
+                  <pic:spPr bwMode="auto">
+                    <a:xfrm>
+                      <a:off x="0" y="0"/>
+                      <a:ext cx="320040" cy="320040"/>
+                    </a:xfrm>
+                    <a:prstGeom prst="rect">
+                      <a:avLst/>
+                    </a:prstGeom>
+                    <a:noFill/>
+                    <a:ln>
+                      <a:noFill/>
+                    </a:ln>
+                  </pic:spPr>
+                </pic:pic>
+              </a:graphicData>
+            </a:graphic>
+          </wp:inline>
+        </w:drawing>
+      </w:r>
+      <w:r>
+        <w:t xml:space="preserve">. Pour réussir à les déplacer, il faut d’abord manger une pomme </w:t>
+      </w:r>
+      <w:r>
+        <w:rPr>
+          <w:noProof/>
+        </w:rPr>
+        <w:drawing>
+          <wp:inline distT="0" distB="0" distL="0" distR="0" wp14:anchorId="694F8099" wp14:editId="2A05628C">
+            <wp:extent cx="312420" cy="312420"/>
+            <wp:effectExtent l="0" t="0" r="0" b="0"/>
+            <wp:docPr id="21" name="Image 21" descr="Une image contenant texte, clipart&#10;&#10;Description générée automatiquement"/>
+            <wp:cNvGraphicFramePr>
+              <a:graphicFrameLocks xmlns:a="http://schemas.openxmlformats.org/drawingml/2006/main" noChangeAspect="1"/>
+            </wp:cNvGraphicFramePr>
+            <a:graphic xmlns:a="http://schemas.openxmlformats.org/drawingml/2006/main">
+              <a:graphicData uri="http://schemas.openxmlformats.org/drawingml/2006/picture">
+                <pic:pic xmlns:pic="http://schemas.openxmlformats.org/drawingml/2006/picture">
+                  <pic:nvPicPr>
+                    <pic:cNvPr id="21" name="Image 21" descr="Une image contenant texte, clipart&#10;&#10;Description générée automatiquement"/>
+                    <pic:cNvPicPr>
+                      <a:picLocks noChangeAspect="1" noChangeArrowheads="1"/>
+                    </pic:cNvPicPr>
+                  </pic:nvPicPr>
+                  <pic:blipFill>
+                    <a:blip r:embed="rId33">
+                      <a:extLst>
+                        <a:ext uri="{28A0092B-C50C-407E-A947-70E740481C1C}">
+                          <a14:useLocalDpi xmlns:a14="http://schemas.microsoft.com/office/drawing/2010/main" val="0"/>
+                        </a:ext>
+                      </a:extLst>
+                    </a:blip>
+                    <a:srcRect/>
+                    <a:stretch>
+                      <a:fillRect/>
+                    </a:stretch>
+                  </pic:blipFill>
+                  <pic:spPr bwMode="auto">
+                    <a:xfrm>
+                      <a:off x="0" y="0"/>
+                      <a:ext cx="312420" cy="312420"/>
+                    </a:xfrm>
+                    <a:prstGeom prst="rect">
+                      <a:avLst/>
+                    </a:prstGeom>
+                    <a:noFill/>
+                    <a:ln>
+                      <a:noFill/>
+                    </a:ln>
+                  </pic:spPr>
+                </pic:pic>
+              </a:graphicData>
+            </a:graphic>
+          </wp:inline>
+        </w:drawing>
+      </w:r>
+      <w:r>
+        <w:t xml:space="preserve"> afin que le quokka gagne de la force supplémentaire.</w:t>
+      </w:r>
+    </w:p>
+    <w:p/>
+    <w:p>
+      <w:pPr>
+        <w:sectPr>
+          <w:pgSz w:w="16838" w:h="11906" w:orient="landscape"/>
+          <w:pgMar w:top="1417" w:right="1417" w:bottom="1417" w:left="1417" w:header="708" w:footer="708" w:gutter="0"/>
+          <w:cols w:space="708"/>
+          <w:docGrid w:linePitch="360"/>
+        </w:sectPr>
+      </w:pPr>
+    </w:p>
+    <w:p>
+      <w:pPr>
+        <w:pStyle w:val="Titre3"/>
+      </w:pPr>
+      <w:bookmarkStart w:id="16" w:name="_Toc74600623"/>
+      <w:bookmarkStart w:id="17" w:name="_Toc74842299"/>
+      <w:r>
+        <w:rPr>
+          <w:noProof/>
+        </w:rPr>
+        <w:lastRenderedPageBreak/>
+        <w:drawing>
+          <wp:anchor distT="0" distB="0" distL="114300" distR="114300" simplePos="0" relativeHeight="251666432" behindDoc="0" locked="0" layoutInCell="1" allowOverlap="1" wp14:anchorId="2BA25D18" wp14:editId="0EDA1918">
+            <wp:simplePos x="0" y="0"/>
+            <wp:positionH relativeFrom="margin">
+              <wp:align>right</wp:align>
+            </wp:positionH>
+            <wp:positionV relativeFrom="paragraph">
+              <wp:posOffset>6985</wp:posOffset>
+            </wp:positionV>
+            <wp:extent cx="1714500" cy="1250484"/>
+            <wp:effectExtent l="0" t="0" r="0" b="6985"/>
+            <wp:wrapSquare wrapText="bothSides"/>
+            <wp:docPr id="23" name="Image 23" descr="Clés, flèche. Noir, flèches, clavier."/>
+            <wp:cNvGraphicFramePr>
+              <a:graphicFrameLocks xmlns:a="http://schemas.openxmlformats.org/drawingml/2006/main" noChangeAspect="1"/>
+            </wp:cNvGraphicFramePr>
+            <a:graphic xmlns:a="http://schemas.openxmlformats.org/drawingml/2006/main">
+              <a:graphicData uri="http://schemas.openxmlformats.org/drawingml/2006/picture">
+                <pic:pic xmlns:pic="http://schemas.openxmlformats.org/drawingml/2006/picture">
+                  <pic:nvPicPr>
+                    <pic:cNvPr id="0" name="Picture 15" descr="Clés, flèche. Noir, flèches, clavier."/>
+                    <pic:cNvPicPr>
+                      <a:picLocks noChangeAspect="1" noChangeArrowheads="1"/>
+                    </pic:cNvPicPr>
+                  </pic:nvPicPr>
+                  <pic:blipFill>
+                    <a:blip r:embed="rId34">
+                      <a:extLst>
+                        <a:ext uri="{28A0092B-C50C-407E-A947-70E740481C1C}">
+                          <a14:useLocalDpi xmlns:a14="http://schemas.microsoft.com/office/drawing/2010/main" val="0"/>
+                        </a:ext>
+                      </a:extLst>
+                    </a:blip>
+                    <a:srcRect/>
+                    <a:stretch>
+                      <a:fillRect/>
+                    </a:stretch>
+                  </pic:blipFill>
+                  <pic:spPr bwMode="auto">
+                    <a:xfrm>
+                      <a:off x="0" y="0"/>
+                      <a:ext cx="1714500" cy="1250484"/>
+                    </a:xfrm>
+                    <a:prstGeom prst="rect">
+                      <a:avLst/>
+                    </a:prstGeom>
+                    <a:noFill/>
+                    <a:ln>
+                      <a:noFill/>
+                    </a:ln>
+                  </pic:spPr>
+                </pic:pic>
+              </a:graphicData>
+            </a:graphic>
+            <wp14:sizeRelH relativeFrom="page">
+              <wp14:pctWidth>0</wp14:pctWidth>
+            </wp14:sizeRelH>
+            <wp14:sizeRelV relativeFrom="page">
+              <wp14:pctHeight>0</wp14:pctHeight>
+            </wp14:sizeRelV>
+          </wp:anchor>
+        </w:drawing>
+      </w:r>
+      <w:r>
+        <w:t>Mouvement du Quokka</w:t>
+      </w:r>
+      <w:bookmarkEnd w:id="16"/>
+      <w:bookmarkEnd w:id="17"/>
+    </w:p>
+    <w:p>
+      <w:r>
+        <w:t>Pour déplacer le quokka, vous avez 2 possibilités.</w:t>
+      </w:r>
+    </w:p>
+    <w:p>
+      <w:r>
+        <w:t>La première, utiliser les touches « flèches » du clavier.</w:t>
+      </w:r>
+    </w:p>
+    <w:p>
+      <w:r>
+        <w:t>La seconde option est d’utilisé les boutons « flèches » sur l’interface graphique.</w:t>
+      </w:r>
+    </w:p>
+    <w:p>
+      <w:r>
+        <w:rPr>
+          <w:noProof/>
+        </w:rPr>
+        <w:drawing>
+          <wp:anchor distT="0" distB="0" distL="114300" distR="114300" simplePos="0" relativeHeight="251667456" behindDoc="0" locked="0" layoutInCell="1" allowOverlap="1" wp14:anchorId="60016A1C" wp14:editId="31509D73">
+            <wp:simplePos x="0" y="0"/>
+            <wp:positionH relativeFrom="margin">
+              <wp:align>right</wp:align>
+            </wp:positionH>
+            <wp:positionV relativeFrom="paragraph">
+              <wp:posOffset>93345</wp:posOffset>
+            </wp:positionV>
+            <wp:extent cx="1432560" cy="1449889"/>
+            <wp:effectExtent l="0" t="0" r="0" b="0"/>
+            <wp:wrapSquare wrapText="bothSides"/>
+            <wp:docPr id="24" name="Image 24"/>
+            <wp:cNvGraphicFramePr>
+              <a:graphicFrameLocks xmlns:a="http://schemas.openxmlformats.org/drawingml/2006/main" noChangeAspect="1"/>
+            </wp:cNvGraphicFramePr>
+            <a:graphic xmlns:a="http://schemas.openxmlformats.org/drawingml/2006/main">
+              <a:graphicData uri="http://schemas.openxmlformats.org/drawingml/2006/picture">
+                <pic:pic xmlns:pic="http://schemas.openxmlformats.org/drawingml/2006/picture">
+                  <pic:nvPicPr>
+                    <pic:cNvPr id="0" name="Picture 17"/>
+                    <pic:cNvPicPr>
+                      <a:picLocks noChangeAspect="1" noChangeArrowheads="1"/>
+                    </pic:cNvPicPr>
+                  </pic:nvPicPr>
+                  <pic:blipFill>
+                    <a:blip r:embed="rId35">
+                      <a:extLst>
+                        <a:ext uri="{28A0092B-C50C-407E-A947-70E740481C1C}">
+                          <a14:useLocalDpi xmlns:a14="http://schemas.microsoft.com/office/drawing/2010/main" val="0"/>
+                        </a:ext>
+                      </a:extLst>
+                    </a:blip>
+                    <a:srcRect/>
+                    <a:stretch>
+                      <a:fillRect/>
+                    </a:stretch>
+                  </pic:blipFill>
+                  <pic:spPr bwMode="auto">
+                    <a:xfrm>
+                      <a:off x="0" y="0"/>
+                      <a:ext cx="1432560" cy="1449889"/>
+                    </a:xfrm>
+                    <a:prstGeom prst="rect">
+                      <a:avLst/>
+                    </a:prstGeom>
+                    <a:noFill/>
+                    <a:ln>
+                      <a:noFill/>
+                    </a:ln>
+                  </pic:spPr>
+                </pic:pic>
+              </a:graphicData>
+            </a:graphic>
+            <wp14:sizeRelH relativeFrom="page">
+              <wp14:pctWidth>0</wp14:pctWidth>
+            </wp14:sizeRelH>
+            <wp14:sizeRelV relativeFrom="page">
+              <wp14:pctHeight>0</wp14:pctHeight>
+            </wp14:sizeRelV>
+          </wp:anchor>
+        </w:drawing>
+      </w:r>
+      <w:r>
+        <w:t>Voici les mouvements réalisés par le quokka en fonction de la flèche utilisée :</w:t>
+      </w:r>
+    </w:p>
+    <w:p>
+      <w:pPr>
+        <w:pStyle w:val="Paragraphedeliste"/>
+        <w:numPr>
+          <w:ilvl w:val="0"/>
+          <w:numId w:val="13"/>
+        </w:numPr>
+      </w:pPr>
+      <w:r>
+        <w:t>Flèche haut : avance d’une case vers le haut</w:t>
+      </w:r>
+    </w:p>
+    <w:p>
+      <w:pPr>
+        <w:pStyle w:val="Paragraphedeliste"/>
+        <w:numPr>
+          <w:ilvl w:val="0"/>
+          <w:numId w:val="13"/>
+        </w:numPr>
+      </w:pPr>
+      <w:r>
+        <w:t>Flèche bas : avance d’une case vers le bas</w:t>
+      </w:r>
+    </w:p>
+    <w:p>
+      <w:pPr>
+        <w:pStyle w:val="Paragraphedeliste"/>
+        <w:numPr>
+          <w:ilvl w:val="0"/>
+          <w:numId w:val="13"/>
+        </w:numPr>
+      </w:pPr>
+      <w:r>
+        <w:t>Flèche droite : avance d’une case vers la droite</w:t>
+      </w:r>
+    </w:p>
+    <w:p>
+      <w:pPr>
+        <w:pStyle w:val="Paragraphedeliste"/>
+        <w:numPr>
+          <w:ilvl w:val="0"/>
+          <w:numId w:val="13"/>
+        </w:numPr>
+      </w:pPr>
+      <w:r>
+        <w:t>Flèche gauche : avance d’une case vers la gauche</w:t>
+      </w:r>
+    </w:p>
+    <w:p>
+      <w:pPr>
+        <w:pStyle w:val="Titre3"/>
+      </w:pPr>
+      <w:bookmarkStart w:id="18" w:name="_Toc74600624"/>
+      <w:bookmarkStart w:id="19" w:name="_Toc74842300"/>
+      <w:r>
+        <w:t>Déplacement de caisses</w:t>
+      </w:r>
+      <w:bookmarkEnd w:id="18"/>
+      <w:bookmarkEnd w:id="19"/>
+    </w:p>
+    <w:p>
+      <w:pPr>
+        <w:pStyle w:val="Titre4"/>
+      </w:pPr>
+      <w:bookmarkStart w:id="20" w:name="_Toc74600625"/>
+      <w:r>
+        <w:t>Déplacement de caisses normale</w:t>
+      </w:r>
+      <w:bookmarkEnd w:id="20"/>
+    </w:p>
+    <w:p>
+      <w:r>
+        <w:t>Voici une caisse normale :</w:t>
+      </w:r>
+    </w:p>
+    <w:p>
+      <w:r>
+        <w:rPr>
+          <w:noProof/>
+        </w:rPr>
+        <w:drawing>
+          <wp:inline distT="0" distB="0" distL="0" distR="0" wp14:anchorId="7CB5001E" wp14:editId="46D279B5">
+            <wp:extent cx="403860" cy="403860"/>
+            <wp:effectExtent l="0" t="0" r="0" b="0"/>
+            <wp:docPr id="27" name="Image 27"/>
+            <wp:cNvGraphicFramePr>
+              <a:graphicFrameLocks xmlns:a="http://schemas.openxmlformats.org/drawingml/2006/main" noChangeAspect="1"/>
+            </wp:cNvGraphicFramePr>
+            <a:graphic xmlns:a="http://schemas.openxmlformats.org/drawingml/2006/main">
+              <a:graphicData uri="http://schemas.openxmlformats.org/drawingml/2006/picture">
+                <pic:pic xmlns:pic="http://schemas.openxmlformats.org/drawingml/2006/picture">
+                  <pic:nvPicPr>
+                    <pic:cNvPr id="0" name="Picture 4"/>
+                    <pic:cNvPicPr>
+                      <a:picLocks noChangeAspect="1" noChangeArrowheads="1"/>
+                    </pic:cNvPicPr>
+                  </pic:nvPicPr>
+                  <pic:blipFill>
+                    <a:blip r:embed="rId29">
+                      <a:extLst>
+                        <a:ext uri="{28A0092B-C50C-407E-A947-70E740481C1C}">
+                          <a14:useLocalDpi xmlns:a14="http://schemas.microsoft.com/office/drawing/2010/main" val="0"/>
+                        </a:ext>
+                      </a:extLst>
+                    </a:blip>
+                    <a:srcRect/>
+                    <a:stretch>
+                      <a:fillRect/>
+                    </a:stretch>
+                  </pic:blipFill>
+                  <pic:spPr bwMode="auto">
+                    <a:xfrm>
+                      <a:off x="0" y="0"/>
+                      <a:ext cx="403860" cy="403860"/>
+                    </a:xfrm>
+                    <a:prstGeom prst="rect">
+                      <a:avLst/>
+                    </a:prstGeom>
+                    <a:noFill/>
+                    <a:ln>
+                      <a:noFill/>
+                    </a:ln>
+                  </pic:spPr>
+                </pic:pic>
+              </a:graphicData>
+            </a:graphic>
+          </wp:inline>
+        </w:drawing>
+      </w:r>
+    </w:p>
+    <w:p>
+      <w:r>
+        <w:t xml:space="preserve">Pour la déplacer il faut se mettre à côté de la caisse et ensuite se déplacer dans la direction de la caisse. L’exemple ici montre comment déplacer la caisse d’une case sur la gauche comme l’indique la flèche </w:t>
+      </w:r>
+      <w:r>
+        <w:rPr>
+          <w:color w:val="FF0000"/>
+        </w:rPr>
+        <w:t>rouge </w:t>
+      </w:r>
+      <w:r>
+        <w:t>:</w:t>
+      </w:r>
+    </w:p>
+    <w:p>
+      <w:r>
+        <w:rPr>
+          <w:noProof/>
+        </w:rPr>
+        <w:drawing>
+          <wp:inline distT="0" distB="0" distL="0" distR="0" wp14:anchorId="1393E382" wp14:editId="2B8BA208">
+            <wp:extent cx="1973580" cy="1501140"/>
+            <wp:effectExtent l="0" t="0" r="7620" b="3810"/>
+            <wp:docPr id="30" name="Image 30"/>
+            <wp:cNvGraphicFramePr>
+              <a:graphicFrameLocks xmlns:a="http://schemas.openxmlformats.org/drawingml/2006/main" noChangeAspect="1"/>
+            </wp:cNvGraphicFramePr>
+            <a:graphic xmlns:a="http://schemas.openxmlformats.org/drawingml/2006/main">
+              <a:graphicData uri="http://schemas.openxmlformats.org/drawingml/2006/picture">
+                <pic:pic xmlns:pic="http://schemas.openxmlformats.org/drawingml/2006/picture">
+                  <pic:nvPicPr>
+                    <pic:cNvPr id="0" name="Picture 20"/>
+                    <pic:cNvPicPr>
+                      <a:picLocks noChangeAspect="1" noChangeArrowheads="1"/>
+                    </pic:cNvPicPr>
+                  </pic:nvPicPr>
+                  <pic:blipFill>
+                    <a:blip r:embed="rId36">
+                      <a:extLst>
+                        <a:ext uri="{28A0092B-C50C-407E-A947-70E740481C1C}">
+                          <a14:useLocalDpi xmlns:a14="http://schemas.microsoft.com/office/drawing/2010/main" val="0"/>
+                        </a:ext>
+                      </a:extLst>
+                    </a:blip>
+                    <a:srcRect/>
+                    <a:stretch>
+                      <a:fillRect/>
+                    </a:stretch>
+                  </pic:blipFill>
+                  <pic:spPr bwMode="auto">
+                    <a:xfrm>
+                      <a:off x="0" y="0"/>
+                      <a:ext cx="1973580" cy="1501140"/>
+                    </a:xfrm>
+                    <a:prstGeom prst="rect">
+                      <a:avLst/>
+                    </a:prstGeom>
+                    <a:noFill/>
+                    <a:ln>
+                      <a:noFill/>
+                    </a:ln>
+                  </pic:spPr>
+                </pic:pic>
+              </a:graphicData>
+            </a:graphic>
+          </wp:inline>
+        </w:drawing>
+      </w:r>
+    </w:p>
+    <w:p>
+      <w:r>
+        <w:t>Il est évidemment impossible de déplacer une caisse si cette dernière est collée à un mur et que l’on essaie de la déplacer dans la direction de ce dernier. Ici la flèche rouge montre un mouvement irréalisable.</w:t>
+      </w:r>
+    </w:p>
+    <w:p>
+      <w:r>
+        <w:rPr>
+          <w:noProof/>
+        </w:rPr>
+        <w:drawing>
+          <wp:inline distT="0" distB="0" distL="0" distR="0" wp14:anchorId="26D3E267" wp14:editId="29A14690">
+            <wp:extent cx="1508760" cy="525780"/>
+            <wp:effectExtent l="0" t="0" r="0" b="7620"/>
+            <wp:docPr id="31" name="Image 31"/>
+            <wp:cNvGraphicFramePr>
+              <a:graphicFrameLocks xmlns:a="http://schemas.openxmlformats.org/drawingml/2006/main" noChangeAspect="1"/>
+            </wp:cNvGraphicFramePr>
+            <a:graphic xmlns:a="http://schemas.openxmlformats.org/drawingml/2006/main">
+              <a:graphicData uri="http://schemas.openxmlformats.org/drawingml/2006/picture">
+                <pic:pic xmlns:pic="http://schemas.openxmlformats.org/drawingml/2006/picture">
+                  <pic:nvPicPr>
+                    <pic:cNvPr id="0" name="Picture 21"/>
+                    <pic:cNvPicPr>
+                      <a:picLocks noChangeAspect="1" noChangeArrowheads="1"/>
+                    </pic:cNvPicPr>
+                  </pic:nvPicPr>
+                  <pic:blipFill>
+                    <a:blip r:embed="rId37">
+                      <a:extLst>
+                        <a:ext uri="{28A0092B-C50C-407E-A947-70E740481C1C}">
+                          <a14:useLocalDpi xmlns:a14="http://schemas.microsoft.com/office/drawing/2010/main" val="0"/>
+                        </a:ext>
+                      </a:extLst>
+                    </a:blip>
+                    <a:srcRect/>
+                    <a:stretch>
+                      <a:fillRect/>
+                    </a:stretch>
+                  </pic:blipFill>
+                  <pic:spPr bwMode="auto">
+                    <a:xfrm>
+                      <a:off x="0" y="0"/>
+                      <a:ext cx="1508760" cy="525780"/>
+                    </a:xfrm>
+                    <a:prstGeom prst="rect">
+                      <a:avLst/>
+                    </a:prstGeom>
+                    <a:noFill/>
+                    <a:ln>
+                      <a:noFill/>
+                    </a:ln>
+                  </pic:spPr>
+                </pic:pic>
+              </a:graphicData>
+            </a:graphic>
+          </wp:inline>
+        </w:drawing>
+      </w:r>
+    </w:p>
+    <w:p>
+      <w:r>
+        <w:br w:type="page"/>
+      </w:r>
+    </w:p>
+    <w:p>
+      <w:pPr>
+        <w:pStyle w:val="Titre4"/>
+      </w:pPr>
+      <w:bookmarkStart w:id="21" w:name="_Toc74600626"/>
+      <w:r>
+        <w:lastRenderedPageBreak/>
+        <w:t>Déplacement de caisses lourdes</w:t>
+      </w:r>
+      <w:bookmarkEnd w:id="21"/>
+    </w:p>
+    <w:p>
+      <w:r>
+        <w:t>Voici une caisse lourde :</w:t>
+      </w:r>
+    </w:p>
+    <w:p>
+      <w:r>
+        <w:rPr>
+          <w:noProof/>
+        </w:rPr>
+        <w:drawing>
+          <wp:inline distT="0" distB="0" distL="0" distR="0" wp14:anchorId="2B1CBE2F" wp14:editId="08B8C993">
+            <wp:extent cx="342900" cy="342900"/>
+            <wp:effectExtent l="0" t="0" r="0" b="0"/>
+            <wp:docPr id="12" name="Image 12"/>
+            <wp:cNvGraphicFramePr>
+              <a:graphicFrameLocks xmlns:a="http://schemas.openxmlformats.org/drawingml/2006/main" noChangeAspect="1"/>
+            </wp:cNvGraphicFramePr>
+            <a:graphic xmlns:a="http://schemas.openxmlformats.org/drawingml/2006/main">
+              <a:graphicData uri="http://schemas.openxmlformats.org/drawingml/2006/picture">
+                <pic:pic xmlns:pic="http://schemas.openxmlformats.org/drawingml/2006/picture">
+                  <pic:nvPicPr>
+                    <pic:cNvPr id="0" name="Picture 4"/>
+                    <pic:cNvPicPr>
+                      <a:picLocks noChangeAspect="1" noChangeArrowheads="1"/>
+                    </pic:cNvPicPr>
+                  </pic:nvPicPr>
+                  <pic:blipFill>
+                    <a:blip r:embed="rId32">
+                      <a:extLst>
+                        <a:ext uri="{28A0092B-C50C-407E-A947-70E740481C1C}">
+                          <a14:useLocalDpi xmlns:a14="http://schemas.microsoft.com/office/drawing/2010/main" val="0"/>
+                        </a:ext>
+                      </a:extLst>
+                    </a:blip>
+                    <a:srcRect/>
+                    <a:stretch>
+                      <a:fillRect/>
+                    </a:stretch>
+                  </pic:blipFill>
+                  <pic:spPr bwMode="auto">
+                    <a:xfrm>
+                      <a:off x="0" y="0"/>
+                      <a:ext cx="342900" cy="342900"/>
+                    </a:xfrm>
+                    <a:prstGeom prst="rect">
+                      <a:avLst/>
+                    </a:prstGeom>
+                    <a:noFill/>
+                    <a:ln>
+                      <a:noFill/>
+                    </a:ln>
+                  </pic:spPr>
+                </pic:pic>
+              </a:graphicData>
+            </a:graphic>
+          </wp:inline>
+        </w:drawing>
+      </w:r>
+    </w:p>
+    <w:p>
+      <w:r>
+        <w:t xml:space="preserve">Le déplacement d’une caisse lourde se réalise de la même façon qu’une caisse normale. Il faut juste avoir mangé une pomme au préalable. Vous pouvez consulter comment manger une pomme </w:t>
+      </w:r>
+      <w:hyperlink w:anchor="_Manger_une_pomme" w:history="1">
+        <w:r>
+          <w:rPr>
+            <w:rStyle w:val="Lienhypertexte"/>
+          </w:rPr>
+          <w:t>ici</w:t>
+        </w:r>
+      </w:hyperlink>
+      <w:r>
+        <w:t>.</w:t>
+      </w:r>
+    </w:p>
+    <w:p>
+      <w:r>
+        <w:rPr>
+          <w:noProof/>
+        </w:rPr>
+        <w:drawing>
+          <wp:inline distT="0" distB="0" distL="0" distR="0" wp14:anchorId="3419BE3B" wp14:editId="5AA3AF41">
+            <wp:extent cx="2072640" cy="502920"/>
+            <wp:effectExtent l="0" t="0" r="3810" b="0"/>
+            <wp:docPr id="7" name="Image 7"/>
+            <wp:cNvGraphicFramePr>
+              <a:graphicFrameLocks xmlns:a="http://schemas.openxmlformats.org/drawingml/2006/main" noChangeAspect="1"/>
+            </wp:cNvGraphicFramePr>
+            <a:graphic xmlns:a="http://schemas.openxmlformats.org/drawingml/2006/main">
+              <a:graphicData uri="http://schemas.openxmlformats.org/drawingml/2006/picture">
+                <pic:pic xmlns:pic="http://schemas.openxmlformats.org/drawingml/2006/picture">
+                  <pic:nvPicPr>
+                    <pic:cNvPr id="0" name="Picture 1"/>
+                    <pic:cNvPicPr>
+                      <a:picLocks noChangeAspect="1" noChangeArrowheads="1"/>
+                    </pic:cNvPicPr>
+                  </pic:nvPicPr>
+                  <pic:blipFill>
+                    <a:blip r:embed="rId38">
+                      <a:extLst>
+                        <a:ext uri="{28A0092B-C50C-407E-A947-70E740481C1C}">
+                          <a14:useLocalDpi xmlns:a14="http://schemas.microsoft.com/office/drawing/2010/main" val="0"/>
+                        </a:ext>
+                      </a:extLst>
+                    </a:blip>
+                    <a:srcRect/>
+                    <a:stretch>
+                      <a:fillRect/>
+                    </a:stretch>
+                  </pic:blipFill>
+                  <pic:spPr bwMode="auto">
+                    <a:xfrm>
+                      <a:off x="0" y="0"/>
+                      <a:ext cx="2072640" cy="502920"/>
+                    </a:xfrm>
+                    <a:prstGeom prst="rect">
+                      <a:avLst/>
+                    </a:prstGeom>
+                    <a:noFill/>
+                    <a:ln>
+                      <a:noFill/>
+                    </a:ln>
+                  </pic:spPr>
+                </pic:pic>
+              </a:graphicData>
+            </a:graphic>
+          </wp:inline>
+        </w:drawing>
+      </w:r>
+    </w:p>
+    <w:p>
+      <w:r>
+        <w:t>Tout comme les caisses normales, il est impossible de déplacer une caisse contre un mur.</w:t>
+      </w:r>
+    </w:p>
+    <w:p>
+      <w:r>
+        <w:rPr>
+          <w:noProof/>
+        </w:rPr>
+        <w:drawing>
+          <wp:inline distT="0" distB="0" distL="0" distR="0" wp14:anchorId="548737F0" wp14:editId="6279DE88">
+            <wp:extent cx="1554480" cy="541020"/>
+            <wp:effectExtent l="0" t="0" r="7620" b="0"/>
+            <wp:docPr id="9" name="Image 9"/>
+            <wp:cNvGraphicFramePr>
+              <a:graphicFrameLocks xmlns:a="http://schemas.openxmlformats.org/drawingml/2006/main" noChangeAspect="1"/>
+            </wp:cNvGraphicFramePr>
+            <a:graphic xmlns:a="http://schemas.openxmlformats.org/drawingml/2006/main">
+              <a:graphicData uri="http://schemas.openxmlformats.org/drawingml/2006/picture">
+                <pic:pic xmlns:pic="http://schemas.openxmlformats.org/drawingml/2006/picture">
+                  <pic:nvPicPr>
+                    <pic:cNvPr id="0" name="Picture 2"/>
+                    <pic:cNvPicPr>
+                      <a:picLocks noChangeAspect="1" noChangeArrowheads="1"/>
+                    </pic:cNvPicPr>
+                  </pic:nvPicPr>
+                  <pic:blipFill>
+                    <a:blip r:embed="rId39">
+                      <a:extLst>
+                        <a:ext uri="{28A0092B-C50C-407E-A947-70E740481C1C}">
+                          <a14:useLocalDpi xmlns:a14="http://schemas.microsoft.com/office/drawing/2010/main" val="0"/>
+                        </a:ext>
+                      </a:extLst>
+                    </a:blip>
+                    <a:srcRect/>
+                    <a:stretch>
+                      <a:fillRect/>
+                    </a:stretch>
+                  </pic:blipFill>
+                  <pic:spPr bwMode="auto">
+                    <a:xfrm>
+                      <a:off x="0" y="0"/>
+                      <a:ext cx="1554480" cy="541020"/>
+                    </a:xfrm>
+                    <a:prstGeom prst="rect">
+                      <a:avLst/>
+                    </a:prstGeom>
+                    <a:noFill/>
+                    <a:ln>
+                      <a:noFill/>
+                    </a:ln>
+                  </pic:spPr>
+                </pic:pic>
+              </a:graphicData>
+            </a:graphic>
+          </wp:inline>
+        </w:drawing>
+      </w:r>
+    </w:p>
+    <w:p>
+      <w:pPr>
+        <w:pStyle w:val="Titre3"/>
+      </w:pPr>
+      <w:bookmarkStart w:id="22" w:name="_Manger_une_pomme"/>
+      <w:bookmarkStart w:id="23" w:name="_Toc74600627"/>
+      <w:bookmarkStart w:id="24" w:name="_Toc74842301"/>
+      <w:bookmarkEnd w:id="22"/>
+      <w:r>
+        <w:t>Manger une pomme</w:t>
+      </w:r>
+      <w:bookmarkEnd w:id="23"/>
+      <w:bookmarkEnd w:id="24"/>
+    </w:p>
+    <w:p>
+      <w:r>
+        <w:t>Voici une pomme :</w:t>
+      </w:r>
+    </w:p>
+    <w:p>
+      <w:r>
+        <w:rPr>
+          <w:noProof/>
+        </w:rPr>
+        <w:drawing>
+          <wp:inline distT="0" distB="0" distL="0" distR="0" wp14:anchorId="785AFA45" wp14:editId="5540145D">
+            <wp:extent cx="464820" cy="464820"/>
+            <wp:effectExtent l="0" t="0" r="0" b="0"/>
+            <wp:docPr id="14" name="Image 14" descr="Une image contenant texte, clipart&#10;&#10;Description générée automatiquement"/>
+            <wp:cNvGraphicFramePr>
+              <a:graphicFrameLocks xmlns:a="http://schemas.openxmlformats.org/drawingml/2006/main" noChangeAspect="1"/>
+            </wp:cNvGraphicFramePr>
+            <a:graphic xmlns:a="http://schemas.openxmlformats.org/drawingml/2006/main">
+              <a:graphicData uri="http://schemas.openxmlformats.org/drawingml/2006/picture">
+                <pic:pic xmlns:pic="http://schemas.openxmlformats.org/drawingml/2006/picture">
+                  <pic:nvPicPr>
+                    <pic:cNvPr id="14" name="Image 14" descr="Une image contenant texte, clipart&#10;&#10;Description générée automatiquement"/>
+                    <pic:cNvPicPr>
+                      <a:picLocks noChangeAspect="1" noChangeArrowheads="1"/>
+                    </pic:cNvPicPr>
+                  </pic:nvPicPr>
+                  <pic:blipFill>
+                    <a:blip r:embed="rId33">
+                      <a:extLst>
+                        <a:ext uri="{28A0092B-C50C-407E-A947-70E740481C1C}">
+                          <a14:useLocalDpi xmlns:a14="http://schemas.microsoft.com/office/drawing/2010/main" val="0"/>
+                        </a:ext>
+                      </a:extLst>
+                    </a:blip>
+                    <a:srcRect/>
+                    <a:stretch>
+                      <a:fillRect/>
+                    </a:stretch>
+                  </pic:blipFill>
+                  <pic:spPr bwMode="auto">
+                    <a:xfrm>
+                      <a:off x="0" y="0"/>
+                      <a:ext cx="464820" cy="464820"/>
+                    </a:xfrm>
+                    <a:prstGeom prst="rect">
+                      <a:avLst/>
+                    </a:prstGeom>
+                    <a:noFill/>
+                    <a:ln>
+                      <a:noFill/>
+                    </a:ln>
+                  </pic:spPr>
+                </pic:pic>
+              </a:graphicData>
+            </a:graphic>
+          </wp:inline>
+        </w:drawing>
+      </w:r>
+    </w:p>
+    <w:p>
+      <w:r>
+        <w:t>Si le quokka mange une pomme, il gagne de la force. Cette force supplémentaire permet de déplacer des caisses lourdes.</w:t>
+      </w:r>
+    </w:p>
+    <w:p>
+      <w:r>
+        <w:t xml:space="preserve">Pour manger une pomme, il suffit de se déplacer sur la pomme comme l’indique la flèche </w:t>
+      </w:r>
+      <w:r>
+        <w:rPr>
+          <w:color w:val="004BE2"/>
+        </w:rPr>
+        <w:t>bleue</w:t>
+      </w:r>
+      <w:r>
+        <w:rPr>
+          <w:color w:val="002060"/>
+        </w:rPr>
+        <w:t xml:space="preserve"> </w:t>
+      </w:r>
+      <w:r>
+        <w:t>sur l’exemple ci-dessous.</w:t>
+      </w:r>
+    </w:p>
+    <w:p>
+      <w:r>
+        <w:rPr>
+          <w:noProof/>
+        </w:rPr>
+        <w:drawing>
+          <wp:inline distT="0" distB="0" distL="0" distR="0" wp14:anchorId="165A11D3" wp14:editId="186A7D8F">
+            <wp:extent cx="541020" cy="1524000"/>
+            <wp:effectExtent l="0" t="0" r="0" b="0"/>
+            <wp:docPr id="10" name="Image 10" descr="Une image contenant texte, jouet&#10;&#10;Description générée automatiquement"/>
+            <wp:cNvGraphicFramePr>
+              <a:graphicFrameLocks xmlns:a="http://schemas.openxmlformats.org/drawingml/2006/main" noChangeAspect="1"/>
+            </wp:cNvGraphicFramePr>
+            <a:graphic xmlns:a="http://schemas.openxmlformats.org/drawingml/2006/main">
+              <a:graphicData uri="http://schemas.openxmlformats.org/drawingml/2006/picture">
+                <pic:pic xmlns:pic="http://schemas.openxmlformats.org/drawingml/2006/picture">
+                  <pic:nvPicPr>
+                    <pic:cNvPr id="10" name="Image 10" descr="Une image contenant texte, jouet&#10;&#10;Description générée automatiquement"/>
+                    <pic:cNvPicPr>
+                      <a:picLocks noChangeAspect="1" noChangeArrowheads="1"/>
+                    </pic:cNvPicPr>
+                  </pic:nvPicPr>
+                  <pic:blipFill>
+                    <a:blip r:embed="rId40">
+                      <a:extLst>
+                        <a:ext uri="{28A0092B-C50C-407E-A947-70E740481C1C}">
+                          <a14:useLocalDpi xmlns:a14="http://schemas.microsoft.com/office/drawing/2010/main" val="0"/>
+                        </a:ext>
+                      </a:extLst>
+                    </a:blip>
+                    <a:srcRect/>
+                    <a:stretch>
+                      <a:fillRect/>
+                    </a:stretch>
+                  </pic:blipFill>
+                  <pic:spPr bwMode="auto">
+                    <a:xfrm>
+                      <a:off x="0" y="0"/>
+                      <a:ext cx="541020" cy="1524000"/>
+                    </a:xfrm>
+                    <a:prstGeom prst="rect">
+                      <a:avLst/>
+                    </a:prstGeom>
+                    <a:noFill/>
+                    <a:ln>
+                      <a:noFill/>
+                    </a:ln>
+                  </pic:spPr>
+                </pic:pic>
+              </a:graphicData>
+            </a:graphic>
+          </wp:inline>
+        </w:drawing>
+      </w:r>
+    </w:p>
+    <w:p>
+      <w:pPr>
+        <w:pStyle w:val="Titre3"/>
+      </w:pPr>
+      <w:bookmarkStart w:id="25" w:name="_Toc74600628"/>
+      <w:bookmarkStart w:id="26" w:name="_Toc74842302"/>
+      <w:r>
+        <w:rPr>
+          <w:noProof/>
+        </w:rPr>
+        <w:drawing>
+          <wp:anchor distT="0" distB="0" distL="114300" distR="114300" simplePos="0" relativeHeight="251669504" behindDoc="0" locked="0" layoutInCell="1" allowOverlap="1" wp14:anchorId="485F8960" wp14:editId="14260B15">
+            <wp:simplePos x="0" y="0"/>
+            <wp:positionH relativeFrom="margin">
+              <wp:align>right</wp:align>
+            </wp:positionH>
+            <wp:positionV relativeFrom="paragraph">
+              <wp:posOffset>9525</wp:posOffset>
+            </wp:positionV>
+            <wp:extent cx="1413510" cy="1379220"/>
+            <wp:effectExtent l="0" t="0" r="0" b="0"/>
+            <wp:wrapSquare wrapText="bothSides"/>
+            <wp:docPr id="22" name="Image 22"/>
+            <wp:cNvGraphicFramePr>
+              <a:graphicFrameLocks xmlns:a="http://schemas.openxmlformats.org/drawingml/2006/main" noChangeAspect="1"/>
+            </wp:cNvGraphicFramePr>
+            <a:graphic xmlns:a="http://schemas.openxmlformats.org/drawingml/2006/main">
+              <a:graphicData uri="http://schemas.openxmlformats.org/drawingml/2006/picture">
+                <pic:pic xmlns:pic="http://schemas.openxmlformats.org/drawingml/2006/picture">
+                  <pic:nvPicPr>
+                    <pic:cNvPr id="0" name="Picture 8"/>
+                    <pic:cNvPicPr>
+                      <a:picLocks noChangeAspect="1" noChangeArrowheads="1"/>
+                    </pic:cNvPicPr>
+                  </pic:nvPicPr>
+                  <pic:blipFill>
+                    <a:blip r:embed="rId41">
+                      <a:extLst>
+                        <a:ext uri="{28A0092B-C50C-407E-A947-70E740481C1C}">
+                          <a14:useLocalDpi xmlns:a14="http://schemas.microsoft.com/office/drawing/2010/main" val="0"/>
+                        </a:ext>
+                      </a:extLst>
+                    </a:blip>
+                    <a:srcRect/>
+                    <a:stretch>
+                      <a:fillRect/>
+                    </a:stretch>
+                  </pic:blipFill>
+                  <pic:spPr bwMode="auto">
+                    <a:xfrm>
+                      <a:off x="0" y="0"/>
+                      <a:ext cx="1413510" cy="1379220"/>
+                    </a:xfrm>
+                    <a:prstGeom prst="rect">
+                      <a:avLst/>
+                    </a:prstGeom>
+                    <a:noFill/>
+                    <a:ln>
+                      <a:noFill/>
+                    </a:ln>
+                  </pic:spPr>
+                </pic:pic>
+              </a:graphicData>
+            </a:graphic>
+            <wp14:sizeRelH relativeFrom="page">
+              <wp14:pctWidth>0</wp14:pctWidth>
+            </wp14:sizeRelH>
+            <wp14:sizeRelV relativeFrom="page">
+              <wp14:pctHeight>0</wp14:pctHeight>
+            </wp14:sizeRelV>
+          </wp:anchor>
+        </w:drawing>
+      </w:r>
+      <w:r>
+        <w:t>Annulation du dernier mouvement</w:t>
+      </w:r>
+      <w:bookmarkEnd w:id="25"/>
+      <w:bookmarkEnd w:id="26"/>
+    </w:p>
+    <w:p>
+      <w:r>
+        <w:t>Dans notre jeu, il est possible d’annuler votre dernier mouvement, ce qui est très pratique pour ne pas recommencer le niveau à chaque fois.</w:t>
+      </w:r>
+    </w:p>
+    <w:p>
+      <w:r>
+        <w:t xml:space="preserve">Pour ceci, il vous suffit de cliquer sur le bouton entouré en </w:t>
+      </w:r>
+      <w:r>
+        <w:rPr>
+          <w:color w:val="FF0000"/>
+        </w:rPr>
+        <w:t>rouge</w:t>
+      </w:r>
+      <w:r>
+        <w:rPr>
+          <w:color w:val="FF0000"/>
+        </w:rPr>
+        <w:t xml:space="preserve"> </w:t>
+      </w:r>
+      <w:r>
+        <w:t>comme montré sur l’image à droite.</w:t>
+      </w:r>
+    </w:p>
+    <w:p>
+      <w:r>
+        <w:t>Pour utiliser cette touche, il faut avoir au moins joué un coup.</w:t>
+      </w:r>
+    </w:p>
+    <w:p>
+      <w:r>
+        <w:t>Si vous appuyez plusieurs d’affilé sur le bouton « undo », il annulera le même nombre de mouvements que le nombre de pressions sur ce dernier.</w:t>
+      </w:r>
+    </w:p>
+    <w:p>
+      <w:r>
+        <w:br w:type="page"/>
+      </w:r>
+    </w:p>
+    <w:p>
+      <w:pPr>
+        <w:pStyle w:val="Titre3"/>
+      </w:pPr>
+      <w:bookmarkStart w:id="27" w:name="_Toc74600629"/>
+      <w:bookmarkStart w:id="28" w:name="_Toc74842303"/>
+      <w:r>
+        <w:rPr>
+          <w:noProof/>
+        </w:rPr>
+        <w:lastRenderedPageBreak/>
+        <w:drawing>
+          <wp:anchor distT="0" distB="0" distL="114300" distR="114300" simplePos="0" relativeHeight="251670528" behindDoc="0" locked="0" layoutInCell="1" allowOverlap="1" wp14:anchorId="1283EAFD" wp14:editId="69DAB4E3">
+            <wp:simplePos x="0" y="0"/>
+            <wp:positionH relativeFrom="margin">
+              <wp:align>right</wp:align>
+            </wp:positionH>
+            <wp:positionV relativeFrom="paragraph">
+              <wp:posOffset>0</wp:posOffset>
+            </wp:positionV>
+            <wp:extent cx="1407160" cy="5196840"/>
+            <wp:effectExtent l="0" t="0" r="2540" b="3810"/>
+            <wp:wrapSquare wrapText="bothSides"/>
+            <wp:docPr id="8" name="Image 8" descr="Une image contenant texte&#10;&#10;Description générée automatiquement"/>
+            <wp:cNvGraphicFramePr>
+              <a:graphicFrameLocks xmlns:a="http://schemas.openxmlformats.org/drawingml/2006/main" noChangeAspect="1"/>
+            </wp:cNvGraphicFramePr>
+            <a:graphic xmlns:a="http://schemas.openxmlformats.org/drawingml/2006/main">
+              <a:graphicData uri="http://schemas.openxmlformats.org/drawingml/2006/picture">
+                <pic:pic xmlns:pic="http://schemas.openxmlformats.org/drawingml/2006/picture">
+                  <pic:nvPicPr>
+                    <pic:cNvPr id="8" name="Image 8" descr="Une image contenant texte&#10;&#10;Description générée automatiquement"/>
+                    <pic:cNvPicPr/>
+                  </pic:nvPicPr>
+                  <pic:blipFill>
+                    <a:blip r:embed="rId42">
+                      <a:extLst>
+                        <a:ext uri="{28A0092B-C50C-407E-A947-70E740481C1C}">
+                          <a14:useLocalDpi xmlns:a14="http://schemas.microsoft.com/office/drawing/2010/main" val="0"/>
+                        </a:ext>
+                      </a:extLst>
+                    </a:blip>
+                    <a:stretch>
+                      <a:fillRect/>
+                    </a:stretch>
+                  </pic:blipFill>
+                  <pic:spPr>
+                    <a:xfrm>
+                      <a:off x="0" y="0"/>
+                      <a:ext cx="1407160" cy="5196840"/>
+                    </a:xfrm>
+                    <a:prstGeom prst="rect">
+                      <a:avLst/>
+                    </a:prstGeom>
+                  </pic:spPr>
+                </pic:pic>
+              </a:graphicData>
+            </a:graphic>
+            <wp14:sizeRelH relativeFrom="page">
+              <wp14:pctWidth>0</wp14:pctWidth>
+            </wp14:sizeRelH>
+            <wp14:sizeRelV relativeFrom="page">
+              <wp14:pctHeight>0</wp14:pctHeight>
+            </wp14:sizeRelV>
+          </wp:anchor>
+        </w:drawing>
+      </w:r>
+      <w:r>
+        <w:t>Historique des coups</w:t>
+      </w:r>
+      <w:bookmarkEnd w:id="27"/>
+      <w:bookmarkEnd w:id="28"/>
+    </w:p>
+    <w:p>
+      <w:r>
+        <w:t>Un historique de tous les coups joués et affiché sur la droite de la fenêtre du jeu.</w:t>
+      </w:r>
+    </w:p>
+    <w:p>
+      <w:r>
+        <w:t>Sur la droite, vous pouvez observer un exemple d’historique de coup d’une partie en cours.</w:t>
+      </w:r>
+    </w:p>
+    <w:p>
+      <w:r>
+        <w:t>L’historique peut atteindre une taille assez conséquente suivant le nombre de coup jouer. C’est pour cela qu’il est possible de le faire défiler à l’aide de la souris, en maintenant enfoncé le clique gauche sur l’historique et en la déplacement de bas en haut, tel une scroll bar. Il est ainsi possible d’afficher des coups plus anciens et donc de consulter tout l’historique. Le scroll est uniquement disponible une fois que la liste de coup dépasse la taille de la fenêtre en hauteur.</w:t>
+      </w:r>
+    </w:p>
+    <w:p>
+      <w:r>
+        <w:t>L’historique peut également être utiliser afin de revenir à un coup désiré. En effet, il est possible de revenir à un coup spécifique de l’historique en réalisant un clique gauche sur le coup désiré.</w:t>
+      </w:r>
+    </w:p>
+    <w:p>
+      <w:r>
+        <w:br w:type="page"/>
+      </w:r>
+    </w:p>
+    <w:p>
+      <w:pPr>
+        <w:pStyle w:val="Titre3"/>
+      </w:pPr>
+      <w:bookmarkStart w:id="29" w:name="_Toc74600630"/>
+      <w:bookmarkStart w:id="30" w:name="_Toc74842304"/>
+      <w:r>
+        <w:lastRenderedPageBreak/>
+        <w:t>Affichage du temps et du nombre de coups</w:t>
+      </w:r>
+      <w:bookmarkEnd w:id="29"/>
+      <w:bookmarkEnd w:id="30"/>
+    </w:p>
+    <w:p>
+      <w:r>
+        <w:rPr>
+          <w:noProof/>
+        </w:rPr>
+        <w:drawing>
+          <wp:anchor distT="0" distB="0" distL="114300" distR="114300" simplePos="0" relativeHeight="251668480" behindDoc="0" locked="0" layoutInCell="1" allowOverlap="1" wp14:anchorId="065A6586" wp14:editId="54F57F39">
+            <wp:simplePos x="0" y="0"/>
+            <wp:positionH relativeFrom="margin">
+              <wp:align>right</wp:align>
+            </wp:positionH>
+            <wp:positionV relativeFrom="paragraph">
+              <wp:posOffset>5080</wp:posOffset>
+            </wp:positionV>
+            <wp:extent cx="1752600" cy="1516380"/>
+            <wp:effectExtent l="0" t="0" r="0" b="7620"/>
+            <wp:wrapSquare wrapText="bothSides"/>
+            <wp:docPr id="26" name="Image 26" descr="Une image contenant texte, horloge&#10;&#10;Description générée automatiquement"/>
+            <wp:cNvGraphicFramePr>
+              <a:graphicFrameLocks xmlns:a="http://schemas.openxmlformats.org/drawingml/2006/main" noChangeAspect="1"/>
+            </wp:cNvGraphicFramePr>
+            <a:graphic xmlns:a="http://schemas.openxmlformats.org/drawingml/2006/main">
+              <a:graphicData uri="http://schemas.openxmlformats.org/drawingml/2006/picture">
+                <pic:pic xmlns:pic="http://schemas.openxmlformats.org/drawingml/2006/picture">
+                  <pic:nvPicPr>
+                    <pic:cNvPr id="26" name="Image 26" descr="Une image contenant texte, horloge&#10;&#10;Description générée automatiquement"/>
+                    <pic:cNvPicPr>
+                      <a:picLocks noChangeAspect="1" noChangeArrowheads="1"/>
+                    </pic:cNvPicPr>
+                  </pic:nvPicPr>
+                  <pic:blipFill>
+                    <a:blip r:embed="rId43">
+                      <a:extLst>
+                        <a:ext uri="{28A0092B-C50C-407E-A947-70E740481C1C}">
+                          <a14:useLocalDpi xmlns:a14="http://schemas.microsoft.com/office/drawing/2010/main" val="0"/>
+                        </a:ext>
+                      </a:extLst>
+                    </a:blip>
+                    <a:srcRect/>
+                    <a:stretch>
+                      <a:fillRect/>
+                    </a:stretch>
+                  </pic:blipFill>
+                  <pic:spPr bwMode="auto">
+                    <a:xfrm>
+                      <a:off x="0" y="0"/>
+                      <a:ext cx="1752600" cy="1516380"/>
+                    </a:xfrm>
+                    <a:prstGeom prst="rect">
+                      <a:avLst/>
+                    </a:prstGeom>
+                    <a:noFill/>
+                    <a:ln>
+                      <a:noFill/>
+                    </a:ln>
+                  </pic:spPr>
+                </pic:pic>
+              </a:graphicData>
+            </a:graphic>
+            <wp14:sizeRelH relativeFrom="page">
+              <wp14:pctWidth>0</wp14:pctWidth>
+            </wp14:sizeRelH>
+            <wp14:sizeRelV relativeFrom="page">
+              <wp14:pctHeight>0</wp14:pctHeight>
+            </wp14:sizeRelV>
+          </wp:anchor>
+        </w:drawing>
+      </w:r>
+      <w:r>
+        <w:t xml:space="preserve">Il est possible de consulter en tout temps depuis combien de temps vous avez commencé le niveau. Ici indiqué à l’aide du rectangle </w:t>
+      </w:r>
+      <w:r>
+        <w:rPr>
+          <w:color w:val="E84C22" w:themeColor="accent1"/>
+        </w:rPr>
+        <w:t>orange</w:t>
+      </w:r>
+      <w:r>
+        <w:t>.</w:t>
+      </w:r>
+    </w:p>
+    <w:p>
+      <w:r>
+        <w:t xml:space="preserve">Il est également possible de consulter le nombre de coups réaliser depuis le début du niveau. Ici indiqué avec le rectangle </w:t>
+      </w:r>
+      <w:r>
+        <w:rPr>
+          <w:color w:val="7030A0"/>
+        </w:rPr>
+        <w:t>violet</w:t>
+      </w:r>
+      <w:r>
+        <w:t>.</w:t>
+      </w:r>
+    </w:p>
+    <w:p>
+      <w:pPr>
+        <w:pStyle w:val="Titre3"/>
+      </w:pPr>
+      <w:bookmarkStart w:id="31" w:name="_Toc74600631"/>
+      <w:bookmarkStart w:id="32" w:name="_Toc74842305"/>
+      <w:r>
+        <w:t>Niveau réussi</w:t>
+      </w:r>
+      <w:bookmarkEnd w:id="31"/>
+      <w:bookmarkEnd w:id="32"/>
+    </w:p>
+    <w:p>
+      <w:r>
+        <w:t>Lorsque vous terminez un niveau, c’est-à-dire, quand vous avez réussi à déplacer toutes les caisses, la fenêtre suivante va apparaître :</w:t>
+      </w:r>
+    </w:p>
+    <w:p>
+      <w:r>
+        <w:rPr>
+          <w:noProof/>
+        </w:rPr>
+        <w:drawing>
+          <wp:inline distT="0" distB="0" distL="0" distR="0" wp14:anchorId="691E9ABA" wp14:editId="5622B66C">
+            <wp:extent cx="6317749" cy="3939540"/>
+            <wp:effectExtent l="0" t="0" r="6985" b="3810"/>
+            <wp:docPr id="5" name="Image 5"/>
+            <wp:cNvGraphicFramePr>
+              <a:graphicFrameLocks xmlns:a="http://schemas.openxmlformats.org/drawingml/2006/main" noChangeAspect="1"/>
+            </wp:cNvGraphicFramePr>
+            <a:graphic xmlns:a="http://schemas.openxmlformats.org/drawingml/2006/main">
+              <a:graphicData uri="http://schemas.openxmlformats.org/drawingml/2006/picture">
+                <pic:pic xmlns:pic="http://schemas.openxmlformats.org/drawingml/2006/picture">
+                  <pic:nvPicPr>
+                    <pic:cNvPr id="1" name=""/>
+                    <pic:cNvPicPr/>
+                  </pic:nvPicPr>
+                  <pic:blipFill>
+                    <a:blip r:embed="rId44"/>
+                    <a:stretch>
+                      <a:fillRect/>
+                    </a:stretch>
+                  </pic:blipFill>
+                  <pic:spPr>
+                    <a:xfrm>
+                      <a:off x="0" y="0"/>
+                      <a:ext cx="6324872" cy="3943982"/>
+                    </a:xfrm>
+                    <a:prstGeom prst="rect">
+                      <a:avLst/>
+                    </a:prstGeom>
+                  </pic:spPr>
+                </pic:pic>
+              </a:graphicData>
+            </a:graphic>
+          </wp:inline>
+        </w:drawing>
+      </w:r>
+    </w:p>
+    <w:p>
+      <w:r>
+        <w:t>Vous avez donc 3 possibilités :</w:t>
+      </w:r>
+    </w:p>
+    <w:p>
+      <w:pPr>
+        <w:pStyle w:val="Paragraphedeliste"/>
+        <w:numPr>
+          <w:ilvl w:val="0"/>
+          <w:numId w:val="14"/>
+        </w:numPr>
+      </w:pPr>
+      <w:r>
+        <w:t>Menu : pour retourner au menu principal</w:t>
+      </w:r>
+    </w:p>
+    <w:p>
+      <w:pPr>
+        <w:pStyle w:val="Paragraphedeliste"/>
+        <w:numPr>
+          <w:ilvl w:val="0"/>
+          <w:numId w:val="14"/>
+        </w:numPr>
+      </w:pPr>
+      <w:r>
+        <w:t>Next : pour passer au niveau suivant</w:t>
+      </w:r>
+    </w:p>
+    <w:p>
+      <w:pPr>
+        <w:pStyle w:val="Paragraphedeliste"/>
+        <w:numPr>
+          <w:ilvl w:val="0"/>
+          <w:numId w:val="14"/>
+        </w:numPr>
+      </w:pPr>
+      <w:proofErr w:type="spellStart"/>
+      <w:r>
+        <w:t>Review</w:t>
+      </w:r>
+      <w:proofErr w:type="spellEnd"/>
+      <w:r>
+        <w:t xml:space="preserve"> pour rejouer tous les coups du niveau réussi</w:t>
+      </w:r>
+    </w:p>
+    <w:p/>
+    <w:p>
+      <w:r>
+        <w:br w:type="page"/>
+      </w:r>
+    </w:p>
+    <w:p>
+      <w:pPr>
+        <w:pStyle w:val="Titre3"/>
+      </w:pPr>
+      <w:bookmarkStart w:id="33" w:name="_Toc74600632"/>
+      <w:bookmarkStart w:id="34" w:name="_Toc74842306"/>
+      <w:r>
+        <w:lastRenderedPageBreak/>
+        <w:t>Niveau final</w:t>
+      </w:r>
+      <w:bookmarkEnd w:id="33"/>
+      <w:bookmarkEnd w:id="34"/>
+    </w:p>
+    <w:p>
+      <w:r>
+        <w:t>Lorsque vous aurez terminé le dernier niveau, le bouton « Next » ne sera plus disponible car aucun niveau supplémentaire n’a encore été créé.</w:t>
+      </w:r>
+    </w:p>
+    <w:p>
+      <w:r>
+        <w:t>Notre jeu comporte actuellement 10 niveaux avec une difficulté plus ou moins progressive et un dernier niveau très compliqué.</w:t>
+      </w:r>
+    </w:p>
+    <w:p>
+      <w:r>
+        <w:t>Vous aurez donc fini notre petit jeu !</w:t>
+      </w:r>
+    </w:p>
+    <w:p>
+      <w:r>
+        <w:t>Voici l’écran d’affichage final obtenu :</w:t>
+      </w:r>
+    </w:p>
+    <w:p>
+      <w:r>
+        <w:rPr>
+          <w:noProof/>
+        </w:rPr>
+        <w:drawing>
+          <wp:inline distT="0" distB="0" distL="0" distR="0" wp14:anchorId="0CBD39CF" wp14:editId="525F753E">
+            <wp:extent cx="6263251" cy="3893820"/>
+            <wp:effectExtent l="0" t="0" r="4445" b="0"/>
+            <wp:docPr id="11" name="Image 11"/>
+            <wp:cNvGraphicFramePr>
+              <a:graphicFrameLocks xmlns:a="http://schemas.openxmlformats.org/drawingml/2006/main" noChangeAspect="1"/>
+            </wp:cNvGraphicFramePr>
+            <a:graphic xmlns:a="http://schemas.openxmlformats.org/drawingml/2006/main">
+              <a:graphicData uri="http://schemas.openxmlformats.org/drawingml/2006/picture">
+                <pic:pic xmlns:pic="http://schemas.openxmlformats.org/drawingml/2006/picture">
+                  <pic:nvPicPr>
+                    <pic:cNvPr id="1" name=""/>
+                    <pic:cNvPicPr/>
+                  </pic:nvPicPr>
+                  <pic:blipFill>
+                    <a:blip r:embed="rId45"/>
+                    <a:stretch>
+                      <a:fillRect/>
+                    </a:stretch>
+                  </pic:blipFill>
+                  <pic:spPr>
+                    <a:xfrm>
+                      <a:off x="0" y="0"/>
+                      <a:ext cx="6268281" cy="3896947"/>
+                    </a:xfrm>
+                    <a:prstGeom prst="rect">
+                      <a:avLst/>
+                    </a:prstGeom>
+                  </pic:spPr>
+                </pic:pic>
+              </a:graphicData>
+            </a:graphic>
+          </wp:inline>
+        </w:drawing>
+      </w:r>
+    </w:p>
+    <w:p>
+      <w:pPr>
+        <w:rPr>
+          <w:lang w:eastAsia="fr-CH"/>
+        </w:rPr>
+      </w:pPr>
+    </w:p>
     <w:sectPr>
-      <w:headerReference w:type="default" r:id="rId14"/>
-      <w:footerReference w:type="default" r:id="rId15"/>
+      <w:headerReference w:type="default" r:id="rId46"/>
       <w:pgSz w:w="11906" w:h="16838"/>
       <w:pgMar w:top="1417" w:right="1417" w:bottom="1417" w:left="1417" w:header="708" w:footer="708" w:gutter="0"/>
-      <w:pgNumType w:start="0"/>
       <w:cols w:space="708"/>
-      <w:titlePg/>
       <w:docGrid w:linePitch="360"/>
     </w:sectPr>
   </w:body>
@@ -1406,19 +5485,32 @@
         <w:lang w:val="en-GB"/>
       </w:rPr>
     </w:pPr>
-    <w:fldSimple w:instr=" DATE   \* MERGEFORMAT ">
-      <w:r>
-        <w:rPr>
-          <w:noProof/>
-        </w:rPr>
-        <w:t>10.06.2021</w:t>
-      </w:r>
-    </w:fldSimple>
     <w:r>
+      <w:fldChar w:fldCharType="begin"/>
+    </w:r>
+    <w:r>
+      <w:instrText xml:space="preserve"> DATE   \* MERGEFORMAT </w:instrText>
+    </w:r>
+    <w:r>
+      <w:fldChar w:fldCharType="separate"/>
+    </w:r>
+    <w:r>
       <w:rPr>
         <w:noProof/>
       </w:rPr>
-      <w:t xml:space="preserve">           </w:t>
+      <w:t>17.06.2021</w:t>
+    </w:r>
+    <w:r>
+      <w:rPr>
+        <w:noProof/>
+      </w:rPr>
+      <w:fldChar w:fldCharType="end"/>
+    </w:r>
+    <w:r>
+      <w:rPr>
+        <w:noProof/>
+      </w:rPr>
+      <w:t xml:space="preserve">                </w:t>
     </w:r>
     <w:r>
       <w:fldChar w:fldCharType="begin"/>
@@ -1454,14 +5546,13 @@
         </w:rPr>
         <w:alias w:val="Auteur "/>
         <w:tag w:val=""/>
-        <w:id w:val="-663945316"/>
+        <w:id w:val="-1663611420"/>
         <w:placeholder>
           <w:docPart w:val="6157E4206B9041B5AF047B0F67795DFB"/>
         </w:placeholder>
         <w:dataBinding w:prefixMappings="xmlns:ns0='http://purl.org/dc/elements/1.1/' xmlns:ns1='http://schemas.openxmlformats.org/package/2006/metadata/core-properties' " w:xpath="/ns1:coreProperties[1]/ns0:creator[1]" w:storeItemID="{6C3C8BC8-F283-45AE-878A-BAB7291924A1}"/>
         <w:text/>
       </w:sdtPr>
-      <w:sdtEndPr/>
       <w:sdtContent>
         <w:proofErr w:type="spellStart"/>
         <w:r>
@@ -1532,6 +5623,108 @@
         <w:lang w:eastAsia="fr-CH"/>
       </w:rPr>
       <w:drawing>
+        <wp:anchor distT="0" distB="0" distL="114300" distR="114300" simplePos="0" relativeHeight="251661312" behindDoc="1" locked="1" layoutInCell="1" allowOverlap="1" wp14:anchorId="32BC462B" wp14:editId="7BDC9B7C">
+          <wp:simplePos x="0" y="0"/>
+          <wp:positionH relativeFrom="margin">
+            <wp:align>left</wp:align>
+          </wp:positionH>
+          <wp:positionV relativeFrom="page">
+            <wp:posOffset>257175</wp:posOffset>
+          </wp:positionV>
+          <wp:extent cx="666750" cy="504190"/>
+          <wp:effectExtent l="0" t="0" r="0" b="0"/>
+          <wp:wrapNone/>
+          <wp:docPr id="35" name="Image 35"/>
+          <wp:cNvGraphicFramePr>
+            <a:graphicFrameLocks xmlns:a="http://schemas.openxmlformats.org/drawingml/2006/main" noChangeAspect="1"/>
+          </wp:cNvGraphicFramePr>
+          <a:graphic xmlns:a="http://schemas.openxmlformats.org/drawingml/2006/main">
+            <a:graphicData uri="http://schemas.openxmlformats.org/drawingml/2006/picture">
+              <pic:pic xmlns:pic="http://schemas.openxmlformats.org/drawingml/2006/picture">
+                <pic:nvPicPr>
+                  <pic:cNvPr id="6" name="Image 6"/>
+                  <pic:cNvPicPr>
+                    <a:picLocks noChangeAspect="1" noChangeArrowheads="1"/>
+                  </pic:cNvPicPr>
+                </pic:nvPicPr>
+                <pic:blipFill>
+                  <a:blip r:embed="rId1">
+                    <a:extLst>
+                      <a:ext uri="{28A0092B-C50C-407E-A947-70E740481C1C}">
+                        <a14:useLocalDpi xmlns:a14="http://schemas.microsoft.com/office/drawing/2010/main" val="0"/>
+                      </a:ext>
+                    </a:extLst>
+                  </a:blip>
+                  <a:stretch>
+                    <a:fillRect/>
+                  </a:stretch>
+                </pic:blipFill>
+                <pic:spPr bwMode="auto">
+                  <a:xfrm>
+                    <a:off x="0" y="0"/>
+                    <a:ext cx="666750" cy="504190"/>
+                  </a:xfrm>
+                  <a:prstGeom prst="rect">
+                    <a:avLst/>
+                  </a:prstGeom>
+                  <a:noFill/>
+                  <a:ln>
+                    <a:noFill/>
+                  </a:ln>
+                </pic:spPr>
+              </pic:pic>
+            </a:graphicData>
+          </a:graphic>
+          <wp14:sizeRelH relativeFrom="page">
+            <wp14:pctWidth>0</wp14:pctWidth>
+          </wp14:sizeRelH>
+          <wp14:sizeRelV relativeFrom="page">
+            <wp14:pctHeight>0</wp14:pctHeight>
+          </wp14:sizeRelV>
+        </wp:anchor>
+      </w:drawing>
+    </w:r>
+    <w:r>
+      <w:ptab w:relativeTo="margin" w:alignment="center" w:leader="none"/>
+    </w:r>
+    <w:r>
+      <w:ptab w:relativeTo="margin" w:alignment="right" w:leader="none"/>
+    </w:r>
+    <w:sdt>
+      <w:sdtPr>
+        <w:alias w:val="Titre "/>
+        <w:tag w:val=""/>
+        <w:id w:val="1715624745"/>
+        <w:placeholder>
+          <w:docPart w:val="86A0BD80A9E54A0EB090448F77D786E7"/>
+        </w:placeholder>
+        <w:dataBinding w:prefixMappings="xmlns:ns0='http://purl.org/dc/elements/1.1/' xmlns:ns1='http://schemas.openxmlformats.org/package/2006/metadata/core-properties' " w:xpath="/ns1:coreProperties[1]/ns0:title[1]" w:storeItemID="{6C3C8BC8-F283-45AE-878A-BAB7291924A1}"/>
+        <w:text/>
+      </w:sdtPr>
+      <w:sdtContent>
+        <w:proofErr w:type="spellStart"/>
+        <w:r>
+          <w:t>Quokka’dventure</w:t>
+        </w:r>
+        <w:proofErr w:type="spellEnd"/>
+      </w:sdtContent>
+    </w:sdt>
+  </w:p>
+</w:hdr>
+</file>
+
+<file path=word/header2.xml><?xml version="1.0" encoding="utf-8"?>
+<w:hdr xmlns:wpc="http://schemas.microsoft.com/office/word/2010/wordprocessingCanvas" xmlns:cx="http://schemas.microsoft.com/office/drawing/2014/chartex" xmlns:cx1="http://schemas.microsoft.com/office/drawing/2015/9/8/chartex" xmlns:cx2="http://schemas.microsoft.com/office/drawing/2015/10/21/chartex" xmlns:cx3="http://schemas.microsoft.com/office/drawing/2016/5/9/chartex" xmlns:cx4="http://schemas.microsoft.com/office/drawing/2016/5/10/chartex" xmlns:cx5="http://schemas.microsoft.com/office/drawing/2016/5/11/chartex" xmlns:cx6="http://schemas.microsoft.com/office/drawing/2016/5/12/chartex" xmlns:cx7="http://schemas.microsoft.com/office/drawing/2016/5/13/chartex" xmlns:cx8="http://schemas.microsoft.com/office/drawing/2016/5/14/chartex" xmlns:mc="http://schemas.openxmlformats.org/markup-compatibility/2006" xmlns:aink="http://schemas.microsoft.com/office/drawing/2016/ink" xmlns:am3d="http://schemas.microsoft.com/office/drawing/2017/model3d" xmlns:o="urn:schemas-microsoft-com:office:office" xmlns:r="http://schemas.openxmlformats.org/officeDocument/2006/relationships" xmlns:m="http://schemas.openxmlformats.org/officeDocument/2006/math" xmlns:v="urn:schemas-microsoft-com:vml" xmlns:wp14="http://schemas.microsoft.com/office/word/2010/wordprocessingDrawing" xmlns:wp="http://schemas.openxmlformats.org/drawingml/2006/wordprocessingDrawing" xmlns:w10="urn:schemas-microsoft-com:office:word" xmlns:w="http://schemas.openxmlformats.org/wordprocessingml/2006/main" xmlns:w14="http://schemas.microsoft.com/office/word/2010/wordml" xmlns:w15="http://schemas.microsoft.com/office/word/2012/wordml" xmlns:w16cex="http://schemas.microsoft.com/office/word/2018/wordml/cex" xmlns:w16cid="http://schemas.microsoft.com/office/word/2016/wordml/cid" xmlns:w16="http://schemas.microsoft.com/office/word/2018/wordml" xmlns:w16sdtdh="http://schemas.microsoft.com/office/word/2020/wordml/sdtdatahash" xmlns:w16se="http://schemas.microsoft.com/office/word/2015/wordml/symex" xmlns:wpg="http://schemas.microsoft.com/office/word/2010/wordprocessingGroup" xmlns:wpi="http://schemas.microsoft.com/office/word/2010/wordprocessingInk" xmlns:wne="http://schemas.microsoft.com/office/word/2006/wordml" xmlns:wps="http://schemas.microsoft.com/office/word/2010/wordprocessingShape" mc:Ignorable="w14 w15 w16se w16cid w16 w16cex w16sdtdh wp14">
+  <w:p>
+    <w:pPr>
+      <w:pStyle w:val="En-tte"/>
+    </w:pPr>
+    <w:r>
+      <w:rPr>
+        <w:noProof/>
+        <w:lang w:eastAsia="fr-CH"/>
+      </w:rPr>
+      <w:drawing>
         <wp:anchor distT="0" distB="0" distL="114300" distR="114300" simplePos="0" relativeHeight="251659264" behindDoc="1" locked="1" layoutInCell="1" allowOverlap="1" wp14:anchorId="038F767A" wp14:editId="54AB9A3D">
           <wp:simplePos x="0" y="0"/>
           <wp:positionH relativeFrom="margin">
@@ -1543,7 +5736,7 @@
           <wp:extent cx="666750" cy="504190"/>
           <wp:effectExtent l="0" t="0" r="0" b="0"/>
           <wp:wrapNone/>
-          <wp:docPr id="6" name="Image 6"/>
+          <wp:docPr id="36" name="Image 36"/>
           <wp:cNvGraphicFramePr>
             <a:graphicFrameLocks xmlns:a="http://schemas.openxmlformats.org/drawingml/2006/main" noChangeAspect="1"/>
           </wp:cNvGraphicFramePr>
@@ -1604,9 +5797,6 @@
         <w:alias w:val="Titre "/>
         <w:tag w:val=""/>
         <w:id w:val="1412587713"/>
-        <w:placeholder>
-          <w:docPart w:val="86A0BD80A9E54A0EB090448F77D786E7"/>
-        </w:placeholder>
         <w:dataBinding w:prefixMappings="xmlns:ns0='http://purl.org/dc/elements/1.1/' xmlns:ns1='http://schemas.openxmlformats.org/package/2006/metadata/core-properties' " w:xpath="/ns1:coreProperties[1]/ns0:title[1]" w:storeItemID="{6C3C8BC8-F283-45AE-878A-BAB7291924A1}"/>
         <w:text/>
       </w:sdtPr>
@@ -1626,6 +5816,118 @@
 <file path=word/numbering.xml><?xml version="1.0" encoding="utf-8"?>
 <w:numbering xmlns:wpc="http://schemas.microsoft.com/office/word/2010/wordprocessingCanvas" xmlns:cx="http://schemas.microsoft.com/office/drawing/2014/chartex" xmlns:cx1="http://schemas.microsoft.com/office/drawing/2015/9/8/chartex" xmlns:cx2="http://schemas.microsoft.com/office/drawing/2015/10/21/chartex" xmlns:cx3="http://schemas.microsoft.com/office/drawing/2016/5/9/chartex" xmlns:cx4="http://schemas.microsoft.com/office/drawing/2016/5/10/chartex" xmlns:cx5="http://schemas.microsoft.com/office/drawing/2016/5/11/chartex" xmlns:cx6="http://schemas.microsoft.com/office/drawing/2016/5/12/chartex" xmlns:cx7="http://schemas.microsoft.com/office/drawing/2016/5/13/chartex" xmlns:cx8="http://schemas.microsoft.com/office/drawing/2016/5/14/chartex" xmlns:mc="http://schemas.openxmlformats.org/markup-compatibility/2006" xmlns:aink="http://schemas.microsoft.com/office/drawing/2016/ink" xmlns:am3d="http://schemas.microsoft.com/office/drawing/2017/model3d" xmlns:o="urn:schemas-microsoft-com:office:office" xmlns:r="http://schemas.openxmlformats.org/officeDocument/2006/relationships" xmlns:m="http://schemas.openxmlformats.org/officeDocument/2006/math" xmlns:v="urn:schemas-microsoft-com:vml" xmlns:wp14="http://schemas.microsoft.com/office/word/2010/wordprocessingDrawing" xmlns:wp="http://schemas.openxmlformats.org/drawingml/2006/wordprocessingDrawing" xmlns:w10="urn:schemas-microsoft-com:office:word" xmlns:w="http://schemas.openxmlformats.org/wordprocessingml/2006/main" xmlns:w14="http://schemas.microsoft.com/office/word/2010/wordml" xmlns:w15="http://schemas.microsoft.com/office/word/2012/wordml" xmlns:w16cex="http://schemas.microsoft.com/office/word/2018/wordml/cex" xmlns:w16cid="http://schemas.microsoft.com/office/word/2016/wordml/cid" xmlns:w16="http://schemas.microsoft.com/office/word/2018/wordml" xmlns:w16sdtdh="http://schemas.microsoft.com/office/word/2020/wordml/sdtdatahash" xmlns:w16se="http://schemas.microsoft.com/office/word/2015/wordml/symex" xmlns:wpg="http://schemas.microsoft.com/office/word/2010/wordprocessingGroup" xmlns:wpi="http://schemas.microsoft.com/office/word/2010/wordprocessingInk" xmlns:wne="http://schemas.microsoft.com/office/word/2006/wordml" xmlns:wps="http://schemas.microsoft.com/office/word/2010/wordprocessingShape" mc:Ignorable="w14 w15 w16se w16cid w16 w16cex w16sdtdh wp14">
   <w:abstractNum w:abstractNumId="0" w15:restartNumberingAfterBreak="0">
+    <w:nsid w:val="03F3244C"/>
+    <w:multiLevelType w:val="hybridMultilevel"/>
+    <w:tmpl w:val="BD062F66"/>
+    <w:lvl w:ilvl="0" w:tplc="CEAE9DD6">
+      <w:numFmt w:val="bullet"/>
+      <w:lvlText w:val="-"/>
+      <w:lvlJc w:val="left"/>
+      <w:pPr>
+        <w:ind w:left="720" w:hanging="360"/>
+      </w:pPr>
+      <w:rPr>
+        <w:rFonts w:ascii="Calibri" w:eastAsiaTheme="minorHAnsi" w:hAnsi="Calibri" w:cs="Calibri" w:hint="default"/>
+      </w:rPr>
+    </w:lvl>
+    <w:lvl w:ilvl="1" w:tplc="040C0003" w:tentative="1">
+      <w:start w:val="1"/>
+      <w:numFmt w:val="bullet"/>
+      <w:lvlText w:val="o"/>
+      <w:lvlJc w:val="left"/>
+      <w:pPr>
+        <w:ind w:left="1440" w:hanging="360"/>
+      </w:pPr>
+      <w:rPr>
+        <w:rFonts w:ascii="Courier New" w:hAnsi="Courier New" w:cs="Courier New" w:hint="default"/>
+      </w:rPr>
+    </w:lvl>
+    <w:lvl w:ilvl="2" w:tplc="040C0005" w:tentative="1">
+      <w:start w:val="1"/>
+      <w:numFmt w:val="bullet"/>
+      <w:lvlText w:val=""/>
+      <w:lvlJc w:val="left"/>
+      <w:pPr>
+        <w:ind w:left="2160" w:hanging="360"/>
+      </w:pPr>
+      <w:rPr>
+        <w:rFonts w:ascii="Wingdings" w:hAnsi="Wingdings" w:hint="default"/>
+      </w:rPr>
+    </w:lvl>
+    <w:lvl w:ilvl="3" w:tplc="040C0001" w:tentative="1">
+      <w:start w:val="1"/>
+      <w:numFmt w:val="bullet"/>
+      <w:lvlText w:val=""/>
+      <w:lvlJc w:val="left"/>
+      <w:pPr>
+        <w:ind w:left="2880" w:hanging="360"/>
+      </w:pPr>
+      <w:rPr>
+        <w:rFonts w:ascii="Symbol" w:hAnsi="Symbol" w:hint="default"/>
+      </w:rPr>
+    </w:lvl>
+    <w:lvl w:ilvl="4" w:tplc="040C0003" w:tentative="1">
+      <w:start w:val="1"/>
+      <w:numFmt w:val="bullet"/>
+      <w:lvlText w:val="o"/>
+      <w:lvlJc w:val="left"/>
+      <w:pPr>
+        <w:ind w:left="3600" w:hanging="360"/>
+      </w:pPr>
+      <w:rPr>
+        <w:rFonts w:ascii="Courier New" w:hAnsi="Courier New" w:cs="Courier New" w:hint="default"/>
+      </w:rPr>
+    </w:lvl>
+    <w:lvl w:ilvl="5" w:tplc="040C0005" w:tentative="1">
+      <w:start w:val="1"/>
+      <w:numFmt w:val="bullet"/>
+      <w:lvlText w:val=""/>
+      <w:lvlJc w:val="left"/>
+      <w:pPr>
+        <w:ind w:left="4320" w:hanging="360"/>
+      </w:pPr>
+      <w:rPr>
+        <w:rFonts w:ascii="Wingdings" w:hAnsi="Wingdings" w:hint="default"/>
+      </w:rPr>
+    </w:lvl>
+    <w:lvl w:ilvl="6" w:tplc="040C0001" w:tentative="1">
+      <w:start w:val="1"/>
+      <w:numFmt w:val="bullet"/>
+      <w:lvlText w:val=""/>
+      <w:lvlJc w:val="left"/>
+      <w:pPr>
+        <w:ind w:left="5040" w:hanging="360"/>
+      </w:pPr>
+      <w:rPr>
+        <w:rFonts w:ascii="Symbol" w:hAnsi="Symbol" w:hint="default"/>
+      </w:rPr>
+    </w:lvl>
+    <w:lvl w:ilvl="7" w:tplc="040C0003" w:tentative="1">
+      <w:start w:val="1"/>
+      <w:numFmt w:val="bullet"/>
+      <w:lvlText w:val="o"/>
+      <w:lvlJc w:val="left"/>
+      <w:pPr>
+        <w:ind w:left="5760" w:hanging="360"/>
+      </w:pPr>
+      <w:rPr>
+        <w:rFonts w:ascii="Courier New" w:hAnsi="Courier New" w:cs="Courier New" w:hint="default"/>
+      </w:rPr>
+    </w:lvl>
+    <w:lvl w:ilvl="8" w:tplc="040C0005" w:tentative="1">
+      <w:start w:val="1"/>
+      <w:numFmt w:val="bullet"/>
+      <w:lvlText w:val=""/>
+      <w:lvlJc w:val="left"/>
+      <w:pPr>
+        <w:ind w:left="6480" w:hanging="360"/>
+      </w:pPr>
+      <w:rPr>
+        <w:rFonts w:ascii="Wingdings" w:hAnsi="Wingdings" w:hint="default"/>
+      </w:rPr>
+    </w:lvl>
+  </w:abstractNum>
+  <w:abstractNum w:abstractNumId="1" w15:restartNumberingAfterBreak="0">
     <w:nsid w:val="0AE77129"/>
     <w:multiLevelType w:val="hybridMultilevel"/>
     <w:tmpl w:val="D72A1F84"/>
@@ -1737,7 +6039,7 @@
       </w:rPr>
     </w:lvl>
   </w:abstractNum>
-  <w:abstractNum w:abstractNumId="1" w15:restartNumberingAfterBreak="0">
+  <w:abstractNum w:abstractNumId="2" w15:restartNumberingAfterBreak="0">
     <w:nsid w:val="0B394C82"/>
     <w:multiLevelType w:val="hybridMultilevel"/>
     <w:tmpl w:val="232CD982"/>
@@ -1849,7 +6151,119 @@
       </w:rPr>
     </w:lvl>
   </w:abstractNum>
-  <w:abstractNum w:abstractNumId="2" w15:restartNumberingAfterBreak="0">
+  <w:abstractNum w:abstractNumId="3" w15:restartNumberingAfterBreak="0">
+    <w:nsid w:val="1E3D3B0B"/>
+    <w:multiLevelType w:val="hybridMultilevel"/>
+    <w:tmpl w:val="C82CD0F0"/>
+    <w:lvl w:ilvl="0" w:tplc="CEAE9DD6">
+      <w:numFmt w:val="bullet"/>
+      <w:lvlText w:val="-"/>
+      <w:lvlJc w:val="left"/>
+      <w:pPr>
+        <w:ind w:left="720" w:hanging="360"/>
+      </w:pPr>
+      <w:rPr>
+        <w:rFonts w:ascii="Calibri" w:eastAsiaTheme="minorHAnsi" w:hAnsi="Calibri" w:cs="Calibri" w:hint="default"/>
+      </w:rPr>
+    </w:lvl>
+    <w:lvl w:ilvl="1" w:tplc="040C0003" w:tentative="1">
+      <w:start w:val="1"/>
+      <w:numFmt w:val="bullet"/>
+      <w:lvlText w:val="o"/>
+      <w:lvlJc w:val="left"/>
+      <w:pPr>
+        <w:ind w:left="1440" w:hanging="360"/>
+      </w:pPr>
+      <w:rPr>
+        <w:rFonts w:ascii="Courier New" w:hAnsi="Courier New" w:cs="Courier New" w:hint="default"/>
+      </w:rPr>
+    </w:lvl>
+    <w:lvl w:ilvl="2" w:tplc="040C0005" w:tentative="1">
+      <w:start w:val="1"/>
+      <w:numFmt w:val="bullet"/>
+      <w:lvlText w:val=""/>
+      <w:lvlJc w:val="left"/>
+      <w:pPr>
+        <w:ind w:left="2160" w:hanging="360"/>
+      </w:pPr>
+      <w:rPr>
+        <w:rFonts w:ascii="Wingdings" w:hAnsi="Wingdings" w:hint="default"/>
+      </w:rPr>
+    </w:lvl>
+    <w:lvl w:ilvl="3" w:tplc="040C0001" w:tentative="1">
+      <w:start w:val="1"/>
+      <w:numFmt w:val="bullet"/>
+      <w:lvlText w:val=""/>
+      <w:lvlJc w:val="left"/>
+      <w:pPr>
+        <w:ind w:left="2880" w:hanging="360"/>
+      </w:pPr>
+      <w:rPr>
+        <w:rFonts w:ascii="Symbol" w:hAnsi="Symbol" w:hint="default"/>
+      </w:rPr>
+    </w:lvl>
+    <w:lvl w:ilvl="4" w:tplc="040C0003" w:tentative="1">
+      <w:start w:val="1"/>
+      <w:numFmt w:val="bullet"/>
+      <w:lvlText w:val="o"/>
+      <w:lvlJc w:val="left"/>
+      <w:pPr>
+        <w:ind w:left="3600" w:hanging="360"/>
+      </w:pPr>
+      <w:rPr>
+        <w:rFonts w:ascii="Courier New" w:hAnsi="Courier New" w:cs="Courier New" w:hint="default"/>
+      </w:rPr>
+    </w:lvl>
+    <w:lvl w:ilvl="5" w:tplc="040C0005" w:tentative="1">
+      <w:start w:val="1"/>
+      <w:numFmt w:val="bullet"/>
+      <w:lvlText w:val=""/>
+      <w:lvlJc w:val="left"/>
+      <w:pPr>
+        <w:ind w:left="4320" w:hanging="360"/>
+      </w:pPr>
+      <w:rPr>
+        <w:rFonts w:ascii="Wingdings" w:hAnsi="Wingdings" w:hint="default"/>
+      </w:rPr>
+    </w:lvl>
+    <w:lvl w:ilvl="6" w:tplc="040C0001" w:tentative="1">
+      <w:start w:val="1"/>
+      <w:numFmt w:val="bullet"/>
+      <w:lvlText w:val=""/>
+      <w:lvlJc w:val="left"/>
+      <w:pPr>
+        <w:ind w:left="5040" w:hanging="360"/>
+      </w:pPr>
+      <w:rPr>
+        <w:rFonts w:ascii="Symbol" w:hAnsi="Symbol" w:hint="default"/>
+      </w:rPr>
+    </w:lvl>
+    <w:lvl w:ilvl="7" w:tplc="040C0003" w:tentative="1">
+      <w:start w:val="1"/>
+      <w:numFmt w:val="bullet"/>
+      <w:lvlText w:val="o"/>
+      <w:lvlJc w:val="left"/>
+      <w:pPr>
+        <w:ind w:left="5760" w:hanging="360"/>
+      </w:pPr>
+      <w:rPr>
+        <w:rFonts w:ascii="Courier New" w:hAnsi="Courier New" w:cs="Courier New" w:hint="default"/>
+      </w:rPr>
+    </w:lvl>
+    <w:lvl w:ilvl="8" w:tplc="040C0005" w:tentative="1">
+      <w:start w:val="1"/>
+      <w:numFmt w:val="bullet"/>
+      <w:lvlText w:val=""/>
+      <w:lvlJc w:val="left"/>
+      <w:pPr>
+        <w:ind w:left="6480" w:hanging="360"/>
+      </w:pPr>
+      <w:rPr>
+        <w:rFonts w:ascii="Wingdings" w:hAnsi="Wingdings" w:hint="default"/>
+      </w:rPr>
+    </w:lvl>
+  </w:abstractNum>
+  <w:abstractNum w:abstractNumId="4" w15:restartNumberingAfterBreak="0">
     <w:nsid w:val="344272B2"/>
     <w:multiLevelType w:val="hybridMultilevel"/>
     <w:tmpl w:val="D97865D6"/>
@@ -1962,7 +6376,7 @@
       </w:rPr>
     </w:lvl>
   </w:abstractNum>
-  <w:abstractNum w:abstractNumId="3" w15:restartNumberingAfterBreak="0">
+  <w:abstractNum w:abstractNumId="5" w15:restartNumberingAfterBreak="0">
     <w:nsid w:val="39BE5AC5"/>
     <w:multiLevelType w:val="hybridMultilevel"/>
     <w:tmpl w:val="144E4F4C"/>
@@ -2075,7 +6489,7 @@
       </w:rPr>
     </w:lvl>
   </w:abstractNum>
-  <w:abstractNum w:abstractNumId="4" w15:restartNumberingAfterBreak="0">
+  <w:abstractNum w:abstractNumId="6" w15:restartNumberingAfterBreak="0">
     <w:nsid w:val="41CE480D"/>
     <w:multiLevelType w:val="hybridMultilevel"/>
     <w:tmpl w:val="3C10B06E"/>
@@ -2187,7 +6601,7 @@
       </w:rPr>
     </w:lvl>
   </w:abstractNum>
-  <w:abstractNum w:abstractNumId="5" w15:restartNumberingAfterBreak="0">
+  <w:abstractNum w:abstractNumId="7" w15:restartNumberingAfterBreak="0">
     <w:nsid w:val="46696B66"/>
     <w:multiLevelType w:val="hybridMultilevel"/>
     <w:tmpl w:val="C5087DD8"/>
@@ -2299,7 +6713,120 @@
       </w:rPr>
     </w:lvl>
   </w:abstractNum>
-  <w:abstractNum w:abstractNumId="6" w15:restartNumberingAfterBreak="0">
+  <w:abstractNum w:abstractNumId="8" w15:restartNumberingAfterBreak="0">
+    <w:nsid w:val="46F861F1"/>
+    <w:multiLevelType w:val="hybridMultilevel"/>
+    <w:tmpl w:val="4D80B230"/>
+    <w:lvl w:ilvl="0" w:tplc="100C0001">
+      <w:start w:val="1"/>
+      <w:numFmt w:val="bullet"/>
+      <w:lvlText w:val=""/>
+      <w:lvlJc w:val="left"/>
+      <w:pPr>
+        <w:ind w:left="720" w:hanging="360"/>
+      </w:pPr>
+      <w:rPr>
+        <w:rFonts w:ascii="Symbol" w:hAnsi="Symbol" w:hint="default"/>
+      </w:rPr>
+    </w:lvl>
+    <w:lvl w:ilvl="1" w:tplc="100C0003">
+      <w:start w:val="1"/>
+      <w:numFmt w:val="bullet"/>
+      <w:lvlText w:val="o"/>
+      <w:lvlJc w:val="left"/>
+      <w:pPr>
+        <w:ind w:left="1440" w:hanging="360"/>
+      </w:pPr>
+      <w:rPr>
+        <w:rFonts w:ascii="Courier New" w:hAnsi="Courier New" w:cs="Courier New" w:hint="default"/>
+      </w:rPr>
+    </w:lvl>
+    <w:lvl w:ilvl="2" w:tplc="100C0005" w:tentative="1">
+      <w:start w:val="1"/>
+      <w:numFmt w:val="bullet"/>
+      <w:lvlText w:val=""/>
+      <w:lvlJc w:val="left"/>
+      <w:pPr>
+        <w:ind w:left="2160" w:hanging="360"/>
+      </w:pPr>
+      <w:rPr>
+        <w:rFonts w:ascii="Wingdings" w:hAnsi="Wingdings" w:hint="default"/>
+      </w:rPr>
+    </w:lvl>
+    <w:lvl w:ilvl="3" w:tplc="100C0001" w:tentative="1">
+      <w:start w:val="1"/>
+      <w:numFmt w:val="bullet"/>
+      <w:lvlText w:val=""/>
+      <w:lvlJc w:val="left"/>
+      <w:pPr>
+        <w:ind w:left="2880" w:hanging="360"/>
+      </w:pPr>
+      <w:rPr>
+        <w:rFonts w:ascii="Symbol" w:hAnsi="Symbol" w:hint="default"/>
+      </w:rPr>
+    </w:lvl>
+    <w:lvl w:ilvl="4" w:tplc="100C0003" w:tentative="1">
+      <w:start w:val="1"/>
+      <w:numFmt w:val="bullet"/>
+      <w:lvlText w:val="o"/>
+      <w:lvlJc w:val="left"/>
+      <w:pPr>
+        <w:ind w:left="3600" w:hanging="360"/>
+      </w:pPr>
+      <w:rPr>
+        <w:rFonts w:ascii="Courier New" w:hAnsi="Courier New" w:cs="Courier New" w:hint="default"/>
+      </w:rPr>
+    </w:lvl>
+    <w:lvl w:ilvl="5" w:tplc="100C0005" w:tentative="1">
+      <w:start w:val="1"/>
+      <w:numFmt w:val="bullet"/>
+      <w:lvlText w:val=""/>
+      <w:lvlJc w:val="left"/>
+      <w:pPr>
+        <w:ind w:left="4320" w:hanging="360"/>
+      </w:pPr>
+      <w:rPr>
+        <w:rFonts w:ascii="Wingdings" w:hAnsi="Wingdings" w:hint="default"/>
+      </w:rPr>
+    </w:lvl>
+    <w:lvl w:ilvl="6" w:tplc="100C0001" w:tentative="1">
+      <w:start w:val="1"/>
+      <w:numFmt w:val="bullet"/>
+      <w:lvlText w:val=""/>
+      <w:lvlJc w:val="left"/>
+      <w:pPr>
+        <w:ind w:left="5040" w:hanging="360"/>
+      </w:pPr>
+      <w:rPr>
+        <w:rFonts w:ascii="Symbol" w:hAnsi="Symbol" w:hint="default"/>
+      </w:rPr>
+    </w:lvl>
+    <w:lvl w:ilvl="7" w:tplc="100C0003" w:tentative="1">
+      <w:start w:val="1"/>
+      <w:numFmt w:val="bullet"/>
+      <w:lvlText w:val="o"/>
+      <w:lvlJc w:val="left"/>
+      <w:pPr>
+        <w:ind w:left="5760" w:hanging="360"/>
+      </w:pPr>
+      <w:rPr>
+        <w:rFonts w:ascii="Courier New" w:hAnsi="Courier New" w:cs="Courier New" w:hint="default"/>
+      </w:rPr>
+    </w:lvl>
+    <w:lvl w:ilvl="8" w:tplc="100C0005" w:tentative="1">
+      <w:start w:val="1"/>
+      <w:numFmt w:val="bullet"/>
+      <w:lvlText w:val=""/>
+      <w:lvlJc w:val="left"/>
+      <w:pPr>
+        <w:ind w:left="6480" w:hanging="360"/>
+      </w:pPr>
+      <w:rPr>
+        <w:rFonts w:ascii="Wingdings" w:hAnsi="Wingdings" w:hint="default"/>
+      </w:rPr>
+    </w:lvl>
+  </w:abstractNum>
+  <w:abstractNum w:abstractNumId="9" w15:restartNumberingAfterBreak="0">
     <w:nsid w:val="4A9A2BB3"/>
     <w:multiLevelType w:val="hybridMultilevel"/>
     <w:tmpl w:val="C074A302"/>
@@ -2411,7 +6938,7 @@
       </w:rPr>
     </w:lvl>
   </w:abstractNum>
-  <w:abstractNum w:abstractNumId="7" w15:restartNumberingAfterBreak="0">
+  <w:abstractNum w:abstractNumId="10" w15:restartNumberingAfterBreak="0">
     <w:nsid w:val="4F3314DA"/>
     <w:multiLevelType w:val="hybridMultilevel"/>
     <w:tmpl w:val="2864E05C"/>
@@ -2523,7 +7050,7 @@
       </w:rPr>
     </w:lvl>
   </w:abstractNum>
-  <w:abstractNum w:abstractNumId="8" w15:restartNumberingAfterBreak="0">
+  <w:abstractNum w:abstractNumId="11" w15:restartNumberingAfterBreak="0">
     <w:nsid w:val="59E850F6"/>
     <w:multiLevelType w:val="hybridMultilevel"/>
     <w:tmpl w:val="5972C53C"/>
@@ -2635,7 +7162,7 @@
       </w:rPr>
     </w:lvl>
   </w:abstractNum>
-  <w:abstractNum w:abstractNumId="9" w15:restartNumberingAfterBreak="0">
+  <w:abstractNum w:abstractNumId="12" w15:restartNumberingAfterBreak="0">
     <w:nsid w:val="66242F42"/>
     <w:multiLevelType w:val="hybridMultilevel"/>
     <w:tmpl w:val="30E66BE2"/>
@@ -2747,7 +7274,93 @@
       </w:rPr>
     </w:lvl>
   </w:abstractNum>
-  <w:abstractNum w:abstractNumId="10" w15:restartNumberingAfterBreak="0">
+  <w:abstractNum w:abstractNumId="13" w15:restartNumberingAfterBreak="0">
+    <w:nsid w:val="69F777D4"/>
+    <w:multiLevelType w:val="hybridMultilevel"/>
+    <w:tmpl w:val="7F9883F2"/>
+    <w:lvl w:ilvl="0" w:tplc="1000000F">
+      <w:start w:val="1"/>
+      <w:numFmt w:val="decimal"/>
+      <w:lvlText w:val="%1."/>
+      <w:lvlJc w:val="left"/>
+      <w:pPr>
+        <w:ind w:left="720" w:hanging="360"/>
+      </w:pPr>
+    </w:lvl>
+    <w:lvl w:ilvl="1" w:tplc="10000019">
+      <w:start w:val="1"/>
+      <w:numFmt w:val="lowerLetter"/>
+      <w:lvlText w:val="%2."/>
+      <w:lvlJc w:val="left"/>
+      <w:pPr>
+        <w:ind w:left="1440" w:hanging="360"/>
+      </w:pPr>
+    </w:lvl>
+    <w:lvl w:ilvl="2" w:tplc="1000001B">
+      <w:start w:val="1"/>
+      <w:numFmt w:val="lowerRoman"/>
+      <w:lvlText w:val="%3."/>
+      <w:lvlJc w:val="right"/>
+      <w:pPr>
+        <w:ind w:left="2160" w:hanging="180"/>
+      </w:pPr>
+    </w:lvl>
+    <w:lvl w:ilvl="3" w:tplc="1000000F">
+      <w:start w:val="1"/>
+      <w:numFmt w:val="decimal"/>
+      <w:lvlText w:val="%4."/>
+      <w:lvlJc w:val="left"/>
+      <w:pPr>
+        <w:ind w:left="2880" w:hanging="360"/>
+      </w:pPr>
+    </w:lvl>
+    <w:lvl w:ilvl="4" w:tplc="10000019" w:tentative="1">
+      <w:start w:val="1"/>
+      <w:numFmt w:val="lowerLetter"/>
+      <w:lvlText w:val="%5."/>
+      <w:lvlJc w:val="left"/>
+      <w:pPr>
+        <w:ind w:left="3600" w:hanging="360"/>
+      </w:pPr>
+    </w:lvl>
+    <w:lvl w:ilvl="5" w:tplc="1000001B" w:tentative="1">
+      <w:start w:val="1"/>
+      <w:numFmt w:val="lowerRoman"/>
+      <w:lvlText w:val="%6."/>
+      <w:lvlJc w:val="right"/>
+      <w:pPr>
+        <w:ind w:left="4320" w:hanging="180"/>
+      </w:pPr>
+    </w:lvl>
+    <w:lvl w:ilvl="6" w:tplc="1000000F" w:tentative="1">
+      <w:start w:val="1"/>
+      <w:numFmt w:val="decimal"/>
+      <w:lvlText w:val="%7."/>
+      <w:lvlJc w:val="left"/>
+      <w:pPr>
+        <w:ind w:left="5040" w:hanging="360"/>
+      </w:pPr>
+    </w:lvl>
+    <w:lvl w:ilvl="7" w:tplc="10000019" w:tentative="1">
+      <w:start w:val="1"/>
+      <w:numFmt w:val="lowerLetter"/>
+      <w:lvlText w:val="%8."/>
+      <w:lvlJc w:val="left"/>
+      <w:pPr>
+        <w:ind w:left="5760" w:hanging="360"/>
+      </w:pPr>
+    </w:lvl>
+    <w:lvl w:ilvl="8" w:tplc="1000001B" w:tentative="1">
+      <w:start w:val="1"/>
+      <w:numFmt w:val="lowerRoman"/>
+      <w:lvlText w:val="%9."/>
+      <w:lvlJc w:val="right"/>
+      <w:pPr>
+        <w:ind w:left="6480" w:hanging="180"/>
+      </w:pPr>
+    </w:lvl>
+  </w:abstractNum>
+  <w:abstractNum w:abstractNumId="14" w15:restartNumberingAfterBreak="0">
     <w:nsid w:val="725C762E"/>
     <w:multiLevelType w:val="hybridMultilevel"/>
     <w:tmpl w:val="B0761C44"/>
@@ -2860,7 +7473,458 @@
       </w:rPr>
     </w:lvl>
   </w:abstractNum>
-  <w:abstractNum w:abstractNumId="11" w15:restartNumberingAfterBreak="0">
+  <w:abstractNum w:abstractNumId="15" w15:restartNumberingAfterBreak="0">
+    <w:nsid w:val="732B79E9"/>
+    <w:multiLevelType w:val="hybridMultilevel"/>
+    <w:tmpl w:val="5546C94E"/>
+    <w:lvl w:ilvl="0" w:tplc="040C000F">
+      <w:start w:val="1"/>
+      <w:numFmt w:val="decimal"/>
+      <w:lvlText w:val="%1."/>
+      <w:lvlJc w:val="left"/>
+      <w:pPr>
+        <w:ind w:left="720" w:hanging="360"/>
+      </w:pPr>
+      <w:rPr>
+        <w:rFonts w:hint="default"/>
+      </w:rPr>
+    </w:lvl>
+    <w:lvl w:ilvl="1" w:tplc="040C0003" w:tentative="1">
+      <w:start w:val="1"/>
+      <w:numFmt w:val="bullet"/>
+      <w:lvlText w:val="o"/>
+      <w:lvlJc w:val="left"/>
+      <w:pPr>
+        <w:ind w:left="1440" w:hanging="360"/>
+      </w:pPr>
+      <w:rPr>
+        <w:rFonts w:ascii="Courier New" w:hAnsi="Courier New" w:cs="Courier New" w:hint="default"/>
+      </w:rPr>
+    </w:lvl>
+    <w:lvl w:ilvl="2" w:tplc="040C0005" w:tentative="1">
+      <w:start w:val="1"/>
+      <w:numFmt w:val="bullet"/>
+      <w:lvlText w:val=""/>
+      <w:lvlJc w:val="left"/>
+      <w:pPr>
+        <w:ind w:left="2160" w:hanging="360"/>
+      </w:pPr>
+      <w:rPr>
+        <w:rFonts w:ascii="Wingdings" w:hAnsi="Wingdings" w:hint="default"/>
+      </w:rPr>
+    </w:lvl>
+    <w:lvl w:ilvl="3" w:tplc="040C0001" w:tentative="1">
+      <w:start w:val="1"/>
+      <w:numFmt w:val="bullet"/>
+      <w:lvlText w:val=""/>
+      <w:lvlJc w:val="left"/>
+      <w:pPr>
+        <w:ind w:left="2880" w:hanging="360"/>
+      </w:pPr>
+      <w:rPr>
+        <w:rFonts w:ascii="Symbol" w:hAnsi="Symbol" w:hint="default"/>
+      </w:rPr>
+    </w:lvl>
+    <w:lvl w:ilvl="4" w:tplc="040C0003" w:tentative="1">
+      <w:start w:val="1"/>
+      <w:numFmt w:val="bullet"/>
+      <w:lvlText w:val="o"/>
+      <w:lvlJc w:val="left"/>
+      <w:pPr>
+        <w:ind w:left="3600" w:hanging="360"/>
+      </w:pPr>
+      <w:rPr>
+        <w:rFonts w:ascii="Courier New" w:hAnsi="Courier New" w:cs="Courier New" w:hint="default"/>
+      </w:rPr>
+    </w:lvl>
+    <w:lvl w:ilvl="5" w:tplc="040C0005" w:tentative="1">
+      <w:start w:val="1"/>
+      <w:numFmt w:val="bullet"/>
+      <w:lvlText w:val=""/>
+      <w:lvlJc w:val="left"/>
+      <w:pPr>
+        <w:ind w:left="4320" w:hanging="360"/>
+      </w:pPr>
+      <w:rPr>
+        <w:rFonts w:ascii="Wingdings" w:hAnsi="Wingdings" w:hint="default"/>
+      </w:rPr>
+    </w:lvl>
+    <w:lvl w:ilvl="6" w:tplc="040C0001" w:tentative="1">
+      <w:start w:val="1"/>
+      <w:numFmt w:val="bullet"/>
+      <w:lvlText w:val=""/>
+      <w:lvlJc w:val="left"/>
+      <w:pPr>
+        <w:ind w:left="5040" w:hanging="360"/>
+      </w:pPr>
+      <w:rPr>
+        <w:rFonts w:ascii="Symbol" w:hAnsi="Symbol" w:hint="default"/>
+      </w:rPr>
+    </w:lvl>
+    <w:lvl w:ilvl="7" w:tplc="040C0003" w:tentative="1">
+      <w:start w:val="1"/>
+      <w:numFmt w:val="bullet"/>
+      <w:lvlText w:val="o"/>
+      <w:lvlJc w:val="left"/>
+      <w:pPr>
+        <w:ind w:left="5760" w:hanging="360"/>
+      </w:pPr>
+      <w:rPr>
+        <w:rFonts w:ascii="Courier New" w:hAnsi="Courier New" w:cs="Courier New" w:hint="default"/>
+      </w:rPr>
+    </w:lvl>
+    <w:lvl w:ilvl="8" w:tplc="040C0005" w:tentative="1">
+      <w:start w:val="1"/>
+      <w:numFmt w:val="bullet"/>
+      <w:lvlText w:val=""/>
+      <w:lvlJc w:val="left"/>
+      <w:pPr>
+        <w:ind w:left="6480" w:hanging="360"/>
+      </w:pPr>
+      <w:rPr>
+        <w:rFonts w:ascii="Wingdings" w:hAnsi="Wingdings" w:hint="default"/>
+      </w:rPr>
+    </w:lvl>
+  </w:abstractNum>
+  <w:abstractNum w:abstractNumId="16" w15:restartNumberingAfterBreak="0">
+    <w:nsid w:val="751E477A"/>
+    <w:multiLevelType w:val="hybridMultilevel"/>
+    <w:tmpl w:val="BCA212A8"/>
+    <w:lvl w:ilvl="0" w:tplc="100C0001">
+      <w:start w:val="1"/>
+      <w:numFmt w:val="bullet"/>
+      <w:lvlText w:val=""/>
+      <w:lvlJc w:val="left"/>
+      <w:pPr>
+        <w:ind w:left="720" w:hanging="360"/>
+      </w:pPr>
+      <w:rPr>
+        <w:rFonts w:ascii="Symbol" w:hAnsi="Symbol" w:hint="default"/>
+      </w:rPr>
+    </w:lvl>
+    <w:lvl w:ilvl="1" w:tplc="100C0003" w:tentative="1">
+      <w:start w:val="1"/>
+      <w:numFmt w:val="bullet"/>
+      <w:lvlText w:val="o"/>
+      <w:lvlJc w:val="left"/>
+      <w:pPr>
+        <w:ind w:left="1440" w:hanging="360"/>
+      </w:pPr>
+      <w:rPr>
+        <w:rFonts w:ascii="Courier New" w:hAnsi="Courier New" w:cs="Courier New" w:hint="default"/>
+      </w:rPr>
+    </w:lvl>
+    <w:lvl w:ilvl="2" w:tplc="100C0005" w:tentative="1">
+      <w:start w:val="1"/>
+      <w:numFmt w:val="bullet"/>
+      <w:lvlText w:val=""/>
+      <w:lvlJc w:val="left"/>
+      <w:pPr>
+        <w:ind w:left="2160" w:hanging="360"/>
+      </w:pPr>
+      <w:rPr>
+        <w:rFonts w:ascii="Wingdings" w:hAnsi="Wingdings" w:hint="default"/>
+      </w:rPr>
+    </w:lvl>
+    <w:lvl w:ilvl="3" w:tplc="100C0001" w:tentative="1">
+      <w:start w:val="1"/>
+      <w:numFmt w:val="bullet"/>
+      <w:lvlText w:val=""/>
+      <w:lvlJc w:val="left"/>
+      <w:pPr>
+        <w:ind w:left="2880" w:hanging="360"/>
+      </w:pPr>
+      <w:rPr>
+        <w:rFonts w:ascii="Symbol" w:hAnsi="Symbol" w:hint="default"/>
+      </w:rPr>
+    </w:lvl>
+    <w:lvl w:ilvl="4" w:tplc="100C0003" w:tentative="1">
+      <w:start w:val="1"/>
+      <w:numFmt w:val="bullet"/>
+      <w:lvlText w:val="o"/>
+      <w:lvlJc w:val="left"/>
+      <w:pPr>
+        <w:ind w:left="3600" w:hanging="360"/>
+      </w:pPr>
+      <w:rPr>
+        <w:rFonts w:ascii="Courier New" w:hAnsi="Courier New" w:cs="Courier New" w:hint="default"/>
+      </w:rPr>
+    </w:lvl>
+    <w:lvl w:ilvl="5" w:tplc="100C0005" w:tentative="1">
+      <w:start w:val="1"/>
+      <w:numFmt w:val="bullet"/>
+      <w:lvlText w:val=""/>
+      <w:lvlJc w:val="left"/>
+      <w:pPr>
+        <w:ind w:left="4320" w:hanging="360"/>
+      </w:pPr>
+      <w:rPr>
+        <w:rFonts w:ascii="Wingdings" w:hAnsi="Wingdings" w:hint="default"/>
+      </w:rPr>
+    </w:lvl>
+    <w:lvl w:ilvl="6" w:tplc="100C0001" w:tentative="1">
+      <w:start w:val="1"/>
+      <w:numFmt w:val="bullet"/>
+      <w:lvlText w:val=""/>
+      <w:lvlJc w:val="left"/>
+      <w:pPr>
+        <w:ind w:left="5040" w:hanging="360"/>
+      </w:pPr>
+      <w:rPr>
+        <w:rFonts w:ascii="Symbol" w:hAnsi="Symbol" w:hint="default"/>
+      </w:rPr>
+    </w:lvl>
+    <w:lvl w:ilvl="7" w:tplc="100C0003" w:tentative="1">
+      <w:start w:val="1"/>
+      <w:numFmt w:val="bullet"/>
+      <w:lvlText w:val="o"/>
+      <w:lvlJc w:val="left"/>
+      <w:pPr>
+        <w:ind w:left="5760" w:hanging="360"/>
+      </w:pPr>
+      <w:rPr>
+        <w:rFonts w:ascii="Courier New" w:hAnsi="Courier New" w:cs="Courier New" w:hint="default"/>
+      </w:rPr>
+    </w:lvl>
+    <w:lvl w:ilvl="8" w:tplc="100C0005" w:tentative="1">
+      <w:start w:val="1"/>
+      <w:numFmt w:val="bullet"/>
+      <w:lvlText w:val=""/>
+      <w:lvlJc w:val="left"/>
+      <w:pPr>
+        <w:ind w:left="6480" w:hanging="360"/>
+      </w:pPr>
+      <w:rPr>
+        <w:rFonts w:ascii="Wingdings" w:hAnsi="Wingdings" w:hint="default"/>
+      </w:rPr>
+    </w:lvl>
+  </w:abstractNum>
+  <w:abstractNum w:abstractNumId="17" w15:restartNumberingAfterBreak="0">
+    <w:nsid w:val="78FA581B"/>
+    <w:multiLevelType w:val="hybridMultilevel"/>
+    <w:tmpl w:val="92706E92"/>
+    <w:lvl w:ilvl="0" w:tplc="040C0001">
+      <w:start w:val="1"/>
+      <w:numFmt w:val="bullet"/>
+      <w:lvlText w:val=""/>
+      <w:lvlJc w:val="left"/>
+      <w:pPr>
+        <w:ind w:left="1080" w:hanging="360"/>
+      </w:pPr>
+      <w:rPr>
+        <w:rFonts w:ascii="Symbol" w:hAnsi="Symbol" w:hint="default"/>
+      </w:rPr>
+    </w:lvl>
+    <w:lvl w:ilvl="1" w:tplc="040C0003" w:tentative="1">
+      <w:start w:val="1"/>
+      <w:numFmt w:val="bullet"/>
+      <w:lvlText w:val="o"/>
+      <w:lvlJc w:val="left"/>
+      <w:pPr>
+        <w:ind w:left="1800" w:hanging="360"/>
+      </w:pPr>
+      <w:rPr>
+        <w:rFonts w:ascii="Courier New" w:hAnsi="Courier New" w:cs="Courier New" w:hint="default"/>
+      </w:rPr>
+    </w:lvl>
+    <w:lvl w:ilvl="2" w:tplc="040C0005" w:tentative="1">
+      <w:start w:val="1"/>
+      <w:numFmt w:val="bullet"/>
+      <w:lvlText w:val=""/>
+      <w:lvlJc w:val="left"/>
+      <w:pPr>
+        <w:ind w:left="2520" w:hanging="360"/>
+      </w:pPr>
+      <w:rPr>
+        <w:rFonts w:ascii="Wingdings" w:hAnsi="Wingdings" w:hint="default"/>
+      </w:rPr>
+    </w:lvl>
+    <w:lvl w:ilvl="3" w:tplc="040C0001" w:tentative="1">
+      <w:start w:val="1"/>
+      <w:numFmt w:val="bullet"/>
+      <w:lvlText w:val=""/>
+      <w:lvlJc w:val="left"/>
+      <w:pPr>
+        <w:ind w:left="3240" w:hanging="360"/>
+      </w:pPr>
+      <w:rPr>
+        <w:rFonts w:ascii="Symbol" w:hAnsi="Symbol" w:hint="default"/>
+      </w:rPr>
+    </w:lvl>
+    <w:lvl w:ilvl="4" w:tplc="040C0003" w:tentative="1">
+      <w:start w:val="1"/>
+      <w:numFmt w:val="bullet"/>
+      <w:lvlText w:val="o"/>
+      <w:lvlJc w:val="left"/>
+      <w:pPr>
+        <w:ind w:left="3960" w:hanging="360"/>
+      </w:pPr>
+      <w:rPr>
+        <w:rFonts w:ascii="Courier New" w:hAnsi="Courier New" w:cs="Courier New" w:hint="default"/>
+      </w:rPr>
+    </w:lvl>
+    <w:lvl w:ilvl="5" w:tplc="040C0005" w:tentative="1">
+      <w:start w:val="1"/>
+      <w:numFmt w:val="bullet"/>
+      <w:lvlText w:val=""/>
+      <w:lvlJc w:val="left"/>
+      <w:pPr>
+        <w:ind w:left="4680" w:hanging="360"/>
+      </w:pPr>
+      <w:rPr>
+        <w:rFonts w:ascii="Wingdings" w:hAnsi="Wingdings" w:hint="default"/>
+      </w:rPr>
+    </w:lvl>
+    <w:lvl w:ilvl="6" w:tplc="040C0001" w:tentative="1">
+      <w:start w:val="1"/>
+      <w:numFmt w:val="bullet"/>
+      <w:lvlText w:val=""/>
+      <w:lvlJc w:val="left"/>
+      <w:pPr>
+        <w:ind w:left="5400" w:hanging="360"/>
+      </w:pPr>
+      <w:rPr>
+        <w:rFonts w:ascii="Symbol" w:hAnsi="Symbol" w:hint="default"/>
+      </w:rPr>
+    </w:lvl>
+    <w:lvl w:ilvl="7" w:tplc="040C0003" w:tentative="1">
+      <w:start w:val="1"/>
+      <w:numFmt w:val="bullet"/>
+      <w:lvlText w:val="o"/>
+      <w:lvlJc w:val="left"/>
+      <w:pPr>
+        <w:ind w:left="6120" w:hanging="360"/>
+      </w:pPr>
+      <w:rPr>
+        <w:rFonts w:ascii="Courier New" w:hAnsi="Courier New" w:cs="Courier New" w:hint="default"/>
+      </w:rPr>
+    </w:lvl>
+    <w:lvl w:ilvl="8" w:tplc="040C0005" w:tentative="1">
+      <w:start w:val="1"/>
+      <w:numFmt w:val="bullet"/>
+      <w:lvlText w:val=""/>
+      <w:lvlJc w:val="left"/>
+      <w:pPr>
+        <w:ind w:left="6840" w:hanging="360"/>
+      </w:pPr>
+      <w:rPr>
+        <w:rFonts w:ascii="Wingdings" w:hAnsi="Wingdings" w:hint="default"/>
+      </w:rPr>
+    </w:lvl>
+  </w:abstractNum>
+  <w:abstractNum w:abstractNumId="18" w15:restartNumberingAfterBreak="0">
+    <w:nsid w:val="7952190E"/>
+    <w:multiLevelType w:val="hybridMultilevel"/>
+    <w:tmpl w:val="D52691EC"/>
+    <w:lvl w:ilvl="0" w:tplc="CEAE9DD6">
+      <w:numFmt w:val="bullet"/>
+      <w:lvlText w:val="-"/>
+      <w:lvlJc w:val="left"/>
+      <w:pPr>
+        <w:ind w:left="1080" w:hanging="360"/>
+      </w:pPr>
+      <w:rPr>
+        <w:rFonts w:ascii="Calibri" w:eastAsiaTheme="minorHAnsi" w:hAnsi="Calibri" w:cs="Calibri" w:hint="default"/>
+      </w:rPr>
+    </w:lvl>
+    <w:lvl w:ilvl="1" w:tplc="040C0003" w:tentative="1">
+      <w:start w:val="1"/>
+      <w:numFmt w:val="bullet"/>
+      <w:lvlText w:val="o"/>
+      <w:lvlJc w:val="left"/>
+      <w:pPr>
+        <w:ind w:left="1800" w:hanging="360"/>
+      </w:pPr>
+      <w:rPr>
+        <w:rFonts w:ascii="Courier New" w:hAnsi="Courier New" w:cs="Courier New" w:hint="default"/>
+      </w:rPr>
+    </w:lvl>
+    <w:lvl w:ilvl="2" w:tplc="040C0005" w:tentative="1">
+      <w:start w:val="1"/>
+      <w:numFmt w:val="bullet"/>
+      <w:lvlText w:val=""/>
+      <w:lvlJc w:val="left"/>
+      <w:pPr>
+        <w:ind w:left="2520" w:hanging="360"/>
+      </w:pPr>
+      <w:rPr>
+        <w:rFonts w:ascii="Wingdings" w:hAnsi="Wingdings" w:hint="default"/>
+      </w:rPr>
+    </w:lvl>
+    <w:lvl w:ilvl="3" w:tplc="040C0001" w:tentative="1">
+      <w:start w:val="1"/>
+      <w:numFmt w:val="bullet"/>
+      <w:lvlText w:val=""/>
+      <w:lvlJc w:val="left"/>
+      <w:pPr>
+        <w:ind w:left="3240" w:hanging="360"/>
+      </w:pPr>
+      <w:rPr>
+        <w:rFonts w:ascii="Symbol" w:hAnsi="Symbol" w:hint="default"/>
+      </w:rPr>
+    </w:lvl>
+    <w:lvl w:ilvl="4" w:tplc="040C0003" w:tentative="1">
+      <w:start w:val="1"/>
+      <w:numFmt w:val="bullet"/>
+      <w:lvlText w:val="o"/>
+      <w:lvlJc w:val="left"/>
+      <w:pPr>
+        <w:ind w:left="3960" w:hanging="360"/>
+      </w:pPr>
+      <w:rPr>
+        <w:rFonts w:ascii="Courier New" w:hAnsi="Courier New" w:cs="Courier New" w:hint="default"/>
+      </w:rPr>
+    </w:lvl>
+    <w:lvl w:ilvl="5" w:tplc="040C0005" w:tentative="1">
+      <w:start w:val="1"/>
+      <w:numFmt w:val="bullet"/>
+      <w:lvlText w:val=""/>
+      <w:lvlJc w:val="left"/>
+      <w:pPr>
+        <w:ind w:left="4680" w:hanging="360"/>
+      </w:pPr>
+      <w:rPr>
+        <w:rFonts w:ascii="Wingdings" w:hAnsi="Wingdings" w:hint="default"/>
+      </w:rPr>
+    </w:lvl>
+    <w:lvl w:ilvl="6" w:tplc="040C0001" w:tentative="1">
+      <w:start w:val="1"/>
+      <w:numFmt w:val="bullet"/>
+      <w:lvlText w:val=""/>
+      <w:lvlJc w:val="left"/>
+      <w:pPr>
+        <w:ind w:left="5400" w:hanging="360"/>
+      </w:pPr>
+      <w:rPr>
+        <w:rFonts w:ascii="Symbol" w:hAnsi="Symbol" w:hint="default"/>
+      </w:rPr>
+    </w:lvl>
+    <w:lvl w:ilvl="7" w:tplc="040C0003" w:tentative="1">
+      <w:start w:val="1"/>
+      <w:numFmt w:val="bullet"/>
+      <w:lvlText w:val="o"/>
+      <w:lvlJc w:val="left"/>
+      <w:pPr>
+        <w:ind w:left="6120" w:hanging="360"/>
+      </w:pPr>
+      <w:rPr>
+        <w:rFonts w:ascii="Courier New" w:hAnsi="Courier New" w:cs="Courier New" w:hint="default"/>
+      </w:rPr>
+    </w:lvl>
+    <w:lvl w:ilvl="8" w:tplc="040C0005" w:tentative="1">
+      <w:start w:val="1"/>
+      <w:numFmt w:val="bullet"/>
+      <w:lvlText w:val=""/>
+      <w:lvlJc w:val="left"/>
+      <w:pPr>
+        <w:ind w:left="6840" w:hanging="360"/>
+      </w:pPr>
+      <w:rPr>
+        <w:rFonts w:ascii="Wingdings" w:hAnsi="Wingdings" w:hint="default"/>
+      </w:rPr>
+    </w:lvl>
+  </w:abstractNum>
+  <w:abstractNum w:abstractNumId="19" w15:restartNumberingAfterBreak="0">
     <w:nsid w:val="795744D5"/>
     <w:multiLevelType w:val="hybridMultilevel"/>
     <w:tmpl w:val="B0D6781A"/>
@@ -2974,40 +8038,64 @@
     </w:lvl>
   </w:abstractNum>
   <w:num w:numId="1">
+    <w:abstractNumId w:val="6"/>
+  </w:num>
+  <w:num w:numId="2">
+    <w:abstractNumId w:val="11"/>
+  </w:num>
+  <w:num w:numId="3">
+    <w:abstractNumId w:val="12"/>
+  </w:num>
+  <w:num w:numId="4">
+    <w:abstractNumId w:val="5"/>
+  </w:num>
+  <w:num w:numId="5">
+    <w:abstractNumId w:val="10"/>
+  </w:num>
+  <w:num w:numId="6">
+    <w:abstractNumId w:val="14"/>
+  </w:num>
+  <w:num w:numId="7">
+    <w:abstractNumId w:val="7"/>
+  </w:num>
+  <w:num w:numId="8">
+    <w:abstractNumId w:val="19"/>
+  </w:num>
+  <w:num w:numId="9">
+    <w:abstractNumId w:val="2"/>
+  </w:num>
+  <w:num w:numId="10">
+    <w:abstractNumId w:val="9"/>
+  </w:num>
+  <w:num w:numId="11">
+    <w:abstractNumId w:val="1"/>
+  </w:num>
+  <w:num w:numId="12">
     <w:abstractNumId w:val="4"/>
   </w:num>
-  <w:num w:numId="2">
+  <w:num w:numId="13">
     <w:abstractNumId w:val="8"/>
   </w:num>
-  <w:num w:numId="3">
-    <w:abstractNumId w:val="9"/>
+  <w:num w:numId="14">
+    <w:abstractNumId w:val="16"/>
   </w:num>
-  <w:num w:numId="4">
+  <w:num w:numId="15">
+    <w:abstractNumId w:val="13"/>
+  </w:num>
+  <w:num w:numId="16">
     <w:abstractNumId w:val="3"/>
   </w:num>
-  <w:num w:numId="5">
-    <w:abstractNumId w:val="7"/>
+  <w:num w:numId="17">
+    <w:abstractNumId w:val="18"/>
   </w:num>
-  <w:num w:numId="6">
-    <w:abstractNumId w:val="10"/>
+  <w:num w:numId="18">
+    <w:abstractNumId w:val="17"/>
   </w:num>
-  <w:num w:numId="7">
-    <w:abstractNumId w:val="5"/>
+  <w:num w:numId="19">
+    <w:abstractNumId w:val="15"/>
   </w:num>
-  <w:num w:numId="8">
-    <w:abstractNumId w:val="11"/>
-  </w:num>
-  <w:num w:numId="9">
-    <w:abstractNumId w:val="1"/>
-  </w:num>
-  <w:num w:numId="10">
-    <w:abstractNumId w:val="6"/>
-  </w:num>
-  <w:num w:numId="11">
+  <w:num w:numId="20">
     <w:abstractNumId w:val="0"/>
-  </w:num>
-  <w:num w:numId="12">
-    <w:abstractNumId w:val="2"/>
   </w:num>
 </w:numbering>
 </file>
@@ -3501,7 +8589,6 @@
   <w:style w:type="character" w:default="1" w:styleId="Policepardfaut">
     <w:name w:val="Default Paragraph Font"/>
     <w:uiPriority w:val="1"/>
-    <w:semiHidden/>
     <w:unhideWhenUsed/>
   </w:style>
   <w:style w:type="table" w:default="1" w:styleId="TableauNormal">
@@ -4866,6 +9953,20 @@
     <w:pitch w:val="variable"/>
     <w:sig w:usb0="E4002EFF" w:usb1="C000247B" w:usb2="00000009" w:usb3="00000000" w:csb0="000001FF" w:csb1="00000000"/>
   </w:font>
+  <w:font w:name="Segoe UI">
+    <w:panose1 w:val="020B0502040204020203"/>
+    <w:charset w:val="00"/>
+    <w:family w:val="swiss"/>
+    <w:pitch w:val="variable"/>
+    <w:sig w:usb0="E4002EFF" w:usb1="C000E47F" w:usb2="00000009" w:usb3="00000000" w:csb0="000001FF" w:csb1="00000000"/>
+  </w:font>
+  <w:font w:name="Consolas">
+    <w:panose1 w:val="020B0609020204030204"/>
+    <w:charset w:val="00"/>
+    <w:family w:val="modern"/>
+    <w:pitch w:val="fixed"/>
+    <w:sig w:usb0="E00006FF" w:usb1="0000FCFF" w:usb2="00000001" w:usb3="00000000" w:csb0="0000019F" w:csb1="00000000"/>
+  </w:font>
 </w:fonts>
 </file>
 
@@ -4900,6 +10001,7 @@
     <w:rsid w:val="006050CF"/>
     <w:rsid w:val="006B3BBF"/>
     <w:rsid w:val="007634A8"/>
+    <w:rsid w:val="00771712"/>
     <w:rsid w:val="00792FEE"/>
     <w:rsid w:val="008C048C"/>
     <w:rsid w:val="009864EB"/>
@@ -4912,6 +10014,7 @@
     <w:rsid w:val="00D0249A"/>
     <w:rsid w:val="00D060AB"/>
     <w:rsid w:val="00D538D1"/>
+    <w:rsid w:val="00D7593D"/>
     <w:rsid w:val="00D95F62"/>
     <w:rsid w:val="00E15801"/>
     <w:rsid w:val="00F403F7"/>
@@ -5376,9 +10479,16 @@
     <w:basedOn w:val="Policepardfaut"/>
     <w:uiPriority w:val="99"/>
     <w:semiHidden/>
-    <w:rsid w:val="007634A8"/>
+    <w:rsid w:val="00771712"/>
     <w:rPr>
       <w:color w:val="808080"/>
+    </w:rPr>
+  </w:style>
+  <w:style w:type="paragraph" w:customStyle="1" w:styleId="2324DD910BAD43BD9F4AE346F2D5C7C5">
+    <w:name w:val="2324DD910BAD43BD9F4AE346F2D5C7C5"/>
+    <w:rsid w:val="00771712"/>
+    <w:rPr>
+      <w:lang w:val="fr-FR" w:eastAsia="fr-FR"/>
     </w:rPr>
   </w:style>
 </w:styles>

--- a/Doc/1_Contexte.docx
+++ b/Doc/1_Contexte.docx
@@ -158,7 +158,7 @@
                                   <w:sdtContent>
                                     <w:p>
                                       <w:pPr>
-                                        <w:pStyle w:val="Sansinterligne"/>
+                                        <w:pStyle w:val="NoSpacing"/>
                                         <w:rPr>
                                           <w:color w:val="FFFFFF" w:themeColor="background1"/>
                                           <w:sz w:val="32"/>
@@ -227,7 +227,7 @@
                                 </w:sdt>
                                 <w:p>
                                   <w:pPr>
-                                    <w:pStyle w:val="Sansinterligne"/>
+                                    <w:pStyle w:val="NoSpacing"/>
                                     <w:rPr>
                                       <w:caps/>
                                       <w:color w:val="FFFFFF" w:themeColor="background1"/>
@@ -372,7 +372,7 @@
                                   <w:sdtContent>
                                     <w:p>
                                       <w:pPr>
-                                        <w:pStyle w:val="Sansinterligne"/>
+                                        <w:pStyle w:val="NoSpacing"/>
                                         <w:pBdr>
                                           <w:bottom w:val="single" w:sz="6" w:space="4" w:color="7F7F7F" w:themeColor="text1" w:themeTint="80"/>
                                         </w:pBdr>
@@ -415,7 +415,7 @@
                                   <w:sdtContent>
                                     <w:p>
                                       <w:pPr>
-                                        <w:pStyle w:val="Sansinterligne"/>
+                                        <w:pStyle w:val="NoSpacing"/>
                                         <w:spacing w:before="240"/>
                                         <w:rPr>
                                           <w:caps/>
@@ -485,7 +485,7 @@
                             <w:sdtContent>
                               <w:p>
                                 <w:pPr>
-                                  <w:pStyle w:val="Sansinterligne"/>
+                                  <w:pStyle w:val="NoSpacing"/>
                                   <w:rPr>
                                     <w:color w:val="FFFFFF" w:themeColor="background1"/>
                                     <w:sz w:val="32"/>
@@ -554,7 +554,7 @@
                           </w:sdt>
                           <w:p>
                             <w:pPr>
-                              <w:pStyle w:val="Sansinterligne"/>
+                              <w:pStyle w:val="NoSpacing"/>
                               <w:rPr>
                                 <w:caps/>
                                 <w:color w:val="FFFFFF" w:themeColor="background1"/>
@@ -667,7 +667,7 @@
                             <w:sdtContent>
                               <w:p>
                                 <w:pPr>
-                                  <w:pStyle w:val="Sansinterligne"/>
+                                  <w:pStyle w:val="NoSpacing"/>
                                   <w:pBdr>
                                     <w:bottom w:val="single" w:sz="6" w:space="4" w:color="7F7F7F" w:themeColor="text1" w:themeTint="80"/>
                                   </w:pBdr>
@@ -710,7 +710,7 @@
                             <w:sdtContent>
                               <w:p>
                                 <w:pPr>
-                                  <w:pStyle w:val="Sansinterligne"/>
+                                  <w:pStyle w:val="NoSpacing"/>
                                   <w:spacing w:before="240"/>
                                   <w:rPr>
                                     <w:caps/>
@@ -840,7 +840,7 @@
           <w:sdtContent>
             <w:p>
               <w:pPr>
-                <w:pStyle w:val="En-ttedetabledesmatires"/>
+                <w:pStyle w:val="TOCHeading"/>
                 <w:jc w:val="both"/>
               </w:pPr>
               <w:r>
@@ -849,7 +849,7 @@
             </w:p>
             <w:p>
               <w:pPr>
-                <w:pStyle w:val="TM1"/>
+                <w:pStyle w:val="TOC1"/>
                 <w:tabs>
                   <w:tab w:val="right" w:leader="dot" w:pos="9062"/>
                 </w:tabs>
@@ -871,7 +871,7 @@
               <w:hyperlink w:anchor="_Toc74842288" w:history="1">
                 <w:r>
                   <w:rPr>
-                    <w:rStyle w:val="Lienhypertexte"/>
+                    <w:rStyle w:val="Hyperlink"/>
                     <w:noProof/>
                   </w:rPr>
                   <w:t>Introduction</w:t>
@@ -928,7 +928,7 @@
             </w:p>
             <w:p>
               <w:pPr>
-                <w:pStyle w:val="TM2"/>
+                <w:pStyle w:val="TOC2"/>
                 <w:tabs>
                   <w:tab w:val="right" w:leader="dot" w:pos="9062"/>
                 </w:tabs>
@@ -941,7 +941,7 @@
               <w:hyperlink w:anchor="_Toc74842289" w:history="1">
                 <w:r>
                   <w:rPr>
-                    <w:rStyle w:val="Lienhypertexte"/>
+                    <w:rStyle w:val="Hyperlink"/>
                     <w:noProof/>
                   </w:rPr>
                   <w:t>Synopsis</w:t>
@@ -998,7 +998,7 @@
             </w:p>
             <w:p>
               <w:pPr>
-                <w:pStyle w:val="TM1"/>
+                <w:pStyle w:val="TOC1"/>
                 <w:tabs>
                   <w:tab w:val="right" w:leader="dot" w:pos="9062"/>
                 </w:tabs>
@@ -1011,7 +1011,7 @@
               <w:hyperlink w:anchor="_Toc74842290" w:history="1">
                 <w:r>
                   <w:rPr>
-                    <w:rStyle w:val="Lienhypertexte"/>
+                    <w:rStyle w:val="Hyperlink"/>
                     <w:noProof/>
                     <w:lang w:eastAsia="fr-CH"/>
                   </w:rPr>
@@ -1069,7 +1069,7 @@
             </w:p>
             <w:p>
               <w:pPr>
-                <w:pStyle w:val="TM2"/>
+                <w:pStyle w:val="TOC2"/>
                 <w:tabs>
                   <w:tab w:val="right" w:leader="dot" w:pos="9062"/>
                 </w:tabs>
@@ -1082,7 +1082,7 @@
               <w:hyperlink w:anchor="_Toc74842291" w:history="1">
                 <w:r>
                   <w:rPr>
-                    <w:rStyle w:val="Lienhypertexte"/>
+                    <w:rStyle w:val="Hyperlink"/>
                     <w:noProof/>
                     <w:lang w:eastAsia="fr-CH"/>
                   </w:rPr>
@@ -1140,7 +1140,7 @@
             </w:p>
             <w:p>
               <w:pPr>
-                <w:pStyle w:val="TM1"/>
+                <w:pStyle w:val="TOC1"/>
                 <w:tabs>
                   <w:tab w:val="right" w:leader="dot" w:pos="9062"/>
                 </w:tabs>
@@ -1153,7 +1153,7 @@
               <w:hyperlink w:anchor="_Toc74842292" w:history="1">
                 <w:r>
                   <w:rPr>
-                    <w:rStyle w:val="Lienhypertexte"/>
+                    <w:rStyle w:val="Hyperlink"/>
                     <w:noProof/>
                     <w:lang w:eastAsia="fr-CH"/>
                   </w:rPr>
@@ -1211,7 +1211,7 @@
             </w:p>
             <w:p>
               <w:pPr>
-                <w:pStyle w:val="TM2"/>
+                <w:pStyle w:val="TOC2"/>
                 <w:tabs>
                   <w:tab w:val="right" w:leader="dot" w:pos="9062"/>
                 </w:tabs>
@@ -1224,7 +1224,7 @@
               <w:hyperlink w:anchor="_Toc74842293" w:history="1">
                 <w:r>
                   <w:rPr>
-                    <w:rStyle w:val="Lienhypertexte"/>
+                    <w:rStyle w:val="Hyperlink"/>
                     <w:noProof/>
                   </w:rPr>
                   <w:t>Démarrage</w:t>
@@ -1281,7 +1281,7 @@
             </w:p>
             <w:p>
               <w:pPr>
-                <w:pStyle w:val="TM2"/>
+                <w:pStyle w:val="TOC2"/>
                 <w:tabs>
                   <w:tab w:val="right" w:leader="dot" w:pos="9062"/>
                 </w:tabs>
@@ -1294,7 +1294,7 @@
               <w:hyperlink w:anchor="_Toc74842294" w:history="1">
                 <w:r>
                   <w:rPr>
-                    <w:rStyle w:val="Lienhypertexte"/>
+                    <w:rStyle w:val="Hyperlink"/>
                     <w:noProof/>
                   </w:rPr>
                   <w:t>Accueil</w:t>
@@ -1351,7 +1351,7 @@
             </w:p>
             <w:p>
               <w:pPr>
-                <w:pStyle w:val="TM2"/>
+                <w:pStyle w:val="TOC2"/>
                 <w:tabs>
                   <w:tab w:val="right" w:leader="dot" w:pos="9062"/>
                 </w:tabs>
@@ -1364,7 +1364,7 @@
               <w:hyperlink w:anchor="_Toc74842295" w:history="1">
                 <w:r>
                   <w:rPr>
-                    <w:rStyle w:val="Lienhypertexte"/>
+                    <w:rStyle w:val="Hyperlink"/>
                     <w:noProof/>
                   </w:rPr>
                   <w:t>Fonctionnalités communes</w:t>
@@ -1421,7 +1421,7 @@
             </w:p>
             <w:p>
               <w:pPr>
-                <w:pStyle w:val="TM3"/>
+                <w:pStyle w:val="TOC3"/>
                 <w:tabs>
                   <w:tab w:val="right" w:leader="dot" w:pos="9062"/>
                 </w:tabs>
@@ -1433,7 +1433,7 @@
               <w:hyperlink w:anchor="_Toc74842296" w:history="1">
                 <w:r>
                   <w:rPr>
-                    <w:rStyle w:val="Lienhypertexte"/>
+                    <w:rStyle w:val="Hyperlink"/>
                     <w:noProof/>
                   </w:rPr>
                   <w:t>Bouton « mute »</w:t>
@@ -1490,7 +1490,7 @@
             </w:p>
             <w:p>
               <w:pPr>
-                <w:pStyle w:val="TM2"/>
+                <w:pStyle w:val="TOC2"/>
                 <w:tabs>
                   <w:tab w:val="right" w:leader="dot" w:pos="9062"/>
                 </w:tabs>
@@ -1503,7 +1503,7 @@
               <w:hyperlink w:anchor="_Toc74842297" w:history="1">
                 <w:r>
                   <w:rPr>
-                    <w:rStyle w:val="Lienhypertexte"/>
+                    <w:rStyle w:val="Hyperlink"/>
                     <w:noProof/>
                   </w:rPr>
                   <w:t>Gameplay</w:t>
@@ -1560,7 +1560,7 @@
             </w:p>
             <w:p>
               <w:pPr>
-                <w:pStyle w:val="TM3"/>
+                <w:pStyle w:val="TOC3"/>
                 <w:tabs>
                   <w:tab w:val="right" w:leader="dot" w:pos="9062"/>
                 </w:tabs>
@@ -1572,7 +1572,7 @@
               <w:hyperlink w:anchor="_Toc74842298" w:history="1">
                 <w:r>
                   <w:rPr>
-                    <w:rStyle w:val="Lienhypertexte"/>
+                    <w:rStyle w:val="Hyperlink"/>
                     <w:noProof/>
                   </w:rPr>
                   <w:t>But du jeu</w:t>
@@ -1629,7 +1629,7 @@
             </w:p>
             <w:p>
               <w:pPr>
-                <w:pStyle w:val="TM3"/>
+                <w:pStyle w:val="TOC3"/>
                 <w:tabs>
                   <w:tab w:val="right" w:leader="dot" w:pos="9062"/>
                 </w:tabs>
@@ -1641,7 +1641,7 @@
               <w:hyperlink w:anchor="_Toc74842299" w:history="1">
                 <w:r>
                   <w:rPr>
-                    <w:rStyle w:val="Lienhypertexte"/>
+                    <w:rStyle w:val="Hyperlink"/>
                     <w:noProof/>
                   </w:rPr>
                   <w:t>Mouvement du Quokka</w:t>
@@ -1698,7 +1698,7 @@
             </w:p>
             <w:p>
               <w:pPr>
-                <w:pStyle w:val="TM3"/>
+                <w:pStyle w:val="TOC3"/>
                 <w:tabs>
                   <w:tab w:val="right" w:leader="dot" w:pos="9062"/>
                 </w:tabs>
@@ -1710,7 +1710,7 @@
               <w:hyperlink w:anchor="_Toc74842300" w:history="1">
                 <w:r>
                   <w:rPr>
-                    <w:rStyle w:val="Lienhypertexte"/>
+                    <w:rStyle w:val="Hyperlink"/>
                     <w:noProof/>
                   </w:rPr>
                   <w:t>Déplacement de caisses</w:t>
@@ -1767,7 +1767,7 @@
             </w:p>
             <w:p>
               <w:pPr>
-                <w:pStyle w:val="TM3"/>
+                <w:pStyle w:val="TOC3"/>
                 <w:tabs>
                   <w:tab w:val="right" w:leader="dot" w:pos="9062"/>
                 </w:tabs>
@@ -1779,7 +1779,7 @@
               <w:hyperlink w:anchor="_Toc74842301" w:history="1">
                 <w:r>
                   <w:rPr>
-                    <w:rStyle w:val="Lienhypertexte"/>
+                    <w:rStyle w:val="Hyperlink"/>
                     <w:noProof/>
                   </w:rPr>
                   <w:t>Manger une pomme</w:t>
@@ -1836,7 +1836,7 @@
             </w:p>
             <w:p>
               <w:pPr>
-                <w:pStyle w:val="TM3"/>
+                <w:pStyle w:val="TOC3"/>
                 <w:tabs>
                   <w:tab w:val="right" w:leader="dot" w:pos="9062"/>
                 </w:tabs>
@@ -1848,7 +1848,7 @@
               <w:hyperlink w:anchor="_Toc74842302" w:history="1">
                 <w:r>
                   <w:rPr>
-                    <w:rStyle w:val="Lienhypertexte"/>
+                    <w:rStyle w:val="Hyperlink"/>
                     <w:noProof/>
                   </w:rPr>
                   <w:t>Annulation du dernier mouvement</w:t>
@@ -1905,7 +1905,7 @@
             </w:p>
             <w:p>
               <w:pPr>
-                <w:pStyle w:val="TM3"/>
+                <w:pStyle w:val="TOC3"/>
                 <w:tabs>
                   <w:tab w:val="right" w:leader="dot" w:pos="9062"/>
                 </w:tabs>
@@ -1917,7 +1917,7 @@
               <w:hyperlink w:anchor="_Toc74842303" w:history="1">
                 <w:r>
                   <w:rPr>
-                    <w:rStyle w:val="Lienhypertexte"/>
+                    <w:rStyle w:val="Hyperlink"/>
                     <w:noProof/>
                   </w:rPr>
                   <w:t>Historique des coups</w:t>
@@ -1974,7 +1974,7 @@
             </w:p>
             <w:p>
               <w:pPr>
-                <w:pStyle w:val="TM3"/>
+                <w:pStyle w:val="TOC3"/>
                 <w:tabs>
                   <w:tab w:val="right" w:leader="dot" w:pos="9062"/>
                 </w:tabs>
@@ -1986,7 +1986,7 @@
               <w:hyperlink w:anchor="_Toc74842304" w:history="1">
                 <w:r>
                   <w:rPr>
-                    <w:rStyle w:val="Lienhypertexte"/>
+                    <w:rStyle w:val="Hyperlink"/>
                     <w:noProof/>
                   </w:rPr>
                   <w:t>Affichage du temps et du nombre de coups</w:t>
@@ -2043,7 +2043,7 @@
             </w:p>
             <w:p>
               <w:pPr>
-                <w:pStyle w:val="TM3"/>
+                <w:pStyle w:val="TOC3"/>
                 <w:tabs>
                   <w:tab w:val="right" w:leader="dot" w:pos="9062"/>
                 </w:tabs>
@@ -2055,7 +2055,7 @@
               <w:hyperlink w:anchor="_Toc74842305" w:history="1">
                 <w:r>
                   <w:rPr>
-                    <w:rStyle w:val="Lienhypertexte"/>
+                    <w:rStyle w:val="Hyperlink"/>
                     <w:noProof/>
                   </w:rPr>
                   <w:t>Niveau réussi</w:t>
@@ -2112,7 +2112,7 @@
             </w:p>
             <w:p>
               <w:pPr>
-                <w:pStyle w:val="TM3"/>
+                <w:pStyle w:val="TOC3"/>
                 <w:tabs>
                   <w:tab w:val="right" w:leader="dot" w:pos="9062"/>
                 </w:tabs>
@@ -2124,7 +2124,7 @@
               <w:hyperlink w:anchor="_Toc74842306" w:history="1">
                 <w:r>
                   <w:rPr>
-                    <w:rStyle w:val="Lienhypertexte"/>
+                    <w:rStyle w:val="Hyperlink"/>
                     <w:noProof/>
                   </w:rPr>
                   <w:t>Niveau final</w:t>
@@ -2212,7 +2212,7 @@
     </w:sdt>
     <w:p>
       <w:pPr>
-        <w:pStyle w:val="Titre1"/>
+        <w:pStyle w:val="Heading1"/>
         <w:jc w:val="both"/>
       </w:pPr>
       <w:bookmarkStart w:id="0" w:name="_Toc74842288"/>
@@ -2240,7 +2240,7 @@
     </w:p>
     <w:p>
       <w:pPr>
-        <w:pStyle w:val="Paragraphedeliste"/>
+        <w:pStyle w:val="ListParagraph"/>
         <w:numPr>
           <w:ilvl w:val="0"/>
           <w:numId w:val="12"/>
@@ -2260,7 +2260,7 @@
     </w:p>
     <w:p>
       <w:pPr>
-        <w:pStyle w:val="Paragraphedeliste"/>
+        <w:pStyle w:val="ListParagraph"/>
         <w:numPr>
           <w:ilvl w:val="0"/>
           <w:numId w:val="12"/>
@@ -2287,7 +2287,7 @@
     </w:p>
     <w:p>
       <w:pPr>
-        <w:pStyle w:val="Paragraphedeliste"/>
+        <w:pStyle w:val="ListParagraph"/>
         <w:numPr>
           <w:ilvl w:val="0"/>
           <w:numId w:val="12"/>
@@ -2358,7 +2358,7 @@
         <w:ind w:left="567"/>
         <w:jc w:val="both"/>
         <w:rPr>
-          <w:rStyle w:val="SansinterligneCar"/>
+          <w:rStyle w:val="NoSpacingChar"/>
           <w:i/>
           <w:iCs/>
           <w:u w:val="single"/>
@@ -2373,7 +2373,7 @@
       </w:r>
       <w:r>
         <w:rPr>
-          <w:rStyle w:val="SansinterligneCar"/>
+          <w:rStyle w:val="NoSpacingChar"/>
           <w:i/>
           <w:iCs/>
         </w:rPr>
@@ -2382,7 +2382,7 @@
       <w:hyperlink r:id="rId10" w:tooltip="Casse-tête" w:history="1">
         <w:r>
           <w:rPr>
-            <w:rStyle w:val="SansinterligneCar"/>
+            <w:rStyle w:val="NoSpacingChar"/>
             <w:i/>
             <w:iCs/>
           </w:rPr>
@@ -2391,7 +2391,7 @@
       </w:hyperlink>
       <w:r>
         <w:rPr>
-          <w:rStyle w:val="SansinterligneCar"/>
+          <w:rStyle w:val="NoSpacingChar"/>
           <w:i/>
           <w:iCs/>
         </w:rPr>
@@ -2400,7 +2400,7 @@
       <w:hyperlink r:id="rId11" w:history="1">
         <w:r>
           <w:rPr>
-            <w:rStyle w:val="SansinterligneCar"/>
+            <w:rStyle w:val="NoSpacingChar"/>
             <w:i/>
             <w:iCs/>
           </w:rPr>
@@ -2409,7 +2409,7 @@
       </w:hyperlink>
       <w:r>
         <w:rPr>
-          <w:rStyle w:val="SansinterligneCar"/>
+          <w:rStyle w:val="NoSpacingChar"/>
           <w:i/>
           <w:iCs/>
         </w:rPr>
@@ -2418,7 +2418,7 @@
       <w:hyperlink r:id="rId12" w:tooltip="Niveau (jeu vidéo)" w:history="1">
         <w:r>
           <w:rPr>
-            <w:rStyle w:val="SansinterligneCar"/>
+            <w:rStyle w:val="NoSpacingChar"/>
             <w:i/>
             <w:iCs/>
           </w:rPr>
@@ -2427,7 +2427,7 @@
       </w:hyperlink>
       <w:r>
         <w:rPr>
-          <w:rStyle w:val="SansinterligneCar"/>
+          <w:rStyle w:val="NoSpacingChar"/>
           <w:i/>
           <w:iCs/>
         </w:rPr>
@@ -2435,7 +2435,7 @@
       </w:r>
       <w:r>
         <w:rPr>
-          <w:rStyle w:val="SansinterligneCar"/>
+          <w:rStyle w:val="NoSpacingChar"/>
           <w:i/>
           <w:iCs/>
         </w:rPr>
@@ -2443,7 +2443,7 @@
       </w:r>
       <w:r>
         <w:rPr>
-          <w:rStyle w:val="SansinterligneCar"/>
+          <w:rStyle w:val="NoSpacingChar"/>
           <w:i/>
           <w:iCs/>
           <w:u w:val="single"/>
@@ -2454,7 +2454,7 @@
         <w:proofErr w:type="spellStart"/>
         <w:r>
           <w:rPr>
-            <w:rStyle w:val="Lienhypertexte"/>
+            <w:rStyle w:val="Hyperlink"/>
             <w:rFonts w:eastAsiaTheme="minorEastAsia"/>
             <w:i/>
             <w:iCs/>
@@ -2478,10 +2478,10 @@
     </w:p>
     <w:p>
       <w:pPr>
-        <w:pStyle w:val="Titre2"/>
+        <w:pStyle w:val="Heading2"/>
         <w:jc w:val="both"/>
         <w:rPr>
-          <w:rStyle w:val="SansinterligneCar"/>
+          <w:rStyle w:val="NoSpacingChar"/>
           <w:u w:val="single"/>
         </w:rPr>
       </w:pPr>
@@ -2495,72 +2495,72 @@
       <w:pPr>
         <w:jc w:val="both"/>
         <w:rPr>
-          <w:rStyle w:val="SansinterligneCar"/>
-        </w:rPr>
-      </w:pPr>
-      <w:r>
-        <w:rPr>
-          <w:rStyle w:val="SansinterligneCar"/>
+          <w:rStyle w:val="NoSpacingChar"/>
+        </w:rPr>
+      </w:pPr>
+      <w:r>
+        <w:rPr>
+          <w:rStyle w:val="NoSpacingChar"/>
         </w:rPr>
         <w:t xml:space="preserve">Vous incarnez un jeune quokka qui doit ranger </w:t>
       </w:r>
       <w:r>
         <w:rPr>
-          <w:rStyle w:val="SansinterligneCar"/>
+          <w:rStyle w:val="NoSpacingChar"/>
         </w:rPr>
         <w:t>d</w:t>
       </w:r>
       <w:r>
         <w:rPr>
-          <w:rStyle w:val="SansinterligneCar"/>
+          <w:rStyle w:val="NoSpacingChar"/>
         </w:rPr>
         <w:t xml:space="preserve">es graines dans </w:t>
       </w:r>
       <w:r>
         <w:rPr>
-          <w:rStyle w:val="SansinterligneCar"/>
+          <w:rStyle w:val="NoSpacingChar"/>
         </w:rPr>
         <w:t>s</w:t>
       </w:r>
       <w:r>
         <w:rPr>
-          <w:rStyle w:val="SansinterligneCar"/>
+          <w:rStyle w:val="NoSpacingChar"/>
         </w:rPr>
         <w:t xml:space="preserve">es caisses. Malheureusement, vous avez </w:t>
       </w:r>
       <w:r>
         <w:rPr>
-          <w:rStyle w:val="SansinterligneCar"/>
+          <w:rStyle w:val="NoSpacingChar"/>
         </w:rPr>
         <w:t xml:space="preserve">eu </w:t>
       </w:r>
       <w:r>
         <w:rPr>
-          <w:rStyle w:val="SansinterligneCar"/>
+          <w:rStyle w:val="NoSpacingChar"/>
         </w:rPr>
         <w:t xml:space="preserve">les yeux plus gros que le ventre et vous avez réunis trop de </w:t>
       </w:r>
       <w:r>
         <w:rPr>
-          <w:rStyle w:val="SansinterligneCar"/>
+          <w:rStyle w:val="NoSpacingChar"/>
         </w:rPr>
         <w:t xml:space="preserve">nourriture. </w:t>
       </w:r>
       <w:r>
         <w:rPr>
-          <w:rStyle w:val="SansinterligneCar"/>
+          <w:rStyle w:val="NoSpacingChar"/>
         </w:rPr>
         <w:t>Après-tout, ce n’est pas une mauvaise chose, le climat est parfois rude, il est donc dure de trouver à manger quand vous le souhaitez</w:t>
       </w:r>
       <w:r>
         <w:rPr>
-          <w:rStyle w:val="SansinterligneCar"/>
+          <w:rStyle w:val="NoSpacingChar"/>
         </w:rPr>
         <w:t>. Qu’à cela ne tienne, vous gardez tout. Après tout, les graines ça se conserve. Malheureusement, d</w:t>
       </w:r>
       <w:r>
         <w:rPr>
-          <w:rStyle w:val="SansinterligneCar"/>
+          <w:rStyle w:val="NoSpacingChar"/>
         </w:rPr>
         <w:t>éplacer l’entièreté de vos provisions vous occuperait pour des semaines.</w:t>
       </w:r>
@@ -2569,12 +2569,12 @@
       <w:pPr>
         <w:jc w:val="both"/>
         <w:rPr>
-          <w:rStyle w:val="SansinterligneCar"/>
-        </w:rPr>
-      </w:pPr>
-      <w:r>
-        <w:rPr>
-          <w:rStyle w:val="SansinterligneCar"/>
+          <w:rStyle w:val="NoSpacingChar"/>
+        </w:rPr>
+      </w:pPr>
+      <w:r>
+        <w:rPr>
+          <w:rStyle w:val="NoSpacingChar"/>
         </w:rPr>
         <w:t>Bien décidé à ne pas abandonner votre précieux butin, vous réfléchissez à une idée pour le protéger… Soudain, une idée vous vint en tête : « Puisque je ne peux pas déplacer mes graines vers mes boîtes, ce sont les boîtes iront aux graines » Fière de votre nouveau plan d’action, vous attelez à la tâche sans perdre une seconde de plus. Toutefois, faites bien attention à vos décisions, vous risquez de vous retrouver bloquer.</w:t>
       </w:r>
@@ -2582,34 +2582,34 @@
     <w:p>
       <w:pPr>
         <w:rPr>
-          <w:rStyle w:val="SansinterligneCar"/>
-        </w:rPr>
-      </w:pPr>
-      <w:r>
-        <w:rPr>
-          <w:rStyle w:val="SansinterligneCar"/>
+          <w:rStyle w:val="NoSpacingChar"/>
+        </w:rPr>
+      </w:pPr>
+      <w:r>
+        <w:rPr>
+          <w:rStyle w:val="NoSpacingChar"/>
         </w:rPr>
         <w:br w:type="page"/>
       </w:r>
     </w:p>
     <w:p>
       <w:pPr>
-        <w:pStyle w:val="Titre1"/>
-        <w:rPr>
-          <w:rStyle w:val="SansinterligneCar"/>
+        <w:pStyle w:val="Heading1"/>
+        <w:rPr>
+          <w:rStyle w:val="NoSpacingChar"/>
         </w:rPr>
       </w:pPr>
       <w:bookmarkStart w:id="2" w:name="_Toc74842290"/>
       <w:r>
         <w:rPr>
-          <w:rStyle w:val="SansinterligneCar"/>
+          <w:rStyle w:val="NoSpacingChar"/>
         </w:rPr>
         <w:lastRenderedPageBreak/>
         <w:t>Mise en place de l’environnement</w:t>
       </w:r>
       <w:r>
         <w:rPr>
-          <w:rStyle w:val="SansinterligneCar"/>
+          <w:rStyle w:val="NoSpacingChar"/>
         </w:rPr>
         <w:t xml:space="preserve"> de développement</w:t>
       </w:r>
@@ -2617,7 +2617,7 @@
     </w:p>
     <w:p>
       <w:pPr>
-        <w:pStyle w:val="Titre2"/>
+        <w:pStyle w:val="Heading2"/>
         <w:rPr>
           <w:lang w:eastAsia="fr-CH"/>
         </w:rPr>
@@ -2646,7 +2646,7 @@
     </w:p>
     <w:p>
       <w:pPr>
-        <w:pStyle w:val="Paragraphedeliste"/>
+        <w:pStyle w:val="ListParagraph"/>
         <w:numPr>
           <w:ilvl w:val="0"/>
           <w:numId w:val="18"/>
@@ -2664,7 +2664,7 @@
     </w:p>
     <w:p>
       <w:pPr>
-        <w:pStyle w:val="Paragraphedeliste"/>
+        <w:pStyle w:val="ListParagraph"/>
         <w:numPr>
           <w:ilvl w:val="0"/>
           <w:numId w:val="18"/>
@@ -2677,7 +2677,7 @@
         <w:proofErr w:type="spellStart"/>
         <w:r>
           <w:rPr>
-            <w:rStyle w:val="Lienhypertexte"/>
+            <w:rStyle w:val="Hyperlink"/>
             <w:rFonts w:ascii="Segoe UI" w:hAnsi="Segoe UI" w:cs="Segoe UI"/>
             <w:shd w:val="clear" w:color="auto" w:fill="FFFFFF"/>
           </w:rPr>
@@ -2685,7 +2685,7 @@
         </w:r>
         <w:r>
           <w:rPr>
-            <w:rStyle w:val="Lienhypertexte"/>
+            <w:rStyle w:val="Hyperlink"/>
             <w:rFonts w:ascii="Segoe UI" w:hAnsi="Segoe UI" w:cs="Segoe UI"/>
             <w:shd w:val="clear" w:color="auto" w:fill="FFFFFF"/>
           </w:rPr>
@@ -2728,7 +2728,7 @@
         <w:proofErr w:type="spellStart"/>
         <w:r>
           <w:rPr>
-            <w:rStyle w:val="Lienhypertexte"/>
+            <w:rStyle w:val="Hyperlink"/>
           </w:rPr>
           <w:t>libgdx</w:t>
         </w:r>
@@ -2761,7 +2761,7 @@
     </w:p>
     <w:p>
       <w:pPr>
-        <w:pStyle w:val="Paragraphedeliste"/>
+        <w:pStyle w:val="ListParagraph"/>
         <w:numPr>
           <w:ilvl w:val="0"/>
           <w:numId w:val="19"/>
@@ -2780,7 +2780,7 @@
         <w:proofErr w:type="spellStart"/>
         <w:r>
           <w:rPr>
-            <w:rStyle w:val="Lienhypertexte"/>
+            <w:rStyle w:val="Hyperlink"/>
             <w:lang w:eastAsia="fr-CH"/>
           </w:rPr>
           <w:t>github</w:t>
@@ -2796,7 +2796,7 @@
     </w:p>
     <w:p>
       <w:pPr>
-        <w:pStyle w:val="Paragraphedeliste"/>
+        <w:pStyle w:val="ListParagraph"/>
         <w:numPr>
           <w:ilvl w:val="0"/>
           <w:numId w:val="19"/>
@@ -2814,7 +2814,7 @@
     </w:p>
     <w:p>
       <w:pPr>
-        <w:pStyle w:val="Paragraphedeliste"/>
+        <w:pStyle w:val="ListParagraph"/>
         <w:jc w:val="center"/>
         <w:rPr>
           <w:lang w:eastAsia="fr-CH"/>
@@ -2822,6 +2822,7 @@
       </w:pPr>
       <w:r>
         <w:rPr>
+          <w:noProof/>
           <w:lang w:eastAsia="fr-CH"/>
         </w:rPr>
         <w:drawing>
@@ -2863,7 +2864,7 @@
     </w:p>
     <w:p>
       <w:pPr>
-        <w:pStyle w:val="Paragraphedeliste"/>
+        <w:pStyle w:val="ListParagraph"/>
         <w:numPr>
           <w:ilvl w:val="0"/>
           <w:numId w:val="19"/>
@@ -2889,7 +2890,7 @@
     </w:p>
     <w:p>
       <w:pPr>
-        <w:pStyle w:val="Paragraphedeliste"/>
+        <w:pStyle w:val="ListParagraph"/>
         <w:numPr>
           <w:ilvl w:val="0"/>
           <w:numId w:val="19"/>
@@ -3015,7 +3016,7 @@
     </w:p>
     <w:p>
       <w:pPr>
-        <w:pStyle w:val="Paragraphedeliste"/>
+        <w:pStyle w:val="ListParagraph"/>
         <w:jc w:val="center"/>
         <w:rPr>
           <w:lang w:eastAsia="fr-CH"/>
@@ -3227,15 +3228,15 @@
     </w:p>
     <w:p>
       <w:pPr>
-        <w:pStyle w:val="Titre1"/>
-        <w:rPr>
-          <w:rStyle w:val="SansinterligneCar"/>
+        <w:pStyle w:val="Heading1"/>
+        <w:rPr>
+          <w:rStyle w:val="NoSpacingChar"/>
         </w:rPr>
       </w:pPr>
       <w:bookmarkStart w:id="4" w:name="_Toc74842292"/>
       <w:r>
         <w:rPr>
-          <w:rStyle w:val="SansinterligneCar"/>
+          <w:rStyle w:val="NoSpacingChar"/>
         </w:rPr>
         <w:t>Documentation d’utilisation</w:t>
       </w:r>
@@ -3243,18 +3244,18 @@
     </w:p>
     <w:p>
       <w:pPr>
-        <w:pStyle w:val="Titre2"/>
-      </w:pPr>
-      <w:bookmarkStart w:id="5" w:name="_Toc74600618"/>
-      <w:bookmarkStart w:id="6" w:name="_Toc74842293"/>
+        <w:pStyle w:val="Heading2"/>
+      </w:pPr>
+      <w:bookmarkStart w:id="5" w:name="_Toc74842293"/>
+      <w:bookmarkStart w:id="6" w:name="_Toc74600618"/>
       <w:r>
         <w:t>Démarrage</w:t>
       </w:r>
-      <w:bookmarkEnd w:id="6"/>
-    </w:p>
-    <w:p>
-      <w:pPr>
-        <w:pStyle w:val="Paragraphedeliste"/>
+      <w:bookmarkEnd w:id="5"/>
+    </w:p>
+    <w:p>
+      <w:pPr>
+        <w:pStyle w:val="ListParagraph"/>
         <w:numPr>
           <w:ilvl w:val="0"/>
           <w:numId w:val="15"/>
@@ -3266,12 +3267,12 @@
     </w:p>
     <w:p>
       <w:pPr>
-        <w:pStyle w:val="Paragraphedeliste"/>
-      </w:pPr>
-    </w:p>
-    <w:p>
-      <w:pPr>
-        <w:pStyle w:val="Paragraphedeliste"/>
+        <w:pStyle w:val="ListParagraph"/>
+      </w:pPr>
+    </w:p>
+    <w:p>
+      <w:pPr>
+        <w:pStyle w:val="ListParagraph"/>
         <w:numPr>
           <w:ilvl w:val="0"/>
           <w:numId w:val="15"/>
@@ -3294,7 +3295,7 @@
       <w:hyperlink r:id="rId21" w:history="1">
         <w:r>
           <w:rPr>
-            <w:rStyle w:val="Lienhypertexte"/>
+            <w:rStyle w:val="Hyperlink"/>
           </w:rPr>
           <w:t>https://github.com/MelvynHerzig/MCR-Quokkadventure/releases</w:t>
         </w:r>
@@ -3305,12 +3306,12 @@
     </w:p>
     <w:p>
       <w:pPr>
-        <w:pStyle w:val="Paragraphedeliste"/>
-      </w:pPr>
-    </w:p>
-    <w:p>
-      <w:pPr>
-        <w:pStyle w:val="Paragraphedeliste"/>
+        <w:pStyle w:val="ListParagraph"/>
+      </w:pPr>
+    </w:p>
+    <w:p>
+      <w:pPr>
+        <w:pStyle w:val="ListParagraph"/>
         <w:numPr>
           <w:ilvl w:val="0"/>
           <w:numId w:val="15"/>
@@ -3322,12 +3323,12 @@
     </w:p>
     <w:p>
       <w:pPr>
-        <w:pStyle w:val="Paragraphedeliste"/>
-      </w:pPr>
-    </w:p>
-    <w:p>
-      <w:pPr>
-        <w:pStyle w:val="Paragraphedeliste"/>
+        <w:pStyle w:val="ListParagraph"/>
+      </w:pPr>
+    </w:p>
+    <w:p>
+      <w:pPr>
+        <w:pStyle w:val="ListParagraph"/>
         <w:numPr>
           <w:ilvl w:val="1"/>
           <w:numId w:val="15"/>
@@ -3350,13 +3351,13 @@
     </w:p>
     <w:p>
       <w:pPr>
-        <w:pStyle w:val="Paragraphedeliste"/>
+        <w:pStyle w:val="ListParagraph"/>
         <w:ind w:left="1440"/>
       </w:pPr>
     </w:p>
     <w:p>
       <w:pPr>
-        <w:pStyle w:val="Paragraphedeliste"/>
+        <w:pStyle w:val="ListParagraph"/>
         <w:numPr>
           <w:ilvl w:val="1"/>
           <w:numId w:val="15"/>
@@ -3399,7 +3400,7 @@
     </w:p>
     <w:p>
       <w:pPr>
-        <w:pStyle w:val="Paragraphedeliste"/>
+        <w:pStyle w:val="ListParagraph"/>
         <w:numPr>
           <w:ilvl w:val="1"/>
           <w:numId w:val="15"/>
@@ -3425,14 +3426,14 @@
     </w:p>
     <w:p>
       <w:pPr>
-        <w:pStyle w:val="Titre2"/>
+        <w:pStyle w:val="Heading2"/>
       </w:pPr>
       <w:bookmarkStart w:id="7" w:name="_Toc74842294"/>
       <w:r>
         <w:lastRenderedPageBreak/>
         <w:t>Accueil</w:t>
       </w:r>
-      <w:bookmarkEnd w:id="5"/>
+      <w:bookmarkEnd w:id="6"/>
       <w:bookmarkEnd w:id="7"/>
     </w:p>
     <w:p>
@@ -3515,7 +3516,7 @@
     </w:p>
     <w:p>
       <w:pPr>
-        <w:pStyle w:val="Titre2"/>
+        <w:pStyle w:val="Heading2"/>
       </w:pPr>
       <w:bookmarkStart w:id="8" w:name="_Toc74600619"/>
       <w:bookmarkStart w:id="9" w:name="_Toc74842295"/>
@@ -3587,7 +3588,7 @@
     </w:p>
     <w:p>
       <w:pPr>
-        <w:pStyle w:val="Titre3"/>
+        <w:pStyle w:val="Heading3"/>
       </w:pPr>
       <w:bookmarkStart w:id="10" w:name="_Toc74600620"/>
       <w:bookmarkStart w:id="11" w:name="_Toc74842296"/>
@@ -3689,7 +3690,7 @@
     </w:p>
     <w:p>
       <w:pPr>
-        <w:pStyle w:val="Titre2"/>
+        <w:pStyle w:val="Heading2"/>
       </w:pPr>
       <w:bookmarkStart w:id="12" w:name="_Toc74600621"/>
       <w:bookmarkStart w:id="13" w:name="_Toc74842297"/>
@@ -3767,7 +3768,7 @@
     </w:p>
     <w:p>
       <w:pPr>
-        <w:pStyle w:val="Titre3"/>
+        <w:pStyle w:val="Heading3"/>
       </w:pPr>
       <w:bookmarkStart w:id="14" w:name="_Toc74600622"/>
       <w:bookmarkStart w:id="15" w:name="_Toc74842298"/>
@@ -4136,7 +4137,7 @@
     </w:p>
     <w:p>
       <w:pPr>
-        <w:pStyle w:val="Titre3"/>
+        <w:pStyle w:val="Heading3"/>
       </w:pPr>
       <w:bookmarkStart w:id="16" w:name="_Toc74600623"/>
       <w:bookmarkStart w:id="17" w:name="_Toc74842299"/>
@@ -4303,7 +4304,7 @@
     </w:p>
     <w:p>
       <w:pPr>
-        <w:pStyle w:val="Paragraphedeliste"/>
+        <w:pStyle w:val="ListParagraph"/>
         <w:numPr>
           <w:ilvl w:val="0"/>
           <w:numId w:val="13"/>
@@ -4315,7 +4316,7 @@
     </w:p>
     <w:p>
       <w:pPr>
-        <w:pStyle w:val="Paragraphedeliste"/>
+        <w:pStyle w:val="ListParagraph"/>
         <w:numPr>
           <w:ilvl w:val="0"/>
           <w:numId w:val="13"/>
@@ -4327,7 +4328,7 @@
     </w:p>
     <w:p>
       <w:pPr>
-        <w:pStyle w:val="Paragraphedeliste"/>
+        <w:pStyle w:val="ListParagraph"/>
         <w:numPr>
           <w:ilvl w:val="0"/>
           <w:numId w:val="13"/>
@@ -4339,7 +4340,7 @@
     </w:p>
     <w:p>
       <w:pPr>
-        <w:pStyle w:val="Paragraphedeliste"/>
+        <w:pStyle w:val="ListParagraph"/>
         <w:numPr>
           <w:ilvl w:val="0"/>
           <w:numId w:val="13"/>
@@ -4351,7 +4352,7 @@
     </w:p>
     <w:p>
       <w:pPr>
-        <w:pStyle w:val="Titre3"/>
+        <w:pStyle w:val="Heading3"/>
       </w:pPr>
       <w:bookmarkStart w:id="18" w:name="_Toc74600624"/>
       <w:bookmarkStart w:id="19" w:name="_Toc74842300"/>
@@ -4363,7 +4364,7 @@
     </w:p>
     <w:p>
       <w:pPr>
-        <w:pStyle w:val="Titre4"/>
+        <w:pStyle w:val="Heading4"/>
       </w:pPr>
       <w:bookmarkStart w:id="20" w:name="_Toc74600625"/>
       <w:r>
@@ -4567,7 +4568,7 @@
     </w:p>
     <w:p>
       <w:pPr>
-        <w:pStyle w:val="Titre4"/>
+        <w:pStyle w:val="Heading4"/>
       </w:pPr>
       <w:bookmarkStart w:id="21" w:name="_Toc74600626"/>
       <w:r>
@@ -4643,7 +4644,7 @@
       <w:hyperlink w:anchor="_Manger_une_pomme" w:history="1">
         <w:r>
           <w:rPr>
-            <w:rStyle w:val="Lienhypertexte"/>
+            <w:rStyle w:val="Hyperlink"/>
           </w:rPr>
           <w:t>ici</w:t>
         </w:r>
@@ -4769,7 +4770,7 @@
     </w:p>
     <w:p>
       <w:pPr>
-        <w:pStyle w:val="Titre3"/>
+        <w:pStyle w:val="Heading3"/>
       </w:pPr>
       <w:bookmarkStart w:id="22" w:name="_Manger_une_pomme"/>
       <w:bookmarkStart w:id="23" w:name="_Toc74600627"/>
@@ -4923,7 +4924,7 @@
     </w:p>
     <w:p>
       <w:pPr>
-        <w:pStyle w:val="Titre3"/>
+        <w:pStyle w:val="Heading3"/>
       </w:pPr>
       <w:bookmarkStart w:id="25" w:name="_Toc74600628"/>
       <w:bookmarkStart w:id="26" w:name="_Toc74842302"/>
@@ -5042,7 +5043,7 @@
     </w:p>
     <w:p>
       <w:pPr>
-        <w:pStyle w:val="Titre3"/>
+        <w:pStyle w:val="Heading3"/>
       </w:pPr>
       <w:bookmarkStart w:id="27" w:name="_Toc74600629"/>
       <w:bookmarkStart w:id="28" w:name="_Toc74842303"/>
@@ -5140,7 +5141,7 @@
     </w:p>
     <w:p>
       <w:pPr>
-        <w:pStyle w:val="Titre3"/>
+        <w:pStyle w:val="Heading3"/>
       </w:pPr>
       <w:bookmarkStart w:id="29" w:name="_Toc74600630"/>
       <w:bookmarkStart w:id="30" w:name="_Toc74842304"/>
@@ -5248,7 +5249,7 @@
     </w:p>
     <w:p>
       <w:pPr>
-        <w:pStyle w:val="Titre3"/>
+        <w:pStyle w:val="Heading3"/>
       </w:pPr>
       <w:bookmarkStart w:id="31" w:name="_Toc74600631"/>
       <w:bookmarkStart w:id="32" w:name="_Toc74842305"/>
@@ -5312,7 +5313,7 @@
     </w:p>
     <w:p>
       <w:pPr>
-        <w:pStyle w:val="Paragraphedeliste"/>
+        <w:pStyle w:val="ListParagraph"/>
         <w:numPr>
           <w:ilvl w:val="0"/>
           <w:numId w:val="14"/>
@@ -5324,7 +5325,7 @@
     </w:p>
     <w:p>
       <w:pPr>
-        <w:pStyle w:val="Paragraphedeliste"/>
+        <w:pStyle w:val="ListParagraph"/>
         <w:numPr>
           <w:ilvl w:val="0"/>
           <w:numId w:val="14"/>
@@ -5336,7 +5337,7 @@
     </w:p>
     <w:p>
       <w:pPr>
-        <w:pStyle w:val="Paragraphedeliste"/>
+        <w:pStyle w:val="ListParagraph"/>
         <w:numPr>
           <w:ilvl w:val="0"/>
           <w:numId w:val="14"/>
@@ -5359,7 +5360,7 @@
     </w:p>
     <w:p>
       <w:pPr>
-        <w:pStyle w:val="Titre3"/>
+        <w:pStyle w:val="Heading3"/>
       </w:pPr>
       <w:bookmarkStart w:id="33" w:name="_Toc74600632"/>
       <w:bookmarkStart w:id="34" w:name="_Toc74842306"/>
@@ -5437,10 +5438,105 @@
         <w:rPr>
           <w:lang w:eastAsia="fr-CH"/>
         </w:rPr>
+        <w:sectPr>
+          <w:headerReference w:type="default" r:id="rId46"/>
+          <w:pgSz w:w="11906" w:h="16838"/>
+          <w:pgMar w:top="1417" w:right="1417" w:bottom="1417" w:left="1417" w:header="708" w:footer="708" w:gutter="0"/>
+          <w:cols w:space="708"/>
+          <w:docGrid w:linePitch="360"/>
+        </w:sectPr>
+      </w:pPr>
+    </w:p>
+    <w:p>
+      <w:pPr>
+        <w:pStyle w:val="Heading1"/>
+        <w:rPr>
+          <w:lang w:eastAsia="fr-CH"/>
+        </w:rPr>
+      </w:pPr>
+      <w:r>
+        <w:rPr>
+          <w:lang w:eastAsia="fr-CH"/>
+        </w:rPr>
+        <w:lastRenderedPageBreak/>
+        <w:t>Diagramme de séquence</w:t>
+      </w:r>
+    </w:p>
+    <w:p>
+      <w:pPr>
+        <w:rPr>
+          <w:lang w:eastAsia="fr-CH"/>
+        </w:rPr>
+        <w:sectPr>
+          <w:pgSz w:w="16838" w:h="11906" w:orient="landscape"/>
+          <w:pgMar w:top="1417" w:right="1417" w:bottom="1417" w:left="1417" w:header="708" w:footer="708" w:gutter="0"/>
+          <w:cols w:space="708"/>
+          <w:docGrid w:linePitch="360"/>
+        </w:sectPr>
+      </w:pPr>
+      <w:r>
+        <w:rPr>
+          <w:noProof/>
+          <w:lang w:eastAsia="fr-CH"/>
+        </w:rPr>
+        <w:drawing>
+          <wp:inline distT="0" distB="0" distL="0" distR="0" wp14:anchorId="643DFF80" wp14:editId="7B017BB9">
+            <wp:extent cx="8668512" cy="5272657"/>
+            <wp:effectExtent l="0" t="0" r="0" b="4445"/>
+            <wp:docPr id="2" name="Picture 2" descr="Diagram&#10;&#10;Description automatically generated"/>
+            <wp:cNvGraphicFramePr>
+              <a:graphicFrameLocks xmlns:a="http://schemas.openxmlformats.org/drawingml/2006/main" noChangeAspect="1"/>
+            </wp:cNvGraphicFramePr>
+            <a:graphic xmlns:a="http://schemas.openxmlformats.org/drawingml/2006/main">
+              <a:graphicData uri="http://schemas.openxmlformats.org/drawingml/2006/picture">
+                <pic:pic xmlns:pic="http://schemas.openxmlformats.org/drawingml/2006/picture">
+                  <pic:nvPicPr>
+                    <pic:cNvPr id="2" name="Picture 2" descr="Diagram&#10;&#10;Description automatically generated"/>
+                    <pic:cNvPicPr/>
+                  </pic:nvPicPr>
+                  <pic:blipFill rotWithShape="1">
+                    <a:blip r:embed="rId47">
+                      <a:extLst>
+                        <a:ext uri="{28A0092B-C50C-407E-A947-70E740481C1C}">
+                          <a14:useLocalDpi xmlns:a14="http://schemas.microsoft.com/office/drawing/2010/main" val="0"/>
+                        </a:ext>
+                      </a:extLst>
+                    </a:blip>
+                    <a:srcRect b="14169"/>
+                    <a:stretch/>
+                  </pic:blipFill>
+                  <pic:spPr bwMode="auto">
+                    <a:xfrm>
+                      <a:off x="0" y="0"/>
+                      <a:ext cx="8686984" cy="5283893"/>
+                    </a:xfrm>
+                    <a:prstGeom prst="rect">
+                      <a:avLst/>
+                    </a:prstGeom>
+                    <a:ln>
+                      <a:noFill/>
+                    </a:ln>
+                    <a:extLst>
+                      <a:ext uri="{53640926-AAD7-44D8-BBD7-CCE9431645EC}">
+                        <a14:shadowObscured xmlns:a14="http://schemas.microsoft.com/office/drawing/2010/main"/>
+                      </a:ext>
+                    </a:extLst>
+                  </pic:spPr>
+                </pic:pic>
+              </a:graphicData>
+            </a:graphic>
+          </wp:inline>
+        </w:drawing>
+      </w:r>
+    </w:p>
+    <w:p>
+      <w:pPr>
+        <w:rPr>
+          <w:lang w:eastAsia="fr-CH"/>
+        </w:rPr>
       </w:pPr>
     </w:p>
     <w:sectPr>
-      <w:headerReference w:type="default" r:id="rId46"/>
       <w:pgSz w:w="11906" w:h="16838"/>
       <w:pgMar w:top="1417" w:right="1417" w:bottom="1417" w:left="1417" w:header="708" w:footer="708" w:gutter="0"/>
       <w:cols w:space="708"/>
@@ -5479,36 +5575,24 @@
 <w:ftr xmlns:wpc="http://schemas.microsoft.com/office/word/2010/wordprocessingCanvas" xmlns:cx="http://schemas.microsoft.com/office/drawing/2014/chartex" xmlns:cx1="http://schemas.microsoft.com/office/drawing/2015/9/8/chartex" xmlns:cx2="http://schemas.microsoft.com/office/drawing/2015/10/21/chartex" xmlns:cx3="http://schemas.microsoft.com/office/drawing/2016/5/9/chartex" xmlns:cx4="http://schemas.microsoft.com/office/drawing/2016/5/10/chartex" xmlns:cx5="http://schemas.microsoft.com/office/drawing/2016/5/11/chartex" xmlns:cx6="http://schemas.microsoft.com/office/drawing/2016/5/12/chartex" xmlns:cx7="http://schemas.microsoft.com/office/drawing/2016/5/13/chartex" xmlns:cx8="http://schemas.microsoft.com/office/drawing/2016/5/14/chartex" xmlns:mc="http://schemas.openxmlformats.org/markup-compatibility/2006" xmlns:aink="http://schemas.microsoft.com/office/drawing/2016/ink" xmlns:am3d="http://schemas.microsoft.com/office/drawing/2017/model3d" xmlns:o="urn:schemas-microsoft-com:office:office" xmlns:r="http://schemas.openxmlformats.org/officeDocument/2006/relationships" xmlns:m="http://schemas.openxmlformats.org/officeDocument/2006/math" xmlns:v="urn:schemas-microsoft-com:vml" xmlns:wp14="http://schemas.microsoft.com/office/word/2010/wordprocessingDrawing" xmlns:wp="http://schemas.openxmlformats.org/drawingml/2006/wordprocessingDrawing" xmlns:w10="urn:schemas-microsoft-com:office:word" xmlns:w="http://schemas.openxmlformats.org/wordprocessingml/2006/main" xmlns:w14="http://schemas.microsoft.com/office/word/2010/wordml" xmlns:w15="http://schemas.microsoft.com/office/word/2012/wordml" xmlns:w16cex="http://schemas.microsoft.com/office/word/2018/wordml/cex" xmlns:w16cid="http://schemas.microsoft.com/office/word/2016/wordml/cid" xmlns:w16="http://schemas.microsoft.com/office/word/2018/wordml" xmlns:w16sdtdh="http://schemas.microsoft.com/office/word/2020/wordml/sdtdatahash" xmlns:w16se="http://schemas.microsoft.com/office/word/2015/wordml/symex" xmlns:wpg="http://schemas.microsoft.com/office/word/2010/wordprocessingGroup" xmlns:wpi="http://schemas.microsoft.com/office/word/2010/wordprocessingInk" xmlns:wne="http://schemas.microsoft.com/office/word/2006/wordml" xmlns:wps="http://schemas.microsoft.com/office/word/2010/wordprocessingShape" mc:Ignorable="w14 w15 w16se w16cid w16 w16cex w16sdtdh wp14">
   <w:p>
     <w:pPr>
-      <w:pStyle w:val="Pieddepage"/>
+      <w:pStyle w:val="Footer"/>
       <w:jc w:val="right"/>
       <w:rPr>
         <w:lang w:val="en-GB"/>
       </w:rPr>
     </w:pPr>
+    <w:fldSimple w:instr=" DATE   \* MERGEFORMAT ">
+      <w:r>
+        <w:rPr>
+          <w:noProof/>
+        </w:rPr>
+        <w:t>17.06.2021</w:t>
+      </w:r>
+    </w:fldSimple>
     <w:r>
-      <w:fldChar w:fldCharType="begin"/>
-    </w:r>
-    <w:r>
-      <w:instrText xml:space="preserve"> DATE   \* MERGEFORMAT </w:instrText>
-    </w:r>
-    <w:r>
-      <w:fldChar w:fldCharType="separate"/>
-    </w:r>
-    <w:r>
       <w:rPr>
         <w:noProof/>
-      </w:rPr>
-      <w:t>17.06.2021</w:t>
-    </w:r>
-    <w:r>
-      <w:rPr>
-        <w:noProof/>
-      </w:rPr>
-      <w:fldChar w:fldCharType="end"/>
-    </w:r>
-    <w:r>
-      <w:rPr>
-        <w:noProof/>
+        <w:lang w:val="en-US"/>
       </w:rPr>
       <w:t xml:space="preserve">                </w:t>
     </w:r>
@@ -5553,6 +5637,7 @@
         <w:dataBinding w:prefixMappings="xmlns:ns0='http://purl.org/dc/elements/1.1/' xmlns:ns1='http://schemas.openxmlformats.org/package/2006/metadata/core-properties' " w:xpath="/ns1:coreProperties[1]/ns0:creator[1]" w:storeItemID="{6C3C8BC8-F283-45AE-878A-BAB7291924A1}"/>
         <w:text/>
       </w:sdtPr>
+      <w:sdtEndPr/>
       <w:sdtContent>
         <w:proofErr w:type="spellStart"/>
         <w:r>
@@ -5615,7 +5700,7 @@
 <w:hdr xmlns:wpc="http://schemas.microsoft.com/office/word/2010/wordprocessingCanvas" xmlns:cx="http://schemas.microsoft.com/office/drawing/2014/chartex" xmlns:cx1="http://schemas.microsoft.com/office/drawing/2015/9/8/chartex" xmlns:cx2="http://schemas.microsoft.com/office/drawing/2015/10/21/chartex" xmlns:cx3="http://schemas.microsoft.com/office/drawing/2016/5/9/chartex" xmlns:cx4="http://schemas.microsoft.com/office/drawing/2016/5/10/chartex" xmlns:cx5="http://schemas.microsoft.com/office/drawing/2016/5/11/chartex" xmlns:cx6="http://schemas.microsoft.com/office/drawing/2016/5/12/chartex" xmlns:cx7="http://schemas.microsoft.com/office/drawing/2016/5/13/chartex" xmlns:cx8="http://schemas.microsoft.com/office/drawing/2016/5/14/chartex" xmlns:mc="http://schemas.openxmlformats.org/markup-compatibility/2006" xmlns:aink="http://schemas.microsoft.com/office/drawing/2016/ink" xmlns:am3d="http://schemas.microsoft.com/office/drawing/2017/model3d" xmlns:o="urn:schemas-microsoft-com:office:office" xmlns:r="http://schemas.openxmlformats.org/officeDocument/2006/relationships" xmlns:m="http://schemas.openxmlformats.org/officeDocument/2006/math" xmlns:v="urn:schemas-microsoft-com:vml" xmlns:wp14="http://schemas.microsoft.com/office/word/2010/wordprocessingDrawing" xmlns:wp="http://schemas.openxmlformats.org/drawingml/2006/wordprocessingDrawing" xmlns:w10="urn:schemas-microsoft-com:office:word" xmlns:w="http://schemas.openxmlformats.org/wordprocessingml/2006/main" xmlns:w14="http://schemas.microsoft.com/office/word/2010/wordml" xmlns:w15="http://schemas.microsoft.com/office/word/2012/wordml" xmlns:w16cex="http://schemas.microsoft.com/office/word/2018/wordml/cex" xmlns:w16cid="http://schemas.microsoft.com/office/word/2016/wordml/cid" xmlns:w16="http://schemas.microsoft.com/office/word/2018/wordml" xmlns:w16sdtdh="http://schemas.microsoft.com/office/word/2020/wordml/sdtdatahash" xmlns:w16se="http://schemas.microsoft.com/office/word/2015/wordml/symex" xmlns:wpg="http://schemas.microsoft.com/office/word/2010/wordprocessingGroup" xmlns:wpi="http://schemas.microsoft.com/office/word/2010/wordprocessingInk" xmlns:wne="http://schemas.microsoft.com/office/word/2006/wordml" xmlns:wps="http://schemas.microsoft.com/office/word/2010/wordprocessingShape" mc:Ignorable="w14 w15 w16se w16cid w16 w16cex w16sdtdh wp14">
   <w:p>
     <w:pPr>
-      <w:pStyle w:val="En-tte"/>
+      <w:pStyle w:val="Header"/>
     </w:pPr>
     <w:r>
       <w:rPr>
@@ -5701,6 +5786,7 @@
         <w:dataBinding w:prefixMappings="xmlns:ns0='http://purl.org/dc/elements/1.1/' xmlns:ns1='http://schemas.openxmlformats.org/package/2006/metadata/core-properties' " w:xpath="/ns1:coreProperties[1]/ns0:title[1]" w:storeItemID="{6C3C8BC8-F283-45AE-878A-BAB7291924A1}"/>
         <w:text/>
       </w:sdtPr>
+      <w:sdtEndPr/>
       <w:sdtContent>
         <w:proofErr w:type="spellStart"/>
         <w:r>
@@ -5717,7 +5803,7 @@
 <w:hdr xmlns:wpc="http://schemas.microsoft.com/office/word/2010/wordprocessingCanvas" xmlns:cx="http://schemas.microsoft.com/office/drawing/2014/chartex" xmlns:cx1="http://schemas.microsoft.com/office/drawing/2015/9/8/chartex" xmlns:cx2="http://schemas.microsoft.com/office/drawing/2015/10/21/chartex" xmlns:cx3="http://schemas.microsoft.com/office/drawing/2016/5/9/chartex" xmlns:cx4="http://schemas.microsoft.com/office/drawing/2016/5/10/chartex" xmlns:cx5="http://schemas.microsoft.com/office/drawing/2016/5/11/chartex" xmlns:cx6="http://schemas.microsoft.com/office/drawing/2016/5/12/chartex" xmlns:cx7="http://schemas.microsoft.com/office/drawing/2016/5/13/chartex" xmlns:cx8="http://schemas.microsoft.com/office/drawing/2016/5/14/chartex" xmlns:mc="http://schemas.openxmlformats.org/markup-compatibility/2006" xmlns:aink="http://schemas.microsoft.com/office/drawing/2016/ink" xmlns:am3d="http://schemas.microsoft.com/office/drawing/2017/model3d" xmlns:o="urn:schemas-microsoft-com:office:office" xmlns:r="http://schemas.openxmlformats.org/officeDocument/2006/relationships" xmlns:m="http://schemas.openxmlformats.org/officeDocument/2006/math" xmlns:v="urn:schemas-microsoft-com:vml" xmlns:wp14="http://schemas.microsoft.com/office/word/2010/wordprocessingDrawing" xmlns:wp="http://schemas.openxmlformats.org/drawingml/2006/wordprocessingDrawing" xmlns:w10="urn:schemas-microsoft-com:office:word" xmlns:w="http://schemas.openxmlformats.org/wordprocessingml/2006/main" xmlns:w14="http://schemas.microsoft.com/office/word/2010/wordml" xmlns:w15="http://schemas.microsoft.com/office/word/2012/wordml" xmlns:w16cex="http://schemas.microsoft.com/office/word/2018/wordml/cex" xmlns:w16cid="http://schemas.microsoft.com/office/word/2016/wordml/cid" xmlns:w16="http://schemas.microsoft.com/office/word/2018/wordml" xmlns:w16sdtdh="http://schemas.microsoft.com/office/word/2020/wordml/sdtdatahash" xmlns:w16se="http://schemas.microsoft.com/office/word/2015/wordml/symex" xmlns:wpg="http://schemas.microsoft.com/office/word/2010/wordprocessingGroup" xmlns:wpi="http://schemas.microsoft.com/office/word/2010/wordprocessingInk" xmlns:wne="http://schemas.microsoft.com/office/word/2006/wordml" xmlns:wps="http://schemas.microsoft.com/office/word/2010/wordprocessingShape" mc:Ignorable="w14 w15 w16se w16cid w16 w16cex w16sdtdh wp14">
   <w:p>
     <w:pPr>
-      <w:pStyle w:val="En-tte"/>
+      <w:pStyle w:val="Header"/>
     </w:pPr>
     <w:r>
       <w:rPr>
@@ -5736,7 +5822,7 @@
           <wp:extent cx="666750" cy="504190"/>
           <wp:effectExtent l="0" t="0" r="0" b="0"/>
           <wp:wrapNone/>
-          <wp:docPr id="36" name="Image 36"/>
+          <wp:docPr id="6" name="Image 36"/>
           <wp:cNvGraphicFramePr>
             <a:graphicFrameLocks xmlns:a="http://schemas.openxmlformats.org/drawingml/2006/main" noChangeAspect="1"/>
           </wp:cNvGraphicFramePr>
@@ -8499,11 +8585,11 @@
     <w:name w:val="Normal"/>
     <w:qFormat/>
   </w:style>
-  <w:style w:type="paragraph" w:styleId="Titre1">
+  <w:style w:type="paragraph" w:styleId="Heading1">
     <w:name w:val="heading 1"/>
     <w:basedOn w:val="Normal"/>
     <w:next w:val="Normal"/>
-    <w:link w:val="Titre1Car"/>
+    <w:link w:val="Heading1Char"/>
     <w:uiPriority w:val="9"/>
     <w:qFormat/>
     <w:rsid w:val="00F61840"/>
@@ -8520,11 +8606,11 @@
       <w:szCs w:val="32"/>
     </w:rPr>
   </w:style>
-  <w:style w:type="paragraph" w:styleId="Titre2">
+  <w:style w:type="paragraph" w:styleId="Heading2">
     <w:name w:val="heading 2"/>
     <w:basedOn w:val="Normal"/>
     <w:next w:val="Normal"/>
-    <w:link w:val="Titre2Car"/>
+    <w:link w:val="Heading2Char"/>
     <w:uiPriority w:val="9"/>
     <w:unhideWhenUsed/>
     <w:qFormat/>
@@ -8542,11 +8628,11 @@
       <w:szCs w:val="26"/>
     </w:rPr>
   </w:style>
-  <w:style w:type="paragraph" w:styleId="Titre3">
+  <w:style w:type="paragraph" w:styleId="Heading3">
     <w:name w:val="heading 3"/>
     <w:basedOn w:val="Normal"/>
     <w:next w:val="Normal"/>
-    <w:link w:val="Titre3Car"/>
+    <w:link w:val="Heading3Char"/>
     <w:uiPriority w:val="9"/>
     <w:unhideWhenUsed/>
     <w:qFormat/>
@@ -8564,11 +8650,11 @@
       <w:szCs w:val="24"/>
     </w:rPr>
   </w:style>
-  <w:style w:type="paragraph" w:styleId="Titre4">
+  <w:style w:type="paragraph" w:styleId="Heading4">
     <w:name w:val="heading 4"/>
     <w:basedOn w:val="Normal"/>
     <w:next w:val="Normal"/>
-    <w:link w:val="Titre4Car"/>
+    <w:link w:val="Heading4Char"/>
     <w:uiPriority w:val="9"/>
     <w:unhideWhenUsed/>
     <w:qFormat/>
@@ -8586,12 +8672,13 @@
       <w:color w:val="B43412" w:themeColor="accent1" w:themeShade="BF"/>
     </w:rPr>
   </w:style>
-  <w:style w:type="character" w:default="1" w:styleId="Policepardfaut">
+  <w:style w:type="character" w:default="1" w:styleId="DefaultParagraphFont">
     <w:name w:val="Default Paragraph Font"/>
     <w:uiPriority w:val="1"/>
+    <w:semiHidden/>
     <w:unhideWhenUsed/>
   </w:style>
-  <w:style w:type="table" w:default="1" w:styleId="TableauNormal">
+  <w:style w:type="table" w:default="1" w:styleId="TableNormal">
     <w:name w:val="Normal Table"/>
     <w:uiPriority w:val="99"/>
     <w:semiHidden/>
@@ -8606,16 +8693,16 @@
       </w:tblCellMar>
     </w:tblPr>
   </w:style>
-  <w:style w:type="numbering" w:default="1" w:styleId="Aucuneliste">
+  <w:style w:type="numbering" w:default="1" w:styleId="NoList">
     <w:name w:val="No List"/>
     <w:uiPriority w:val="99"/>
     <w:semiHidden/>
     <w:unhideWhenUsed/>
   </w:style>
-  <w:style w:type="paragraph" w:styleId="En-tte">
+  <w:style w:type="paragraph" w:styleId="Header">
     <w:name w:val="header"/>
     <w:basedOn w:val="Normal"/>
-    <w:link w:val="En-tteCar"/>
+    <w:link w:val="HeaderChar"/>
     <w:uiPriority w:val="99"/>
     <w:unhideWhenUsed/>
     <w:rsid w:val="00FE1E6D"/>
@@ -8627,17 +8714,17 @@
       <w:spacing w:after="0" w:line="240" w:lineRule="auto"/>
     </w:pPr>
   </w:style>
-  <w:style w:type="character" w:customStyle="1" w:styleId="En-tteCar">
-    <w:name w:val="En-tête Car"/>
-    <w:basedOn w:val="Policepardfaut"/>
-    <w:link w:val="En-tte"/>
+  <w:style w:type="character" w:customStyle="1" w:styleId="HeaderChar">
+    <w:name w:val="Header Char"/>
+    <w:basedOn w:val="DefaultParagraphFont"/>
+    <w:link w:val="Header"/>
     <w:uiPriority w:val="99"/>
     <w:rsid w:val="00FE1E6D"/>
   </w:style>
-  <w:style w:type="paragraph" w:styleId="Pieddepage">
+  <w:style w:type="paragraph" w:styleId="Footer">
     <w:name w:val="footer"/>
     <w:basedOn w:val="Normal"/>
-    <w:link w:val="PieddepageCar"/>
+    <w:link w:val="FooterChar"/>
     <w:uiPriority w:val="99"/>
     <w:unhideWhenUsed/>
     <w:rsid w:val="00FE1E6D"/>
@@ -8649,16 +8736,16 @@
       <w:spacing w:after="0" w:line="240" w:lineRule="auto"/>
     </w:pPr>
   </w:style>
-  <w:style w:type="character" w:customStyle="1" w:styleId="PieddepageCar">
-    <w:name w:val="Pied de page Car"/>
-    <w:basedOn w:val="Policepardfaut"/>
-    <w:link w:val="Pieddepage"/>
+  <w:style w:type="character" w:customStyle="1" w:styleId="FooterChar">
+    <w:name w:val="Footer Char"/>
+    <w:basedOn w:val="DefaultParagraphFont"/>
+    <w:link w:val="Footer"/>
     <w:uiPriority w:val="99"/>
     <w:rsid w:val="00FE1E6D"/>
   </w:style>
-  <w:style w:type="table" w:styleId="Grilledutableau">
+  <w:style w:type="table" w:styleId="TableGrid">
     <w:name w:val="Table Grid"/>
-    <w:basedOn w:val="TableauNormal"/>
+    <w:basedOn w:val="TableNormal"/>
     <w:uiPriority w:val="39"/>
     <w:rsid w:val="00FE1E6D"/>
     <w:pPr>
@@ -8675,9 +8762,9 @@
       </w:tblBorders>
     </w:tblPr>
   </w:style>
-  <w:style w:type="paragraph" w:styleId="Sansinterligne">
+  <w:style w:type="paragraph" w:styleId="NoSpacing">
     <w:name w:val="No Spacing"/>
-    <w:link w:val="SansinterligneCar"/>
+    <w:link w:val="NoSpacingChar"/>
     <w:uiPriority w:val="1"/>
     <w:qFormat/>
     <w:rsid w:val="00BF704E"/>
@@ -8689,10 +8776,10 @@
       <w:lang w:eastAsia="fr-CH"/>
     </w:rPr>
   </w:style>
-  <w:style w:type="character" w:customStyle="1" w:styleId="SansinterligneCar">
-    <w:name w:val="Sans interligne Car"/>
-    <w:basedOn w:val="Policepardfaut"/>
-    <w:link w:val="Sansinterligne"/>
+  <w:style w:type="character" w:customStyle="1" w:styleId="NoSpacingChar">
+    <w:name w:val="No Spacing Char"/>
+    <w:basedOn w:val="DefaultParagraphFont"/>
+    <w:link w:val="NoSpacing"/>
     <w:uiPriority w:val="1"/>
     <w:rsid w:val="00BF704E"/>
     <w:rPr>
@@ -8700,10 +8787,10 @@
       <w:lang w:eastAsia="fr-CH"/>
     </w:rPr>
   </w:style>
-  <w:style w:type="character" w:customStyle="1" w:styleId="Titre2Car">
-    <w:name w:val="Titre 2 Car"/>
-    <w:basedOn w:val="Policepardfaut"/>
-    <w:link w:val="Titre2"/>
+  <w:style w:type="character" w:customStyle="1" w:styleId="Heading2Char">
+    <w:name w:val="Heading 2 Char"/>
+    <w:basedOn w:val="DefaultParagraphFont"/>
+    <w:link w:val="Heading2"/>
     <w:uiPriority w:val="9"/>
     <w:rsid w:val="00F61840"/>
     <w:rPr>
@@ -8713,9 +8800,9 @@
       <w:szCs w:val="26"/>
     </w:rPr>
   </w:style>
-  <w:style w:type="table" w:styleId="TableauGrille3-Accentuation5">
+  <w:style w:type="table" w:styleId="GridTable3-Accent5">
     <w:name w:val="Grid Table 3 Accent 5"/>
-    <w:basedOn w:val="TableauNormal"/>
+    <w:basedOn w:val="TableNormal"/>
     <w:uiPriority w:val="48"/>
     <w:rsid w:val="00CE47FF"/>
     <w:pPr>
@@ -8849,7 +8936,7 @@
       </w:tcPr>
     </w:tblStylePr>
   </w:style>
-  <w:style w:type="paragraph" w:styleId="Paragraphedeliste">
+  <w:style w:type="paragraph" w:styleId="ListParagraph">
     <w:name w:val="List Paragraph"/>
     <w:basedOn w:val="Normal"/>
     <w:uiPriority w:val="34"/>
@@ -8860,7 +8947,7 @@
       <w:contextualSpacing/>
     </w:pPr>
   </w:style>
-  <w:style w:type="paragraph" w:styleId="Lgende">
+  <w:style w:type="paragraph" w:styleId="Caption">
     <w:name w:val="caption"/>
     <w:basedOn w:val="Normal"/>
     <w:next w:val="Normal"/>
@@ -8879,9 +8966,9 @@
       <w:szCs w:val="18"/>
     </w:rPr>
   </w:style>
-  <w:style w:type="character" w:styleId="Textedelespacerserv">
+  <w:style w:type="character" w:styleId="PlaceholderText">
     <w:name w:val="Placeholder Text"/>
-    <w:basedOn w:val="Policepardfaut"/>
+    <w:basedOn w:val="DefaultParagraphFont"/>
     <w:uiPriority w:val="99"/>
     <w:semiHidden/>
     <w:rsid w:val="0044762D"/>
@@ -8889,10 +8976,10 @@
       <w:color w:val="808080"/>
     </w:rPr>
   </w:style>
-  <w:style w:type="character" w:customStyle="1" w:styleId="Titre1Car">
-    <w:name w:val="Titre 1 Car"/>
-    <w:basedOn w:val="Policepardfaut"/>
-    <w:link w:val="Titre1"/>
+  <w:style w:type="character" w:customStyle="1" w:styleId="Heading1Char">
+    <w:name w:val="Heading 1 Char"/>
+    <w:basedOn w:val="DefaultParagraphFont"/>
+    <w:link w:val="Heading1"/>
     <w:uiPriority w:val="9"/>
     <w:rsid w:val="00F61840"/>
     <w:rPr>
@@ -8902,10 +8989,10 @@
       <w:szCs w:val="32"/>
     </w:rPr>
   </w:style>
-  <w:style w:type="character" w:customStyle="1" w:styleId="Titre3Car">
-    <w:name w:val="Titre 3 Car"/>
-    <w:basedOn w:val="Policepardfaut"/>
-    <w:link w:val="Titre3"/>
+  <w:style w:type="character" w:customStyle="1" w:styleId="Heading3Char">
+    <w:name w:val="Heading 3 Char"/>
+    <w:basedOn w:val="DefaultParagraphFont"/>
+    <w:link w:val="Heading3"/>
     <w:uiPriority w:val="9"/>
     <w:rsid w:val="00F61840"/>
     <w:rPr>
@@ -8915,9 +9002,9 @@
       <w:szCs w:val="24"/>
     </w:rPr>
   </w:style>
-  <w:style w:type="paragraph" w:styleId="En-ttedetabledesmatires">
+  <w:style w:type="paragraph" w:styleId="TOCHeading">
     <w:name w:val="TOC Heading"/>
-    <w:basedOn w:val="Titre1"/>
+    <w:basedOn w:val="Heading1"/>
     <w:next w:val="Normal"/>
     <w:uiPriority w:val="39"/>
     <w:unhideWhenUsed/>
@@ -8931,7 +9018,7 @@
       <w:lang w:val="fr-FR" w:eastAsia="fr-FR"/>
     </w:rPr>
   </w:style>
-  <w:style w:type="paragraph" w:styleId="TM1">
+  <w:style w:type="paragraph" w:styleId="TOC1">
     <w:name w:val="toc 1"/>
     <w:basedOn w:val="Normal"/>
     <w:next w:val="Normal"/>
@@ -8943,7 +9030,7 @@
       <w:spacing w:after="100"/>
     </w:pPr>
   </w:style>
-  <w:style w:type="paragraph" w:styleId="TM2">
+  <w:style w:type="paragraph" w:styleId="TOC2">
     <w:name w:val="toc 2"/>
     <w:basedOn w:val="Normal"/>
     <w:next w:val="Normal"/>
@@ -8956,9 +9043,9 @@
       <w:ind w:left="220"/>
     </w:pPr>
   </w:style>
-  <w:style w:type="character" w:styleId="Lienhypertexte">
+  <w:style w:type="character" w:styleId="Hyperlink">
     <w:name w:val="Hyperlink"/>
-    <w:basedOn w:val="Policepardfaut"/>
+    <w:basedOn w:val="DefaultParagraphFont"/>
     <w:uiPriority w:val="99"/>
     <w:unhideWhenUsed/>
     <w:rsid w:val="00556ABE"/>
@@ -8967,7 +9054,7 @@
       <w:u w:val="single"/>
     </w:rPr>
   </w:style>
-  <w:style w:type="paragraph" w:styleId="TM3">
+  <w:style w:type="paragraph" w:styleId="TOC3">
     <w:name w:val="toc 3"/>
     <w:basedOn w:val="Normal"/>
     <w:next w:val="Normal"/>
@@ -8984,9 +9071,9 @@
       <w:lang w:val="fr-FR" w:eastAsia="fr-FR"/>
     </w:rPr>
   </w:style>
-  <w:style w:type="table" w:styleId="TableauGrille1Clair-Accentuation1">
+  <w:style w:type="table" w:styleId="GridTable1Light-Accent1">
     <w:name w:val="Grid Table 1 Light Accent 1"/>
-    <w:basedOn w:val="TableauNormal"/>
+    <w:basedOn w:val="TableNormal"/>
     <w:uiPriority w:val="46"/>
     <w:rsid w:val="002D4011"/>
     <w:pPr>
@@ -9041,9 +9128,9 @@
       </w:rPr>
     </w:tblStylePr>
   </w:style>
-  <w:style w:type="table" w:styleId="TableauGrille2-Accentuation1">
+  <w:style w:type="table" w:styleId="GridTable2-Accent1">
     <w:name w:val="Grid Table 2 Accent 1"/>
-    <w:basedOn w:val="TableauNormal"/>
+    <w:basedOn w:val="TableNormal"/>
     <w:uiPriority w:val="47"/>
     <w:rsid w:val="002D4011"/>
     <w:pPr>
@@ -9116,9 +9203,9 @@
       </w:tcPr>
     </w:tblStylePr>
   </w:style>
-  <w:style w:type="table" w:styleId="TableauGrille1Clair-Accentuation6">
+  <w:style w:type="table" w:styleId="GridTable1Light-Accent6">
     <w:name w:val="Grid Table 1 Light Accent 6"/>
-    <w:basedOn w:val="TableauNormal"/>
+    <w:basedOn w:val="TableNormal"/>
     <w:uiPriority w:val="46"/>
     <w:rsid w:val="00FD762E"/>
     <w:pPr>
@@ -9173,9 +9260,9 @@
       </w:rPr>
     </w:tblStylePr>
   </w:style>
-  <w:style w:type="table" w:styleId="TableauGrille2-Accentuation2">
+  <w:style w:type="table" w:styleId="GridTable2-Accent2">
     <w:name w:val="Grid Table 2 Accent 2"/>
-    <w:basedOn w:val="TableauNormal"/>
+    <w:basedOn w:val="TableNormal"/>
     <w:uiPriority w:val="47"/>
     <w:rsid w:val="00FB5CCB"/>
     <w:pPr>
@@ -9251,9 +9338,9 @@
       </w:tcPr>
     </w:tblStylePr>
   </w:style>
-  <w:style w:type="table" w:styleId="TableauGrille3-Accentuation6">
+  <w:style w:type="table" w:styleId="GridTable3-Accent6">
     <w:name w:val="Grid Table 3 Accent 6"/>
-    <w:basedOn w:val="TableauNormal"/>
+    <w:basedOn w:val="TableNormal"/>
     <w:uiPriority w:val="48"/>
     <w:rsid w:val="00FB5CCB"/>
     <w:pPr>
@@ -9387,9 +9474,9 @@
       </w:tcPr>
     </w:tblStylePr>
   </w:style>
-  <w:style w:type="table" w:styleId="TableauGrille3-Accentuation1">
+  <w:style w:type="table" w:styleId="GridTable3-Accent1">
     <w:name w:val="Grid Table 3 Accent 1"/>
-    <w:basedOn w:val="TableauNormal"/>
+    <w:basedOn w:val="TableNormal"/>
     <w:uiPriority w:val="48"/>
     <w:rsid w:val="00FB5CCB"/>
     <w:pPr>
@@ -9523,10 +9610,10 @@
       </w:tcPr>
     </w:tblStylePr>
   </w:style>
-  <w:style w:type="paragraph" w:styleId="Notedefin">
+  <w:style w:type="paragraph" w:styleId="EndnoteText">
     <w:name w:val="endnote text"/>
     <w:basedOn w:val="Normal"/>
-    <w:link w:val="NotedefinCar"/>
+    <w:link w:val="EndnoteTextChar"/>
     <w:uiPriority w:val="99"/>
     <w:semiHidden/>
     <w:unhideWhenUsed/>
@@ -9539,10 +9626,10 @@
       <w:szCs w:val="20"/>
     </w:rPr>
   </w:style>
-  <w:style w:type="character" w:customStyle="1" w:styleId="NotedefinCar">
-    <w:name w:val="Note de fin Car"/>
-    <w:basedOn w:val="Policepardfaut"/>
-    <w:link w:val="Notedefin"/>
+  <w:style w:type="character" w:customStyle="1" w:styleId="EndnoteTextChar">
+    <w:name w:val="Endnote Text Char"/>
+    <w:basedOn w:val="DefaultParagraphFont"/>
+    <w:link w:val="EndnoteText"/>
     <w:uiPriority w:val="99"/>
     <w:semiHidden/>
     <w:rsid w:val="008C5D65"/>
@@ -9551,9 +9638,9 @@
       <w:szCs w:val="20"/>
     </w:rPr>
   </w:style>
-  <w:style w:type="character" w:styleId="Appeldenotedefin">
+  <w:style w:type="character" w:styleId="EndnoteReference">
     <w:name w:val="endnote reference"/>
-    <w:basedOn w:val="Policepardfaut"/>
+    <w:basedOn w:val="DefaultParagraphFont"/>
     <w:uiPriority w:val="99"/>
     <w:semiHidden/>
     <w:unhideWhenUsed/>
@@ -9562,10 +9649,10 @@
       <w:vertAlign w:val="superscript"/>
     </w:rPr>
   </w:style>
-  <w:style w:type="paragraph" w:styleId="Notedebasdepage">
+  <w:style w:type="paragraph" w:styleId="FootnoteText">
     <w:name w:val="footnote text"/>
     <w:basedOn w:val="Normal"/>
-    <w:link w:val="NotedebasdepageCar"/>
+    <w:link w:val="FootnoteTextChar"/>
     <w:uiPriority w:val="99"/>
     <w:semiHidden/>
     <w:unhideWhenUsed/>
@@ -9578,10 +9665,10 @@
       <w:szCs w:val="20"/>
     </w:rPr>
   </w:style>
-  <w:style w:type="character" w:customStyle="1" w:styleId="NotedebasdepageCar">
-    <w:name w:val="Note de bas de page Car"/>
-    <w:basedOn w:val="Policepardfaut"/>
-    <w:link w:val="Notedebasdepage"/>
+  <w:style w:type="character" w:customStyle="1" w:styleId="FootnoteTextChar">
+    <w:name w:val="Footnote Text Char"/>
+    <w:basedOn w:val="DefaultParagraphFont"/>
+    <w:link w:val="FootnoteText"/>
     <w:uiPriority w:val="99"/>
     <w:semiHidden/>
     <w:rsid w:val="008C5D65"/>
@@ -9590,9 +9677,9 @@
       <w:szCs w:val="20"/>
     </w:rPr>
   </w:style>
-  <w:style w:type="character" w:styleId="Appelnotedebasdep">
+  <w:style w:type="character" w:styleId="FootnoteReference">
     <w:name w:val="footnote reference"/>
-    <w:basedOn w:val="Policepardfaut"/>
+    <w:basedOn w:val="DefaultParagraphFont"/>
     <w:uiPriority w:val="99"/>
     <w:semiHidden/>
     <w:unhideWhenUsed/>
@@ -9601,10 +9688,10 @@
       <w:vertAlign w:val="superscript"/>
     </w:rPr>
   </w:style>
-  <w:style w:type="paragraph" w:styleId="PrformatHTML">
+  <w:style w:type="paragraph" w:styleId="HTMLPreformatted">
     <w:name w:val="HTML Preformatted"/>
     <w:basedOn w:val="Normal"/>
-    <w:link w:val="PrformatHTMLCar"/>
+    <w:link w:val="HTMLPreformattedChar"/>
     <w:uiPriority w:val="99"/>
     <w:unhideWhenUsed/>
     <w:rsid w:val="00E6221D"/>
@@ -9636,10 +9723,10 @@
       <w:lang w:val="fr-FR" w:eastAsia="fr-FR"/>
     </w:rPr>
   </w:style>
-  <w:style w:type="character" w:customStyle="1" w:styleId="PrformatHTMLCar">
-    <w:name w:val="Préformaté HTML Car"/>
-    <w:basedOn w:val="Policepardfaut"/>
-    <w:link w:val="PrformatHTML"/>
+  <w:style w:type="character" w:customStyle="1" w:styleId="HTMLPreformattedChar">
+    <w:name w:val="HTML Preformatted Char"/>
+    <w:basedOn w:val="DefaultParagraphFont"/>
+    <w:link w:val="HTMLPreformatted"/>
     <w:uiPriority w:val="99"/>
     <w:rsid w:val="00E6221D"/>
     <w:rPr>
@@ -9649,10 +9736,10 @@
       <w:lang w:val="fr-FR" w:eastAsia="fr-FR"/>
     </w:rPr>
   </w:style>
-  <w:style w:type="character" w:customStyle="1" w:styleId="Titre4Car">
-    <w:name w:val="Titre 4 Car"/>
-    <w:basedOn w:val="Policepardfaut"/>
-    <w:link w:val="Titre4"/>
+  <w:style w:type="character" w:customStyle="1" w:styleId="Heading4Char">
+    <w:name w:val="Heading 4 Char"/>
+    <w:basedOn w:val="DefaultParagraphFont"/>
+    <w:link w:val="Heading4"/>
     <w:uiPriority w:val="9"/>
     <w:rsid w:val="00F744A9"/>
     <w:rPr>
@@ -9662,9 +9749,9 @@
       <w:color w:val="B43412" w:themeColor="accent1" w:themeShade="BF"/>
     </w:rPr>
   </w:style>
-  <w:style w:type="table" w:styleId="TableauGrille6Couleur-Accentuation6">
+  <w:style w:type="table" w:styleId="GridTable6Colorful-Accent6">
     <w:name w:val="Grid Table 6 Colorful Accent 6"/>
-    <w:basedOn w:val="TableauNormal"/>
+    <w:basedOn w:val="TableNormal"/>
     <w:uiPriority w:val="51"/>
     <w:rsid w:val="005547B4"/>
     <w:pPr>
@@ -9734,9 +9821,9 @@
       </w:tcPr>
     </w:tblStylePr>
   </w:style>
-  <w:style w:type="table" w:styleId="TableauGrille2-Accentuation6">
+  <w:style w:type="table" w:styleId="GridTable2-Accent6">
     <w:name w:val="Grid Table 2 Accent 6"/>
-    <w:basedOn w:val="TableauNormal"/>
+    <w:basedOn w:val="TableNormal"/>
     <w:uiPriority w:val="47"/>
     <w:rsid w:val="00E53F04"/>
     <w:pPr>
@@ -9809,9 +9896,9 @@
       </w:tcPr>
     </w:tblStylePr>
   </w:style>
-  <w:style w:type="character" w:styleId="Mentionnonrsolue">
+  <w:style w:type="character" w:styleId="UnresolvedMention">
     <w:name w:val="Unresolved Mention"/>
-    <w:basedOn w:val="Policepardfaut"/>
+    <w:basedOn w:val="DefaultParagraphFont"/>
     <w:uiPriority w:val="99"/>
     <w:semiHidden/>
     <w:unhideWhenUsed/>
@@ -9846,7 +9933,7 @@
         <w:p>
           <w:r>
             <w:rPr>
-              <w:rStyle w:val="Textedelespacerserv"/>
+              <w:rStyle w:val="PlaceholderText"/>
             </w:rPr>
             <w:t>[Catégorie ]</w:t>
           </w:r>
@@ -9872,7 +9959,7 @@
         <w:p>
           <w:r>
             <w:rPr>
-              <w:rStyle w:val="Textedelespacerserv"/>
+              <w:rStyle w:val="PlaceholderText"/>
             </w:rPr>
             <w:t>[Auteur ]</w:t>
           </w:r>
@@ -9898,7 +9985,7 @@
         <w:p>
           <w:r>
             <w:rPr>
-              <w:rStyle w:val="Textedelespacerserv"/>
+              <w:rStyle w:val="PlaceholderText"/>
             </w:rPr>
             <w:t>[Titre ]</w:t>
           </w:r>
@@ -9916,7 +10003,7 @@
     <w:charset w:val="00"/>
     <w:family w:val="swiss"/>
     <w:pitch w:val="variable"/>
-    <w:sig w:usb0="E4002EFF" w:usb1="C000247B" w:usb2="00000009" w:usb3="00000000" w:csb0="000001FF" w:csb1="00000000"/>
+    <w:sig w:usb0="E0002AFF" w:usb1="4000ACFF" w:usb2="00000001" w:usb3="00000000" w:csb0="000001FF" w:csb1="00000000"/>
   </w:font>
   <w:font w:name="Courier New">
     <w:panose1 w:val="02070309020205020404"/>
@@ -9930,7 +10017,7 @@
     <w:charset w:val="00"/>
     <w:family w:val="roman"/>
     <w:pitch w:val="variable"/>
-    <w:sig w:usb0="E0002EFF" w:usb1="C000785B" w:usb2="00000009" w:usb3="00000000" w:csb0="000001FF" w:csb1="00000000"/>
+    <w:sig w:usb0="E0002AFF" w:usb1="C0007843" w:usb2="00000009" w:usb3="00000000" w:csb0="000001FF" w:csb1="00000000"/>
   </w:font>
   <w:font w:name="Wingdings">
     <w:panose1 w:val="05000000000000000000"/>
@@ -9951,7 +10038,7 @@
     <w:charset w:val="00"/>
     <w:family w:val="swiss"/>
     <w:pitch w:val="variable"/>
-    <w:sig w:usb0="E4002EFF" w:usb1="C000247B" w:usb2="00000009" w:usb3="00000000" w:csb0="000001FF" w:csb1="00000000"/>
+    <w:sig w:usb0="A0002AEF" w:usb1="4000207B" w:usb2="00000000" w:usb3="00000000" w:csb0="000001FF" w:csb1="00000000"/>
   </w:font>
   <w:font w:name="Segoe UI">
     <w:panose1 w:val="020B0502040204020203"/>
@@ -10017,6 +10104,7 @@
     <w:rsid w:val="00D7593D"/>
     <w:rsid w:val="00D95F62"/>
     <w:rsid w:val="00E15801"/>
+    <w:rsid w:val="00F21626"/>
     <w:rsid w:val="00F403F7"/>
     <w:rsid w:val="00F8733C"/>
     <w:rsid w:val="00FC0FBA"/>
@@ -10447,13 +10535,13 @@
       <w:szCs w:val="3276"/>
     </w:rPr>
   </w:style>
-  <w:style w:type="character" w:default="1" w:styleId="Policepardfaut">
+  <w:style w:type="character" w:default="1" w:styleId="DefaultParagraphFont">
     <w:name w:val="Default Paragraph Font"/>
     <w:uiPriority w:val="1"/>
     <w:semiHidden/>
     <w:unhideWhenUsed/>
   </w:style>
-  <w:style w:type="table" w:default="1" w:styleId="TableauNormal">
+  <w:style w:type="table" w:default="1" w:styleId="TableNormal">
     <w:name w:val="Normal Table"/>
     <w:uiPriority w:val="99"/>
     <w:semiHidden/>
@@ -10468,27 +10556,20 @@
       </w:tblCellMar>
     </w:tblPr>
   </w:style>
-  <w:style w:type="numbering" w:default="1" w:styleId="Aucuneliste">
+  <w:style w:type="numbering" w:default="1" w:styleId="NoList">
     <w:name w:val="No List"/>
     <w:uiPriority w:val="99"/>
     <w:semiHidden/>
     <w:unhideWhenUsed/>
   </w:style>
-  <w:style w:type="character" w:styleId="Textedelespacerserv">
+  <w:style w:type="character" w:styleId="PlaceholderText">
     <w:name w:val="Placeholder Text"/>
-    <w:basedOn w:val="Policepardfaut"/>
+    <w:basedOn w:val="DefaultParagraphFont"/>
     <w:uiPriority w:val="99"/>
     <w:semiHidden/>
     <w:rsid w:val="00771712"/>
     <w:rPr>
       <w:color w:val="808080"/>
-    </w:rPr>
-  </w:style>
-  <w:style w:type="paragraph" w:customStyle="1" w:styleId="2324DD910BAD43BD9F4AE346F2D5C7C5">
-    <w:name w:val="2324DD910BAD43BD9F4AE346F2D5C7C5"/>
-    <w:rsid w:val="00771712"/>
-    <w:rPr>
-      <w:lang w:val="fr-FR" w:eastAsia="fr-FR"/>
     </w:rPr>
   </w:style>
 </w:styles>
